--- a/需求分析/数据字典/SRS-2021-G05-数据字典v0.0.1.docx
+++ b/需求分析/数据字典/SRS-2021-G05-数据字典v0.0.1.docx
@@ -5,33 +5,21 @@
     <w:p>
       <w:pPr>
         <w:pStyle w:val="3"/>
-        <w:rPr>
-          <w:sz w:val="24"/>
-          <w:szCs w:val="24"/>
-        </w:rPr>
       </w:pPr>
       <w:bookmarkStart w:id="0" w:name="_Toc535365085"/>
       <w:bookmarkStart w:id="1" w:name="_Toc71208931"/>
       <w:r>
         <w:rPr>
           <w:rFonts w:hint="eastAsia"/>
-          <w:sz w:val="24"/>
-          <w:szCs w:val="24"/>
         </w:rPr>
         <w:t>4</w:t>
       </w:r>
       <w:r>
-        <w:rPr>
-          <w:sz w:val="24"/>
-          <w:szCs w:val="24"/>
-        </w:rPr>
         <w:t>.1.1</w:t>
       </w:r>
       <w:r>
         <w:rPr>
           <w:rFonts w:hint="eastAsia"/>
-          <w:sz w:val="24"/>
-          <w:szCs w:val="24"/>
         </w:rPr>
         <w:t>用户</w:t>
       </w:r>
@@ -278,6 +266,7 @@
             <w:tcW w:w="1427" w:type="dxa"/>
           </w:tcPr>
           <w:p>
+            <w:proofErr w:type="spellStart"/>
             <w:r>
               <w:rPr>
                 <w:rFonts w:hint="eastAsia"/>
@@ -287,6 +276,7 @@
             <w:r>
               <w:t>_account</w:t>
             </w:r>
+            <w:proofErr w:type="spellEnd"/>
           </w:p>
         </w:tc>
         <w:tc>
@@ -348,26 +338,44 @@
               <w:rPr>
                 <w:rFonts w:hint="eastAsia"/>
               </w:rPr>
-              <w:t>使用微信渠道登录的记录微信号；使用</w:t>
-            </w:r>
+              <w:t>使用</w:t>
+            </w:r>
+            <w:proofErr w:type="gramStart"/>
+            <w:r>
+              <w:rPr>
+                <w:rFonts w:hint="eastAsia"/>
+              </w:rPr>
+              <w:t>微信渠道</w:t>
+            </w:r>
+            <w:proofErr w:type="gramEnd"/>
+            <w:r>
+              <w:rPr>
+                <w:rFonts w:hint="eastAsia"/>
+              </w:rPr>
+              <w:t>登录的记录微信号；使用</w:t>
+            </w:r>
+            <w:proofErr w:type="spellStart"/>
             <w:r>
               <w:rPr>
                 <w:rFonts w:hint="eastAsia"/>
               </w:rPr>
               <w:t>qq</w:t>
             </w:r>
+            <w:proofErr w:type="spellEnd"/>
             <w:r>
               <w:rPr>
                 <w:rFonts w:hint="eastAsia"/>
               </w:rPr>
               <w:t>登录的记录</w:t>
             </w:r>
+            <w:proofErr w:type="spellStart"/>
             <w:r>
               <w:rPr>
                 <w:rFonts w:hint="eastAsia"/>
               </w:rPr>
               <w:t>qq</w:t>
             </w:r>
+            <w:proofErr w:type="spellEnd"/>
             <w:r>
               <w:rPr>
                 <w:rFonts w:hint="eastAsia"/>
@@ -420,6 +428,7 @@
             <w:tcW w:w="1427" w:type="dxa"/>
           </w:tcPr>
           <w:p>
+            <w:proofErr w:type="spellStart"/>
             <w:r>
               <w:rPr>
                 <w:rFonts w:hint="eastAsia"/>
@@ -429,6 +438,7 @@
             <w:r>
               <w:t>ser_password</w:t>
             </w:r>
+            <w:proofErr w:type="spellEnd"/>
           </w:p>
         </w:tc>
         <w:tc>
@@ -551,6 +561,7 @@
             <w:tcW w:w="1427" w:type="dxa"/>
           </w:tcPr>
           <w:p>
+            <w:proofErr w:type="spellStart"/>
             <w:r>
               <w:rPr>
                 <w:rFonts w:hint="eastAsia"/>
@@ -560,6 +571,7 @@
             <w:r>
               <w:t>ser_nickname</w:t>
             </w:r>
+            <w:proofErr w:type="spellEnd"/>
           </w:p>
         </w:tc>
         <w:tc>
@@ -633,12 +645,14 @@
               </w:rPr>
               <w:t>若用户使用微信、</w:t>
             </w:r>
+            <w:proofErr w:type="spellStart"/>
             <w:r>
               <w:rPr>
                 <w:rFonts w:hint="eastAsia"/>
               </w:rPr>
               <w:t>qq</w:t>
             </w:r>
+            <w:proofErr w:type="spellEnd"/>
             <w:r>
               <w:rPr>
                 <w:rFonts w:hint="eastAsia"/>
@@ -691,6 +705,7 @@
             <w:tcW w:w="1427" w:type="dxa"/>
           </w:tcPr>
           <w:p>
+            <w:proofErr w:type="spellStart"/>
             <w:r>
               <w:rPr>
                 <w:rFonts w:hint="eastAsia"/>
@@ -706,6 +721,7 @@
               </w:rPr>
               <w:t>ture</w:t>
             </w:r>
+            <w:proofErr w:type="spellEnd"/>
           </w:p>
         </w:tc>
         <w:tc>
@@ -805,6 +821,7 @@
             <w:tcW w:w="1427" w:type="dxa"/>
           </w:tcPr>
           <w:p>
+            <w:proofErr w:type="spellStart"/>
             <w:r>
               <w:rPr>
                 <w:rFonts w:hint="eastAsia"/>
@@ -814,6 +831,7 @@
             <w:r>
               <w:t>ser_location</w:t>
             </w:r>
+            <w:proofErr w:type="spellEnd"/>
           </w:p>
         </w:tc>
         <w:tc>
@@ -933,6 +951,7 @@
             <w:tcW w:w="1427" w:type="dxa"/>
           </w:tcPr>
           <w:p>
+            <w:proofErr w:type="spellStart"/>
             <w:r>
               <w:rPr>
                 <w:rFonts w:hint="eastAsia"/>
@@ -942,6 +961,7 @@
             <w:r>
               <w:t>phone</w:t>
             </w:r>
+            <w:proofErr w:type="spellEnd"/>
           </w:p>
         </w:tc>
         <w:tc>
@@ -1045,6 +1065,7 @@
             <w:tcW w:w="1427" w:type="dxa"/>
           </w:tcPr>
           <w:p>
+            <w:proofErr w:type="spellStart"/>
             <w:r>
               <w:rPr>
                 <w:rFonts w:hint="eastAsia"/>
@@ -1054,6 +1075,7 @@
             <w:r>
               <w:t>_state</w:t>
             </w:r>
+            <w:proofErr w:type="spellEnd"/>
           </w:p>
         </w:tc>
         <w:tc>
@@ -1190,6 +1212,7 @@
             <w:tcW w:w="1427" w:type="dxa"/>
           </w:tcPr>
           <w:p>
+            <w:proofErr w:type="spellStart"/>
             <w:r>
               <w:rPr>
                 <w:rFonts w:hint="eastAsia"/>
@@ -1199,6 +1222,7 @@
             <w:r>
               <w:t>type</w:t>
             </w:r>
+            <w:proofErr w:type="spellEnd"/>
           </w:p>
         </w:tc>
         <w:tc>
@@ -1330,7 +1354,7 @@
               <w:rPr>
                 <w:rFonts w:hint="eastAsia"/>
               </w:rPr>
-              <w:t>，案</w:t>
+              <w:t>，</w:t>
             </w:r>
             <w:r>
               <w:rPr>
@@ -1357,22 +1381,13 @@
               <w:t>1</w:t>
             </w:r>
             <w:r>
-              <w:rPr>
-                <w:rFonts w:hint="eastAsia"/>
-              </w:rPr>
-              <w:t>，</w:t>
-            </w:r>
-            <w:r>
-              <w:rPr>
-                <w:rFonts w:hint="eastAsia"/>
-              </w:rPr>
-              <w:t>管理员</w:t>
-            </w:r>
-            <w:r>
-              <w:rPr>
-                <w:rFonts w:hint="eastAsia"/>
-              </w:rPr>
-              <w:t>为</w:t>
+              <w:t>,</w:t>
+            </w:r>
+            <w:r>
+              <w:rPr>
+                <w:rFonts w:hint="eastAsia"/>
+              </w:rPr>
+              <w:t>商家型团长为</w:t>
             </w:r>
             <w:r>
               <w:rPr>
@@ -1416,14 +1431,8 @@
               <w:rPr>
                 <w:rFonts w:hint="eastAsia"/>
               </w:rPr>
-              <w:t>自提</w:t>
-            </w:r>
-            <w:r>
-              <w:rPr>
-                <w:rFonts w:hint="eastAsia"/>
-              </w:rPr>
               <w:lastRenderedPageBreak/>
-              <w:t>点位置</w:t>
+              <w:t>自提点位置</w:t>
             </w:r>
           </w:p>
         </w:tc>
@@ -1432,16 +1441,17 @@
             <w:tcW w:w="1427" w:type="dxa"/>
           </w:tcPr>
           <w:p>
-            <w:r>
-              <w:rPr>
-                <w:rFonts w:hint="eastAsia"/>
-              </w:rPr>
-              <w:lastRenderedPageBreak/>
+            <w:proofErr w:type="spellStart"/>
+            <w:r>
+              <w:rPr>
+                <w:rFonts w:hint="eastAsia"/>
+              </w:rPr>
               <w:t>user_</w:t>
             </w:r>
             <w:r>
               <w:t>repository</w:t>
             </w:r>
+            <w:proofErr w:type="spellEnd"/>
           </w:p>
         </w:tc>
         <w:tc>
@@ -1453,14 +1463,7 @@
               <w:rPr>
                 <w:rFonts w:hint="eastAsia"/>
               </w:rPr>
-              <w:t>团长提</w:t>
-            </w:r>
-            <w:r>
-              <w:rPr>
-                <w:rFonts w:hint="eastAsia"/>
-              </w:rPr>
-              <w:lastRenderedPageBreak/>
-              <w:t>供的自提点位置</w:t>
+              <w:t>团长提供的自提点位置</w:t>
             </w:r>
           </w:p>
         </w:tc>
@@ -1473,7 +1476,6 @@
               <w:rPr>
                 <w:rFonts w:hint="eastAsia"/>
               </w:rPr>
-              <w:lastRenderedPageBreak/>
               <w:t>S</w:t>
             </w:r>
             <w:r>
@@ -1512,14 +1514,7 @@
               <w:rPr>
                 <w:rFonts w:hint="eastAsia"/>
               </w:rPr>
-              <w:t>只用团长用户才</w:t>
-            </w:r>
-            <w:r>
-              <w:rPr>
-                <w:rFonts w:hint="eastAsia"/>
-              </w:rPr>
-              <w:lastRenderedPageBreak/>
-              <w:t>会使用，非团长用户无需也无法填写</w:t>
+              <w:t>只用团长用户才会使用，非团长用户无需也无法填写</w:t>
             </w:r>
           </w:p>
         </w:tc>
@@ -1532,15 +1527,184 @@
               <w:rPr>
                 <w:rFonts w:hint="eastAsia"/>
               </w:rPr>
-              <w:lastRenderedPageBreak/>
-              <w:t>在普通用户</w:t>
-            </w:r>
-            <w:r>
-              <w:rPr>
-                <w:rFonts w:hint="eastAsia"/>
-              </w:rPr>
-              <w:lastRenderedPageBreak/>
-              <w:t>申请称为团长时才会进行填写</w:t>
+              <w:t>在普通用户申请称为团长时才会进行填写</w:t>
+            </w:r>
+          </w:p>
+        </w:tc>
+      </w:tr>
+      <w:tr>
+        <w:trPr>
+          <w:trHeight w:val="570"/>
+        </w:trPr>
+        <w:tc>
+          <w:tcPr>
+            <w:tcW w:w="781" w:type="dxa"/>
+          </w:tcPr>
+          <w:p>
+            <w:pPr>
+              <w:rPr>
+                <w:rFonts w:hint="eastAsia"/>
+              </w:rPr>
+            </w:pPr>
+            <w:r>
+              <w:rPr>
+                <w:rFonts w:hint="eastAsia"/>
+              </w:rPr>
+              <w:t>被举报次数</w:t>
+            </w:r>
+          </w:p>
+        </w:tc>
+        <w:tc>
+          <w:tcPr>
+            <w:tcW w:w="1427" w:type="dxa"/>
+          </w:tcPr>
+          <w:p>
+            <w:pPr>
+              <w:rPr>
+                <w:rFonts w:hint="eastAsia"/>
+              </w:rPr>
+            </w:pPr>
+            <w:proofErr w:type="spellStart"/>
+            <w:r>
+              <w:rPr>
+                <w:rFonts w:hint="eastAsia"/>
+              </w:rPr>
+              <w:t>report</w:t>
+            </w:r>
+            <w:r>
+              <w:t>_</w:t>
+            </w:r>
+            <w:r>
+              <w:rPr>
+                <w:rFonts w:hint="eastAsia"/>
+              </w:rPr>
+              <w:t>cnt</w:t>
+            </w:r>
+            <w:proofErr w:type="spellEnd"/>
+          </w:p>
+        </w:tc>
+        <w:tc>
+          <w:tcPr>
+            <w:tcW w:w="994" w:type="dxa"/>
+          </w:tcPr>
+          <w:p>
+            <w:pPr>
+              <w:rPr>
+                <w:rFonts w:hint="eastAsia"/>
+              </w:rPr>
+            </w:pPr>
+            <w:r>
+              <w:rPr>
+                <w:rFonts w:hint="eastAsia"/>
+              </w:rPr>
+              <w:t>用户被举报次数</w:t>
+            </w:r>
+          </w:p>
+        </w:tc>
+        <w:tc>
+          <w:tcPr>
+            <w:tcW w:w="1105" w:type="dxa"/>
+          </w:tcPr>
+          <w:p>
+            <w:pPr>
+              <w:rPr>
+                <w:rFonts w:hint="eastAsia"/>
+              </w:rPr>
+            </w:pPr>
+            <w:r>
+              <w:t>I</w:t>
+            </w:r>
+            <w:r>
+              <w:rPr>
+                <w:rFonts w:hint="eastAsia"/>
+              </w:rPr>
+              <w:t>nt</w:t>
+            </w:r>
+          </w:p>
+        </w:tc>
+        <w:tc>
+          <w:tcPr>
+            <w:tcW w:w="518" w:type="dxa"/>
+          </w:tcPr>
+          <w:p>
+            <w:pPr>
+              <w:rPr>
+                <w:rFonts w:hint="eastAsia"/>
+              </w:rPr>
+            </w:pPr>
+            <w:r>
+              <w:rPr>
+                <w:rFonts w:hint="eastAsia"/>
+              </w:rPr>
+              <w:t>11</w:t>
+            </w:r>
+          </w:p>
+        </w:tc>
+        <w:tc>
+          <w:tcPr>
+            <w:tcW w:w="1779" w:type="dxa"/>
+          </w:tcPr>
+          <w:p/>
+        </w:tc>
+        <w:tc>
+          <w:tcPr>
+            <w:tcW w:w="1755" w:type="dxa"/>
+          </w:tcPr>
+          <w:p>
+            <w:pPr>
+              <w:rPr>
+                <w:rFonts w:hint="eastAsia"/>
+              </w:rPr>
+            </w:pPr>
+            <w:r>
+              <w:rPr>
+                <w:rFonts w:hint="eastAsia"/>
+              </w:rPr>
+              <w:t>初始为</w:t>
+            </w:r>
+            <w:r>
+              <w:rPr>
+                <w:rFonts w:hint="eastAsia"/>
+              </w:rPr>
+              <w:t>0</w:t>
+            </w:r>
+          </w:p>
+        </w:tc>
+        <w:tc>
+          <w:tcPr>
+            <w:tcW w:w="1275" w:type="dxa"/>
+          </w:tcPr>
+          <w:p>
+            <w:pPr>
+              <w:rPr>
+                <w:rFonts w:hint="eastAsia"/>
+              </w:rPr>
+            </w:pPr>
+            <w:r>
+              <w:rPr>
+                <w:rFonts w:hint="eastAsia"/>
+              </w:rPr>
+              <w:t>用户的评论或</w:t>
+            </w:r>
+            <w:proofErr w:type="gramStart"/>
+            <w:r>
+              <w:rPr>
+                <w:rFonts w:hint="eastAsia"/>
+              </w:rPr>
+              <w:t>团购每被</w:t>
+            </w:r>
+            <w:proofErr w:type="gramEnd"/>
+            <w:r>
+              <w:rPr>
+                <w:rFonts w:hint="eastAsia"/>
+              </w:rPr>
+              <w:t>成功举报过一次则加</w:t>
+            </w:r>
+            <w:r>
+              <w:rPr>
+                <w:rFonts w:hint="eastAsia"/>
+              </w:rPr>
+              <w:t>1</w:t>
             </w:r>
           </w:p>
         </w:tc>
@@ -1730,6 +1894,30 @@
               </w:rPr>
               <w:t>用户类型</w:t>
             </w:r>
+            <w:r>
+              <w:rPr>
+                <w:rFonts w:hint="eastAsia"/>
+              </w:rPr>
+              <w:t>+</w:t>
+            </w:r>
+            <w:r>
+              <w:rPr>
+                <w:rFonts w:hint="eastAsia"/>
+              </w:rPr>
+              <w:t>自提点位置</w:t>
+            </w:r>
+            <w:r>
+              <w:rPr>
+                <w:rFonts w:hint="eastAsia"/>
+              </w:rPr>
+              <w:t>+</w:t>
+            </w:r>
+            <w:r>
+              <w:rPr>
+                <w:rFonts w:hint="eastAsia"/>
+              </w:rPr>
+              <w:t>被举报次数</w:t>
+            </w:r>
           </w:p>
         </w:tc>
       </w:tr>
@@ -1779,6 +1967,7 @@
               </w:rPr>
               <w:t>：</w:t>
             </w:r>
+            <w:proofErr w:type="spellStart"/>
             <w:r>
               <w:rPr>
                 <w:rFonts w:hint="eastAsia"/>
@@ -1788,6 +1977,7 @@
             <w:r>
               <w:t>account</w:t>
             </w:r>
+            <w:proofErr w:type="spellEnd"/>
           </w:p>
           <w:p>
             <w:r>
@@ -1876,6 +2066,7 @@
               </w:rPr>
               <w:t>：</w:t>
             </w:r>
+            <w:proofErr w:type="spellStart"/>
             <w:r>
               <w:rPr>
                 <w:rFonts w:hint="eastAsia"/>
@@ -1885,6 +2076,7 @@
             <w:r>
               <w:t>ser_password</w:t>
             </w:r>
+            <w:proofErr w:type="spellEnd"/>
           </w:p>
           <w:p>
             <w:r>
@@ -1979,6 +2171,7 @@
               </w:rPr>
               <w:t>：</w:t>
             </w:r>
+            <w:proofErr w:type="spellStart"/>
             <w:r>
               <w:rPr>
                 <w:rFonts w:hint="eastAsia"/>
@@ -1988,6 +2181,7 @@
             <w:r>
               <w:t>ser_nickname</w:t>
             </w:r>
+            <w:proofErr w:type="spellEnd"/>
           </w:p>
           <w:p>
             <w:r>
@@ -2082,6 +2276,7 @@
               </w:rPr>
               <w:t>：</w:t>
             </w:r>
+            <w:proofErr w:type="spellStart"/>
             <w:r>
               <w:rPr>
                 <w:rFonts w:hint="eastAsia"/>
@@ -2097,6 +2292,7 @@
               </w:rPr>
               <w:t>ture</w:t>
             </w:r>
+            <w:proofErr w:type="spellEnd"/>
           </w:p>
           <w:p>
             <w:r>
@@ -2194,6 +2390,7 @@
               </w:rPr>
               <w:t>：</w:t>
             </w:r>
+            <w:proofErr w:type="spellStart"/>
             <w:r>
               <w:rPr>
                 <w:rFonts w:hint="eastAsia"/>
@@ -2206,12 +2403,14 @@
               </w:rPr>
               <w:t>location</w:t>
             </w:r>
-          </w:p>
-          <w:p>
-            <w:r>
-              <w:rPr>
-                <w:rFonts w:hint="eastAsia"/>
-              </w:rPr>
+            <w:proofErr w:type="spellEnd"/>
+          </w:p>
+          <w:p>
+            <w:r>
+              <w:rPr>
+                <w:rFonts w:hint="eastAsia"/>
+              </w:rPr>
+              <w:lastRenderedPageBreak/>
               <w:t>描述：</w:t>
             </w:r>
             <w:r>
@@ -2300,6 +2499,7 @@
               </w:rPr>
               <w:t>：</w:t>
             </w:r>
+            <w:proofErr w:type="spellStart"/>
             <w:r>
               <w:rPr>
                 <w:rFonts w:hint="eastAsia"/>
@@ -2312,13 +2512,13 @@
               </w:rPr>
               <w:t>phone</w:t>
             </w:r>
-          </w:p>
-          <w:p>
-            <w:r>
-              <w:rPr>
-                <w:rFonts w:hint="eastAsia"/>
-              </w:rPr>
-              <w:lastRenderedPageBreak/>
+            <w:proofErr w:type="spellEnd"/>
+          </w:p>
+          <w:p>
+            <w:r>
+              <w:rPr>
+                <w:rFonts w:hint="eastAsia"/>
+              </w:rPr>
               <w:t>描述：</w:t>
             </w:r>
             <w:r>
@@ -2407,6 +2607,7 @@
               </w:rPr>
               <w:t>：</w:t>
             </w:r>
+            <w:proofErr w:type="spellStart"/>
             <w:r>
               <w:rPr>
                 <w:rFonts w:hint="eastAsia"/>
@@ -2419,6 +2620,7 @@
               </w:rPr>
               <w:t>state</w:t>
             </w:r>
+            <w:proofErr w:type="spellEnd"/>
           </w:p>
           <w:p>
             <w:r>
@@ -2507,12 +2709,14 @@
               </w:rPr>
               <w:t>：</w:t>
             </w:r>
+            <w:proofErr w:type="spellStart"/>
             <w:r>
               <w:rPr>
                 <w:rFonts w:hint="eastAsia"/>
               </w:rPr>
               <w:t>user_type</w:t>
             </w:r>
+            <w:proofErr w:type="spellEnd"/>
           </w:p>
           <w:p>
             <w:r>
@@ -2560,6 +2764,136 @@
       </w:tr>
     </w:tbl>
     <w:p/>
+    <w:tbl>
+      <w:tblPr>
+        <w:tblStyle w:val="a3"/>
+        <w:tblW w:w="0" w:type="auto"/>
+        <w:tblLook w:val="04A0" w:firstRow="1" w:lastRow="0" w:firstColumn="1" w:lastColumn="0" w:noHBand="0" w:noVBand="1"/>
+      </w:tblPr>
+      <w:tblGrid>
+        <w:gridCol w:w="8296"/>
+      </w:tblGrid>
+      <w:tr>
+        <w:tc>
+          <w:tcPr>
+            <w:tcW w:w="8296" w:type="dxa"/>
+          </w:tcPr>
+          <w:p>
+            <w:r>
+              <w:rPr>
+                <w:rFonts w:hint="eastAsia"/>
+              </w:rPr>
+              <w:t>名称：被举报次数</w:t>
+            </w:r>
+          </w:p>
+          <w:p>
+            <w:r>
+              <w:t>别名</w:t>
+            </w:r>
+            <w:r>
+              <w:rPr>
+                <w:rFonts w:hint="eastAsia"/>
+              </w:rPr>
+              <w:t>：</w:t>
+            </w:r>
+            <w:proofErr w:type="spellStart"/>
+            <w:r>
+              <w:rPr>
+                <w:rFonts w:hint="eastAsia"/>
+              </w:rPr>
+              <w:t>report</w:t>
+            </w:r>
+            <w:r>
+              <w:t>_</w:t>
+            </w:r>
+            <w:r>
+              <w:rPr>
+                <w:rFonts w:hint="eastAsia"/>
+              </w:rPr>
+              <w:t>cnt</w:t>
+            </w:r>
+            <w:proofErr w:type="spellEnd"/>
+          </w:p>
+          <w:p>
+            <w:r>
+              <w:rPr>
+                <w:rFonts w:hint="eastAsia"/>
+              </w:rPr>
+              <w:t>描述：用户被举报次数</w:t>
+            </w:r>
+            <w:r>
+              <w:rPr>
+                <w:rFonts w:hint="eastAsia"/>
+              </w:rPr>
+              <w:t>，</w:t>
+            </w:r>
+            <w:r>
+              <w:rPr>
+                <w:rFonts w:hint="eastAsia"/>
+              </w:rPr>
+              <w:t>用户的评论或</w:t>
+            </w:r>
+            <w:proofErr w:type="gramStart"/>
+            <w:r>
+              <w:rPr>
+                <w:rFonts w:hint="eastAsia"/>
+              </w:rPr>
+              <w:t>团购每被</w:t>
+            </w:r>
+            <w:proofErr w:type="gramEnd"/>
+            <w:r>
+              <w:rPr>
+                <w:rFonts w:hint="eastAsia"/>
+              </w:rPr>
+              <w:t>成功举报过一次则加</w:t>
+            </w:r>
+            <w:r>
+              <w:rPr>
+                <w:rFonts w:hint="eastAsia"/>
+              </w:rPr>
+              <w:t>1</w:t>
+            </w:r>
+          </w:p>
+          <w:p>
+            <w:r>
+              <w:rPr>
+                <w:rFonts w:hint="eastAsia"/>
+              </w:rPr>
+              <w:t>定义：</w:t>
+            </w:r>
+            <w:r>
+              <w:t>int</w:t>
+            </w:r>
+          </w:p>
+          <w:p>
+            <w:pPr>
+              <w:rPr>
+                <w:rFonts w:hint="eastAsia"/>
+              </w:rPr>
+            </w:pPr>
+            <w:r>
+              <w:rPr>
+                <w:rFonts w:hint="eastAsia"/>
+              </w:rPr>
+              <w:t>位置：</w:t>
+            </w:r>
+            <w:r>
+              <w:rPr>
+                <w:rFonts w:hint="eastAsia"/>
+              </w:rPr>
+              <w:t>user</w:t>
+            </w:r>
+          </w:p>
+        </w:tc>
+      </w:tr>
+    </w:tbl>
+    <w:p>
+      <w:pPr>
+        <w:rPr>
+          <w:rFonts w:hint="eastAsia"/>
+        </w:rPr>
+      </w:pPr>
+    </w:p>
     <w:p>
       <w:pPr>
         <w:pStyle w:val="3"/>
@@ -2825,6 +3159,7 @@
             <w:tcW w:w="1427" w:type="dxa"/>
           </w:tcPr>
           <w:p>
+            <w:proofErr w:type="spellStart"/>
             <w:r>
               <w:rPr>
                 <w:rFonts w:hint="eastAsia"/>
@@ -2834,6 +3169,7 @@
             <w:r>
               <w:t>_id</w:t>
             </w:r>
+            <w:proofErr w:type="spellEnd"/>
           </w:p>
         </w:tc>
         <w:tc>
@@ -2899,7 +3235,21 @@
               <w:rPr>
                 <w:rFonts w:hint="eastAsia"/>
               </w:rPr>
-              <w:t>成功发起团购</w:t>
+              <w:t>成功</w:t>
+            </w:r>
+            <w:proofErr w:type="gramStart"/>
+            <w:r>
+              <w:rPr>
+                <w:rFonts w:hint="eastAsia"/>
+              </w:rPr>
+              <w:t>发起团</w:t>
+            </w:r>
+            <w:proofErr w:type="gramEnd"/>
+            <w:r>
+              <w:rPr>
+                <w:rFonts w:hint="eastAsia"/>
+              </w:rPr>
+              <w:t>购</w:t>
             </w:r>
             <w:r>
               <w:rPr>
@@ -2923,6 +3273,7 @@
               <w:rPr>
                 <w:rFonts w:hint="eastAsia"/>
               </w:rPr>
+              <w:lastRenderedPageBreak/>
               <w:t>团长账号</w:t>
             </w:r>
           </w:p>
@@ -2932,6 +3283,7 @@
             <w:tcW w:w="1427" w:type="dxa"/>
           </w:tcPr>
           <w:p>
+            <w:proofErr w:type="spellStart"/>
             <w:r>
               <w:rPr>
                 <w:rFonts w:hint="eastAsia"/>
@@ -2959,6 +3311,7 @@
               </w:rPr>
               <w:t>ccount</w:t>
             </w:r>
+            <w:proofErr w:type="spellEnd"/>
           </w:p>
         </w:tc>
         <w:tc>
@@ -3027,7 +3380,35 @@
               <w:rPr>
                 <w:rFonts w:hint="eastAsia"/>
               </w:rPr>
-              <w:t>成功发起团购自动自动获取</w:t>
+              <w:t>成功</w:t>
+            </w:r>
+            <w:proofErr w:type="gramStart"/>
+            <w:r>
+              <w:rPr>
+                <w:rFonts w:hint="eastAsia"/>
+              </w:rPr>
+              <w:t>发起团</w:t>
+            </w:r>
+            <w:proofErr w:type="gramEnd"/>
+            <w:r>
+              <w:rPr>
+                <w:rFonts w:hint="eastAsia"/>
+              </w:rPr>
+              <w:t>购</w:t>
+            </w:r>
+            <w:proofErr w:type="gramStart"/>
+            <w:r>
+              <w:rPr>
+                <w:rFonts w:hint="eastAsia"/>
+              </w:rPr>
+              <w:t>自动自动</w:t>
+            </w:r>
+            <w:proofErr w:type="gramEnd"/>
+            <w:r>
+              <w:rPr>
+                <w:rFonts w:hint="eastAsia"/>
+              </w:rPr>
+              <w:t>获取</w:t>
             </w:r>
           </w:p>
         </w:tc>
@@ -3054,6 +3435,7 @@
             <w:tcW w:w="1427" w:type="dxa"/>
           </w:tcPr>
           <w:p>
+            <w:proofErr w:type="spellStart"/>
             <w:r>
               <w:rPr>
                 <w:rFonts w:hint="eastAsia"/>
@@ -3066,6 +3448,7 @@
             <w:r>
               <w:t>_description</w:t>
             </w:r>
+            <w:proofErr w:type="spellEnd"/>
           </w:p>
         </w:tc>
         <w:tc>
@@ -3140,11 +3523,19 @@
               </w:rPr>
               <w:t>团长在</w:t>
             </w:r>
-            <w:r>
-              <w:rPr>
-                <w:rFonts w:hint="eastAsia"/>
-              </w:rPr>
-              <w:t>发起团购前</w:t>
+            <w:proofErr w:type="gramStart"/>
+            <w:r>
+              <w:rPr>
+                <w:rFonts w:hint="eastAsia"/>
+              </w:rPr>
+              <w:t>发起团</w:t>
+            </w:r>
+            <w:proofErr w:type="gramEnd"/>
+            <w:r>
+              <w:rPr>
+                <w:rFonts w:hint="eastAsia"/>
+              </w:rPr>
+              <w:t>购前</w:t>
             </w:r>
             <w:r>
               <w:rPr>
@@ -3183,6 +3574,7 @@
             <w:tcW w:w="1427" w:type="dxa"/>
           </w:tcPr>
           <w:p>
+            <w:proofErr w:type="spellStart"/>
             <w:r>
               <w:rPr>
                 <w:rFonts w:hint="eastAsia"/>
@@ -3198,6 +3590,7 @@
               </w:rPr>
               <w:t>time</w:t>
             </w:r>
+            <w:proofErr w:type="spellEnd"/>
           </w:p>
         </w:tc>
         <w:tc>
@@ -3209,7 +3602,21 @@
               <w:rPr>
                 <w:rFonts w:hint="eastAsia"/>
               </w:rPr>
-              <w:t>该团购持续的时间</w:t>
+              <w:t>该团</w:t>
+            </w:r>
+            <w:proofErr w:type="gramStart"/>
+            <w:r>
+              <w:rPr>
+                <w:rFonts w:hint="eastAsia"/>
+              </w:rPr>
+              <w:t>购持续</w:t>
+            </w:r>
+            <w:proofErr w:type="gramEnd"/>
+            <w:r>
+              <w:rPr>
+                <w:rFonts w:hint="eastAsia"/>
+              </w:rPr>
+              <w:t>的时间</w:t>
             </w:r>
           </w:p>
         </w:tc>
@@ -3279,7 +3686,21 @@
               <w:rPr>
                 <w:rFonts w:hint="eastAsia"/>
               </w:rPr>
-              <w:t>团长在发起团购前添加</w:t>
+              <w:t>团长在</w:t>
+            </w:r>
+            <w:proofErr w:type="gramStart"/>
+            <w:r>
+              <w:rPr>
+                <w:rFonts w:hint="eastAsia"/>
+              </w:rPr>
+              <w:t>发起团</w:t>
+            </w:r>
+            <w:proofErr w:type="gramEnd"/>
+            <w:r>
+              <w:rPr>
+                <w:rFonts w:hint="eastAsia"/>
+              </w:rPr>
+              <w:t>购前添加</w:t>
             </w:r>
           </w:p>
         </w:tc>
@@ -3297,13 +3718,27 @@
               <w:rPr>
                 <w:rFonts w:hint="eastAsia"/>
               </w:rPr>
-              <w:t>团购</w:t>
-            </w:r>
-            <w:r>
-              <w:rPr>
-                <w:rFonts w:hint="eastAsia"/>
-              </w:rPr>
-              <w:t>人数上限</w:t>
+              <w:t>团</w:t>
+            </w:r>
+            <w:proofErr w:type="gramStart"/>
+            <w:r>
+              <w:rPr>
+                <w:rFonts w:hint="eastAsia"/>
+              </w:rPr>
+              <w:t>购</w:t>
+            </w:r>
+            <w:r>
+              <w:rPr>
+                <w:rFonts w:hint="eastAsia"/>
+              </w:rPr>
+              <w:t>人数</w:t>
+            </w:r>
+            <w:proofErr w:type="gramEnd"/>
+            <w:r>
+              <w:rPr>
+                <w:rFonts w:hint="eastAsia"/>
+              </w:rPr>
+              <w:t>上限</w:t>
             </w:r>
           </w:p>
         </w:tc>
@@ -3312,6 +3747,7 @@
             <w:tcW w:w="1427" w:type="dxa"/>
           </w:tcPr>
           <w:p>
+            <w:proofErr w:type="spellStart"/>
             <w:r>
               <w:rPr>
                 <w:rFonts w:hint="eastAsia"/>
@@ -3321,6 +3757,7 @@
             <w:r>
               <w:t>_max_capcity</w:t>
             </w:r>
+            <w:proofErr w:type="spellEnd"/>
           </w:p>
         </w:tc>
         <w:tc>
@@ -3332,14 +3769,21 @@
               <w:rPr>
                 <w:rFonts w:hint="eastAsia"/>
               </w:rPr>
-              <w:t>该团购最多可以参加</w:t>
-            </w:r>
-            <w:r>
-              <w:rPr>
-                <w:rFonts w:hint="eastAsia"/>
-              </w:rPr>
-              <w:lastRenderedPageBreak/>
-              <w:t>的人数</w:t>
+              <w:t>该团</w:t>
+            </w:r>
+            <w:proofErr w:type="gramStart"/>
+            <w:r>
+              <w:rPr>
+                <w:rFonts w:hint="eastAsia"/>
+              </w:rPr>
+              <w:t>购最多</w:t>
+            </w:r>
+            <w:proofErr w:type="gramEnd"/>
+            <w:r>
+              <w:rPr>
+                <w:rFonts w:hint="eastAsia"/>
+              </w:rPr>
+              <w:t>可以参加的人数</w:t>
             </w:r>
           </w:p>
         </w:tc>
@@ -3349,7 +3793,6 @@
           </w:tcPr>
           <w:p>
             <w:r>
-              <w:lastRenderedPageBreak/>
               <w:t>I</w:t>
             </w:r>
             <w:r>
@@ -3401,7 +3844,21 @@
               <w:rPr>
                 <w:rFonts w:hint="eastAsia"/>
               </w:rPr>
-              <w:t>团长在发起团购前添加</w:t>
+              <w:t>团长在</w:t>
+            </w:r>
+            <w:proofErr w:type="gramStart"/>
+            <w:r>
+              <w:rPr>
+                <w:rFonts w:hint="eastAsia"/>
+              </w:rPr>
+              <w:t>发起团</w:t>
+            </w:r>
+            <w:proofErr w:type="gramEnd"/>
+            <w:r>
+              <w:rPr>
+                <w:rFonts w:hint="eastAsia"/>
+              </w:rPr>
+              <w:t>购前添加</w:t>
             </w:r>
           </w:p>
         </w:tc>
@@ -3428,6 +3885,7 @@
             <w:tcW w:w="1427" w:type="dxa"/>
           </w:tcPr>
           <w:p>
+            <w:proofErr w:type="spellStart"/>
             <w:r>
               <w:rPr>
                 <w:rFonts w:hint="eastAsia"/>
@@ -3440,6 +3898,7 @@
             <w:r>
               <w:t>ommend</w:t>
             </w:r>
+            <w:proofErr w:type="spellEnd"/>
           </w:p>
         </w:tc>
         <w:tc>
@@ -3451,7 +3910,21 @@
               <w:rPr>
                 <w:rFonts w:hint="eastAsia"/>
               </w:rPr>
-              <w:t>记录该团购被推荐的次数</w:t>
+              <w:t>记录</w:t>
+            </w:r>
+            <w:proofErr w:type="gramStart"/>
+            <w:r>
+              <w:rPr>
+                <w:rFonts w:hint="eastAsia"/>
+              </w:rPr>
+              <w:t>该团购被推荐</w:t>
+            </w:r>
+            <w:proofErr w:type="gramEnd"/>
+            <w:r>
+              <w:rPr>
+                <w:rFonts w:hint="eastAsia"/>
+              </w:rPr>
+              <w:t>的次数</w:t>
             </w:r>
           </w:p>
         </w:tc>
@@ -3551,6 +4024,7 @@
             <w:tcW w:w="1427" w:type="dxa"/>
           </w:tcPr>
           <w:p>
+            <w:proofErr w:type="spellStart"/>
             <w:r>
               <w:rPr>
                 <w:rFonts w:hint="eastAsia"/>
@@ -3566,6 +4040,7 @@
               </w:rPr>
               <w:t>s</w:t>
             </w:r>
+            <w:proofErr w:type="spellEnd"/>
           </w:p>
         </w:tc>
         <w:tc>
@@ -3577,7 +4052,21 @@
               <w:rPr>
                 <w:rFonts w:hint="eastAsia"/>
               </w:rPr>
-              <w:t>记录该团购被评论的次数</w:t>
+              <w:t>记录</w:t>
+            </w:r>
+            <w:proofErr w:type="gramStart"/>
+            <w:r>
+              <w:rPr>
+                <w:rFonts w:hint="eastAsia"/>
+              </w:rPr>
+              <w:t>该团购被评论</w:t>
+            </w:r>
+            <w:proofErr w:type="gramEnd"/>
+            <w:r>
+              <w:rPr>
+                <w:rFonts w:hint="eastAsia"/>
+              </w:rPr>
+              <w:t>的次数</w:t>
             </w:r>
           </w:p>
         </w:tc>
@@ -3677,6 +4166,7 @@
             <w:tcW w:w="1427" w:type="dxa"/>
           </w:tcPr>
           <w:p>
+            <w:proofErr w:type="spellStart"/>
             <w:r>
               <w:rPr>
                 <w:rFonts w:hint="eastAsia"/>
@@ -3686,6 +4176,7 @@
             <w:r>
               <w:t>vedio</w:t>
             </w:r>
+            <w:proofErr w:type="spellEnd"/>
           </w:p>
         </w:tc>
         <w:tc>
@@ -3778,6 +4269,7 @@
             <w:tcW w:w="1427" w:type="dxa"/>
           </w:tcPr>
           <w:p>
+            <w:proofErr w:type="spellStart"/>
             <w:r>
               <w:rPr>
                 <w:rFonts w:hint="eastAsia"/>
@@ -3793,6 +4285,7 @@
               </w:rPr>
               <w:t>inish</w:t>
             </w:r>
+            <w:proofErr w:type="spellEnd"/>
           </w:p>
         </w:tc>
         <w:tc>
@@ -3804,7 +4297,21 @@
               <w:rPr>
                 <w:rFonts w:hint="eastAsia"/>
               </w:rPr>
-              <w:t>用于记录团购是否结束</w:t>
+              <w:t>用于</w:t>
+            </w:r>
+            <w:proofErr w:type="gramStart"/>
+            <w:r>
+              <w:rPr>
+                <w:rFonts w:hint="eastAsia"/>
+              </w:rPr>
+              <w:t>记录团购是否</w:t>
+            </w:r>
+            <w:proofErr w:type="gramEnd"/>
+            <w:r>
+              <w:rPr>
+                <w:rFonts w:hint="eastAsia"/>
+              </w:rPr>
+              <w:t>结束</w:t>
             </w:r>
           </w:p>
         </w:tc>
@@ -3895,6 +4402,7 @@
             <w:tcW w:w="1427" w:type="dxa"/>
           </w:tcPr>
           <w:p>
+            <w:proofErr w:type="spellStart"/>
             <w:r>
               <w:t>I</w:t>
             </w:r>
@@ -3913,6 +4421,7 @@
               </w:rPr>
               <w:t>end</w:t>
             </w:r>
+            <w:proofErr w:type="spellEnd"/>
           </w:p>
         </w:tc>
         <w:tc>
@@ -3924,7 +4433,21 @@
               <w:rPr>
                 <w:rFonts w:hint="eastAsia"/>
               </w:rPr>
-              <w:t>用于记录团购商品是否送出</w:t>
+              <w:t>用于</w:t>
+            </w:r>
+            <w:proofErr w:type="gramStart"/>
+            <w:r>
+              <w:rPr>
+                <w:rFonts w:hint="eastAsia"/>
+              </w:rPr>
+              <w:t>记录团</w:t>
+            </w:r>
+            <w:proofErr w:type="gramEnd"/>
+            <w:r>
+              <w:rPr>
+                <w:rFonts w:hint="eastAsia"/>
+              </w:rPr>
+              <w:t>购商品是否送出</w:t>
             </w:r>
           </w:p>
         </w:tc>
@@ -3989,6 +4512,166 @@
                 <w:rFonts w:hint="eastAsia"/>
               </w:rPr>
               <w:t>发货后由团长点击“发货”后自动记录</w:t>
+            </w:r>
+          </w:p>
+        </w:tc>
+      </w:tr>
+      <w:tr>
+        <w:trPr>
+          <w:trHeight w:val="285"/>
+        </w:trPr>
+        <w:tc>
+          <w:tcPr>
+            <w:tcW w:w="781" w:type="dxa"/>
+          </w:tcPr>
+          <w:p>
+            <w:pPr>
+              <w:rPr>
+                <w:rFonts w:hint="eastAsia"/>
+              </w:rPr>
+            </w:pPr>
+            <w:r>
+              <w:rPr>
+                <w:rFonts w:hint="eastAsia"/>
+              </w:rPr>
+              <w:t>被举报次数</w:t>
+            </w:r>
+          </w:p>
+        </w:tc>
+        <w:tc>
+          <w:tcPr>
+            <w:tcW w:w="1427" w:type="dxa"/>
+          </w:tcPr>
+          <w:p>
+            <w:proofErr w:type="spellStart"/>
+            <w:r>
+              <w:t>Group_reportCnt</w:t>
+            </w:r>
+            <w:proofErr w:type="spellEnd"/>
+          </w:p>
+        </w:tc>
+        <w:tc>
+          <w:tcPr>
+            <w:tcW w:w="994" w:type="dxa"/>
+          </w:tcPr>
+          <w:p>
+            <w:pPr>
+              <w:rPr>
+                <w:rFonts w:hint="eastAsia"/>
+              </w:rPr>
+            </w:pPr>
+            <w:r>
+              <w:rPr>
+                <w:rFonts w:hint="eastAsia"/>
+              </w:rPr>
+              <w:t>用于记录</w:t>
+            </w:r>
+            <w:proofErr w:type="gramStart"/>
+            <w:r>
+              <w:rPr>
+                <w:rFonts w:hint="eastAsia"/>
+              </w:rPr>
+              <w:t>该团购被举报</w:t>
+            </w:r>
+            <w:proofErr w:type="gramEnd"/>
+            <w:r>
+              <w:rPr>
+                <w:rFonts w:hint="eastAsia"/>
+              </w:rPr>
+              <w:t>次数</w:t>
+            </w:r>
+          </w:p>
+        </w:tc>
+        <w:tc>
+          <w:tcPr>
+            <w:tcW w:w="1105" w:type="dxa"/>
+          </w:tcPr>
+          <w:p>
+            <w:pPr>
+              <w:rPr>
+                <w:rFonts w:hint="eastAsia"/>
+              </w:rPr>
+            </w:pPr>
+            <w:r>
+              <w:t>I</w:t>
+            </w:r>
+            <w:r>
+              <w:rPr>
+                <w:rFonts w:hint="eastAsia"/>
+              </w:rPr>
+              <w:t>nt</w:t>
+            </w:r>
+          </w:p>
+        </w:tc>
+        <w:tc>
+          <w:tcPr>
+            <w:tcW w:w="518" w:type="dxa"/>
+          </w:tcPr>
+          <w:p>
+            <w:pPr>
+              <w:rPr>
+                <w:rFonts w:hint="eastAsia"/>
+              </w:rPr>
+            </w:pPr>
+            <w:r>
+              <w:rPr>
+                <w:rFonts w:hint="eastAsia"/>
+              </w:rPr>
+              <w:t>11</w:t>
+            </w:r>
+          </w:p>
+        </w:tc>
+        <w:tc>
+          <w:tcPr>
+            <w:tcW w:w="1779" w:type="dxa"/>
+          </w:tcPr>
+          <w:p/>
+        </w:tc>
+        <w:tc>
+          <w:tcPr>
+            <w:tcW w:w="1755" w:type="dxa"/>
+          </w:tcPr>
+          <w:p>
+            <w:pPr>
+              <w:rPr>
+                <w:rFonts w:hint="eastAsia"/>
+              </w:rPr>
+            </w:pPr>
+            <w:r>
+              <w:rPr>
+                <w:rFonts w:hint="eastAsia"/>
+              </w:rPr>
+              <w:t>初始为</w:t>
+            </w:r>
+            <w:r>
+              <w:rPr>
+                <w:rFonts w:hint="eastAsia"/>
+              </w:rPr>
+              <w:t>0</w:t>
+            </w:r>
+          </w:p>
+        </w:tc>
+        <w:tc>
+          <w:tcPr>
+            <w:tcW w:w="1275" w:type="dxa"/>
+          </w:tcPr>
+          <w:p>
+            <w:pPr>
+              <w:rPr>
+                <w:rFonts w:hint="eastAsia"/>
+              </w:rPr>
+            </w:pPr>
+            <w:r>
+              <w:rPr>
+                <w:rFonts w:hint="eastAsia"/>
+              </w:rPr>
+              <w:t>每当用户点击举报并成功举报后加</w:t>
+            </w:r>
+            <w:r>
+              <w:rPr>
+                <w:rFonts w:hint="eastAsia"/>
+              </w:rPr>
+              <w:t>1</w:t>
             </w:r>
           </w:p>
         </w:tc>
@@ -4030,6 +4713,7 @@
               <w:rPr>
                 <w:rFonts w:hint="eastAsia"/>
               </w:rPr>
+              <w:lastRenderedPageBreak/>
               <w:t>名称：</w:t>
             </w:r>
             <w:r>
@@ -4046,12 +4730,14 @@
               </w:rPr>
               <w:t>别名：</w:t>
             </w:r>
+            <w:proofErr w:type="spellStart"/>
             <w:r>
               <w:rPr>
                 <w:rFonts w:hint="eastAsia"/>
               </w:rPr>
               <w:t>gruop</w:t>
             </w:r>
+            <w:proofErr w:type="spellEnd"/>
           </w:p>
           <w:p>
             <w:r>
@@ -4117,7 +4803,21 @@
               <w:rPr>
                 <w:rFonts w:hint="eastAsia"/>
               </w:rPr>
-              <w:t>团购人数上限</w:t>
+              <w:t>团</w:t>
+            </w:r>
+            <w:proofErr w:type="gramStart"/>
+            <w:r>
+              <w:rPr>
+                <w:rFonts w:hint="eastAsia"/>
+              </w:rPr>
+              <w:t>购人数</w:t>
+            </w:r>
+            <w:proofErr w:type="gramEnd"/>
+            <w:r>
+              <w:rPr>
+                <w:rFonts w:hint="eastAsia"/>
+              </w:rPr>
+              <w:t>上限</w:t>
             </w:r>
             <w:r>
               <w:rPr>
@@ -4166,6 +4866,18 @@
                 <w:rFonts w:hint="eastAsia"/>
               </w:rPr>
               <w:t>是否发货</w:t>
+            </w:r>
+            <w:r>
+              <w:rPr>
+                <w:rFonts w:hint="eastAsia"/>
+              </w:rPr>
+              <w:t>+</w:t>
+            </w:r>
+            <w:r>
+              <w:rPr>
+                <w:rFonts w:hint="eastAsia"/>
+              </w:rPr>
+              <w:t>被举报次数</w:t>
             </w:r>
           </w:p>
         </w:tc>
@@ -4219,6 +4931,7 @@
               </w:rPr>
               <w:t>：</w:t>
             </w:r>
+            <w:proofErr w:type="spellStart"/>
             <w:r>
               <w:rPr>
                 <w:rFonts w:hint="eastAsia"/>
@@ -4228,6 +4941,7 @@
             <w:r>
               <w:t>_id</w:t>
             </w:r>
+            <w:proofErr w:type="spellEnd"/>
           </w:p>
           <w:p>
             <w:r>
@@ -4307,6 +5021,7 @@
               </w:rPr>
               <w:t>：</w:t>
             </w:r>
+            <w:proofErr w:type="spellStart"/>
             <w:r>
               <w:rPr>
                 <w:rFonts w:hint="eastAsia"/>
@@ -4322,13 +5037,28 @@
               </w:rPr>
               <w:t>ccount</w:t>
             </w:r>
-          </w:p>
-          <w:p>
-            <w:r>
-              <w:rPr>
-                <w:rFonts w:hint="eastAsia"/>
-              </w:rPr>
-              <w:t>描述：发起团购的用户的账号</w:t>
+            <w:proofErr w:type="spellEnd"/>
+          </w:p>
+          <w:p>
+            <w:r>
+              <w:rPr>
+                <w:rFonts w:hint="eastAsia"/>
+              </w:rPr>
+              <w:t>描述：</w:t>
+            </w:r>
+            <w:proofErr w:type="gramStart"/>
+            <w:r>
+              <w:rPr>
+                <w:rFonts w:hint="eastAsia"/>
+              </w:rPr>
+              <w:t>发起团</w:t>
+            </w:r>
+            <w:proofErr w:type="gramEnd"/>
+            <w:r>
+              <w:rPr>
+                <w:rFonts w:hint="eastAsia"/>
+              </w:rPr>
+              <w:t>购的用户的账号</w:t>
             </w:r>
           </w:p>
           <w:p>
@@ -4382,7 +5112,6 @@
               <w:rPr>
                 <w:rFonts w:hint="eastAsia"/>
               </w:rPr>
-              <w:lastRenderedPageBreak/>
               <w:t>名称：团购简介</w:t>
             </w:r>
           </w:p>
@@ -4396,6 +5125,7 @@
               </w:rPr>
               <w:t>：</w:t>
             </w:r>
+            <w:proofErr w:type="spellStart"/>
             <w:r>
               <w:rPr>
                 <w:rFonts w:hint="eastAsia"/>
@@ -4405,6 +5135,7 @@
             <w:r>
               <w:t>roup_description</w:t>
             </w:r>
+            <w:proofErr w:type="spellEnd"/>
           </w:p>
           <w:p>
             <w:r>
@@ -4478,6 +5209,7 @@
               </w:rPr>
               <w:t>：</w:t>
             </w:r>
+            <w:proofErr w:type="spellStart"/>
             <w:r>
               <w:rPr>
                 <w:rFonts w:hint="eastAsia"/>
@@ -4493,13 +5225,28 @@
               </w:rPr>
               <w:t>time</w:t>
             </w:r>
-          </w:p>
-          <w:p>
-            <w:r>
-              <w:rPr>
-                <w:rFonts w:hint="eastAsia"/>
-              </w:rPr>
-              <w:t>描述：该团购持续的时间</w:t>
+            <w:proofErr w:type="spellEnd"/>
+          </w:p>
+          <w:p>
+            <w:r>
+              <w:rPr>
+                <w:rFonts w:hint="eastAsia"/>
+              </w:rPr>
+              <w:t>描述：该团</w:t>
+            </w:r>
+            <w:proofErr w:type="gramStart"/>
+            <w:r>
+              <w:rPr>
+                <w:rFonts w:hint="eastAsia"/>
+              </w:rPr>
+              <w:t>购持续</w:t>
+            </w:r>
+            <w:proofErr w:type="gramEnd"/>
+            <w:r>
+              <w:rPr>
+                <w:rFonts w:hint="eastAsia"/>
+              </w:rPr>
+              <w:t>的时间</w:t>
             </w:r>
           </w:p>
           <w:p>
@@ -4553,7 +5300,21 @@
               <w:rPr>
                 <w:rFonts w:hint="eastAsia"/>
               </w:rPr>
-              <w:t>名称：团购人数上限</w:t>
+              <w:t>名称：团</w:t>
+            </w:r>
+            <w:proofErr w:type="gramStart"/>
+            <w:r>
+              <w:rPr>
+                <w:rFonts w:hint="eastAsia"/>
+              </w:rPr>
+              <w:t>购人数</w:t>
+            </w:r>
+            <w:proofErr w:type="gramEnd"/>
+            <w:r>
+              <w:rPr>
+                <w:rFonts w:hint="eastAsia"/>
+              </w:rPr>
+              <w:t>上限</w:t>
             </w:r>
           </w:p>
           <w:p>
@@ -4566,6 +5327,7 @@
               </w:rPr>
               <w:t>：</w:t>
             </w:r>
+            <w:proofErr w:type="spellStart"/>
             <w:r>
               <w:rPr>
                 <w:rFonts w:hint="eastAsia"/>
@@ -4575,13 +5337,28 @@
             <w:r>
               <w:t>_max_capcity</w:t>
             </w:r>
-          </w:p>
-          <w:p>
-            <w:r>
-              <w:rPr>
-                <w:rFonts w:hint="eastAsia"/>
-              </w:rPr>
-              <w:t>描述：该团购最多可以参加的人数</w:t>
+            <w:proofErr w:type="spellEnd"/>
+          </w:p>
+          <w:p>
+            <w:r>
+              <w:rPr>
+                <w:rFonts w:hint="eastAsia"/>
+              </w:rPr>
+              <w:t>描述：该团</w:t>
+            </w:r>
+            <w:proofErr w:type="gramStart"/>
+            <w:r>
+              <w:rPr>
+                <w:rFonts w:hint="eastAsia"/>
+              </w:rPr>
+              <w:t>购最多</w:t>
+            </w:r>
+            <w:proofErr w:type="gramEnd"/>
+            <w:r>
+              <w:rPr>
+                <w:rFonts w:hint="eastAsia"/>
+              </w:rPr>
+              <w:t>可以参加的人数</w:t>
             </w:r>
           </w:p>
           <w:p>
@@ -4648,6 +5425,7 @@
               </w:rPr>
               <w:t>：</w:t>
             </w:r>
+            <w:proofErr w:type="spellStart"/>
             <w:r>
               <w:rPr>
                 <w:rFonts w:hint="eastAsia"/>
@@ -4657,6 +5435,7 @@
             <w:r>
               <w:t>_totalRecommend</w:t>
             </w:r>
+            <w:proofErr w:type="spellEnd"/>
           </w:p>
           <w:p>
             <w:r>
@@ -4665,11 +5444,19 @@
               </w:rPr>
               <w:t>描述：</w:t>
             </w:r>
-            <w:r>
-              <w:rPr>
-                <w:rFonts w:hint="eastAsia"/>
-              </w:rPr>
-              <w:t>该团购被推荐的次数</w:t>
+            <w:proofErr w:type="gramStart"/>
+            <w:r>
+              <w:rPr>
+                <w:rFonts w:hint="eastAsia"/>
+              </w:rPr>
+              <w:t>该团购被推荐</w:t>
+            </w:r>
+            <w:proofErr w:type="gramEnd"/>
+            <w:r>
+              <w:rPr>
+                <w:rFonts w:hint="eastAsia"/>
+              </w:rPr>
+              <w:t>的次数</w:t>
             </w:r>
           </w:p>
           <w:p>
@@ -4742,6 +5529,7 @@
               </w:rPr>
               <w:t>：</w:t>
             </w:r>
+            <w:proofErr w:type="spellStart"/>
             <w:r>
               <w:rPr>
                 <w:rFonts w:hint="eastAsia"/>
@@ -4757,19 +5545,29 @@
               </w:rPr>
               <w:t>s</w:t>
             </w:r>
-          </w:p>
-          <w:p>
-            <w:r>
-              <w:rPr>
-                <w:rFonts w:hint="eastAsia"/>
-              </w:rPr>
+            <w:proofErr w:type="spellEnd"/>
+          </w:p>
+          <w:p>
+            <w:r>
+              <w:rPr>
+                <w:rFonts w:hint="eastAsia"/>
+              </w:rPr>
+              <w:lastRenderedPageBreak/>
               <w:t>描述：</w:t>
             </w:r>
-            <w:r>
-              <w:rPr>
-                <w:rFonts w:hint="eastAsia"/>
-              </w:rPr>
-              <w:t>该团购被评论的次数</w:t>
+            <w:proofErr w:type="gramStart"/>
+            <w:r>
+              <w:rPr>
+                <w:rFonts w:hint="eastAsia"/>
+              </w:rPr>
+              <w:t>该团购被评论</w:t>
+            </w:r>
+            <w:proofErr w:type="gramEnd"/>
+            <w:r>
+              <w:rPr>
+                <w:rFonts w:hint="eastAsia"/>
+              </w:rPr>
+              <w:t>的次数</w:t>
             </w:r>
           </w:p>
           <w:p>
@@ -4836,6 +5634,7 @@
               </w:rPr>
               <w:t>：</w:t>
             </w:r>
+            <w:proofErr w:type="spellStart"/>
             <w:r>
               <w:rPr>
                 <w:rFonts w:hint="eastAsia"/>
@@ -4851,6 +5650,7 @@
               </w:rPr>
               <w:t>vedio</w:t>
             </w:r>
+            <w:proofErr w:type="spellEnd"/>
           </w:p>
           <w:p>
             <w:r>
@@ -4921,6 +5721,7 @@
               </w:rPr>
               <w:t>：</w:t>
             </w:r>
+            <w:proofErr w:type="spellStart"/>
             <w:r>
               <w:rPr>
                 <w:rFonts w:hint="eastAsia"/>
@@ -4936,13 +5737,28 @@
               </w:rPr>
               <w:t>inish</w:t>
             </w:r>
-          </w:p>
-          <w:p>
-            <w:r>
-              <w:rPr>
-                <w:rFonts w:hint="eastAsia"/>
-              </w:rPr>
-              <w:t>描述：用于记录团购是否结束</w:t>
+            <w:proofErr w:type="spellEnd"/>
+          </w:p>
+          <w:p>
+            <w:r>
+              <w:rPr>
+                <w:rFonts w:hint="eastAsia"/>
+              </w:rPr>
+              <w:t>描述：用于</w:t>
+            </w:r>
+            <w:proofErr w:type="gramStart"/>
+            <w:r>
+              <w:rPr>
+                <w:rFonts w:hint="eastAsia"/>
+              </w:rPr>
+              <w:t>记录团购是否</w:t>
+            </w:r>
+            <w:proofErr w:type="gramEnd"/>
+            <w:r>
+              <w:rPr>
+                <w:rFonts w:hint="eastAsia"/>
+              </w:rPr>
+              <w:t>结束</w:t>
             </w:r>
           </w:p>
           <w:p>
@@ -5009,6 +5825,7 @@
               </w:rPr>
               <w:t>：</w:t>
             </w:r>
+            <w:proofErr w:type="spellStart"/>
             <w:r>
               <w:rPr>
                 <w:rFonts w:hint="eastAsia"/>
@@ -5024,14 +5841,28 @@
               </w:rPr>
               <w:t>end</w:t>
             </w:r>
-          </w:p>
-          <w:p>
-            <w:r>
-              <w:rPr>
-                <w:rFonts w:hint="eastAsia"/>
-              </w:rPr>
-              <w:lastRenderedPageBreak/>
-              <w:t>描述：用于记录团购商品是否送出</w:t>
+            <w:proofErr w:type="spellEnd"/>
+          </w:p>
+          <w:p>
+            <w:r>
+              <w:rPr>
+                <w:rFonts w:hint="eastAsia"/>
+              </w:rPr>
+              <w:t>描述：用于</w:t>
+            </w:r>
+            <w:proofErr w:type="gramStart"/>
+            <w:r>
+              <w:rPr>
+                <w:rFonts w:hint="eastAsia"/>
+              </w:rPr>
+              <w:t>记录团</w:t>
+            </w:r>
+            <w:proofErr w:type="gramEnd"/>
+            <w:r>
+              <w:rPr>
+                <w:rFonts w:hint="eastAsia"/>
+              </w:rPr>
+              <w:t>购商品是否送出</w:t>
             </w:r>
           </w:p>
           <w:p>
@@ -5066,6 +5897,112 @@
       </w:tr>
     </w:tbl>
     <w:p/>
+    <w:tbl>
+      <w:tblPr>
+        <w:tblStyle w:val="a3"/>
+        <w:tblW w:w="0" w:type="auto"/>
+        <w:tblLook w:val="04A0" w:firstRow="1" w:lastRow="0" w:firstColumn="1" w:lastColumn="0" w:noHBand="0" w:noVBand="1"/>
+      </w:tblPr>
+      <w:tblGrid>
+        <w:gridCol w:w="8296"/>
+      </w:tblGrid>
+      <w:tr>
+        <w:tc>
+          <w:tcPr>
+            <w:tcW w:w="8296" w:type="dxa"/>
+          </w:tcPr>
+          <w:p>
+            <w:r>
+              <w:rPr>
+                <w:rFonts w:hint="eastAsia"/>
+              </w:rPr>
+              <w:t>名称：被举报次数</w:t>
+            </w:r>
+          </w:p>
+          <w:p>
+            <w:r>
+              <w:t>别名</w:t>
+            </w:r>
+            <w:r>
+              <w:rPr>
+                <w:rFonts w:hint="eastAsia"/>
+              </w:rPr>
+              <w:t>：</w:t>
+            </w:r>
+            <w:proofErr w:type="spellStart"/>
+            <w:r>
+              <w:t>Group_reportCnt</w:t>
+            </w:r>
+            <w:proofErr w:type="spellEnd"/>
+          </w:p>
+          <w:p>
+            <w:r>
+              <w:rPr>
+                <w:rFonts w:hint="eastAsia"/>
+              </w:rPr>
+              <w:t>描述：用于记录</w:t>
+            </w:r>
+            <w:proofErr w:type="gramStart"/>
+            <w:r>
+              <w:rPr>
+                <w:rFonts w:hint="eastAsia"/>
+              </w:rPr>
+              <w:t>该团购被举报</w:t>
+            </w:r>
+            <w:proofErr w:type="gramEnd"/>
+            <w:r>
+              <w:rPr>
+                <w:rFonts w:hint="eastAsia"/>
+              </w:rPr>
+              <w:t>次数</w:t>
+            </w:r>
+          </w:p>
+          <w:p>
+            <w:r>
+              <w:rPr>
+                <w:rFonts w:hint="eastAsia"/>
+              </w:rPr>
+              <w:t>定义：</w:t>
+            </w:r>
+            <w:r>
+              <w:rPr>
+                <w:rFonts w:hint="eastAsia"/>
+              </w:rPr>
+              <w:t>i</w:t>
+            </w:r>
+            <w:r>
+              <w:t>nt</w:t>
+            </w:r>
+          </w:p>
+          <w:p>
+            <w:pPr>
+              <w:rPr>
+                <w:rFonts w:hint="eastAsia"/>
+              </w:rPr>
+            </w:pPr>
+            <w:r>
+              <w:rPr>
+                <w:rFonts w:hint="eastAsia"/>
+              </w:rPr>
+              <w:t>位置：</w:t>
+            </w:r>
+            <w:r>
+              <w:rPr>
+                <w:rFonts w:hint="eastAsia"/>
+              </w:rPr>
+              <w:t>group</w:t>
+            </w:r>
+          </w:p>
+        </w:tc>
+      </w:tr>
+    </w:tbl>
+    <w:p>
+      <w:pPr>
+        <w:rPr>
+          <w:rFonts w:hint="eastAsia"/>
+        </w:rPr>
+      </w:pPr>
+    </w:p>
     <w:p>
       <w:pPr>
         <w:pStyle w:val="3"/>
@@ -5334,12 +6271,14 @@
             <w:tcW w:w="1494" w:type="dxa"/>
           </w:tcPr>
           <w:p>
+            <w:proofErr w:type="spellStart"/>
             <w:r>
               <w:rPr>
                 <w:rFonts w:hint="eastAsia"/>
               </w:rPr>
               <w:t>group_id</w:t>
             </w:r>
+            <w:proofErr w:type="spellEnd"/>
           </w:p>
         </w:tc>
         <w:tc>
@@ -5351,7 +6290,21 @@
               <w:rPr>
                 <w:rFonts w:hint="eastAsia"/>
               </w:rPr>
-              <w:t>用于标明该商品隶属的团购唯一标识符</w:t>
+              <w:t>用于标明该商品隶属的团</w:t>
+            </w:r>
+            <w:proofErr w:type="gramStart"/>
+            <w:r>
+              <w:rPr>
+                <w:rFonts w:hint="eastAsia"/>
+              </w:rPr>
+              <w:t>购唯一</w:t>
+            </w:r>
+            <w:proofErr w:type="gramEnd"/>
+            <w:r>
+              <w:rPr>
+                <w:rFonts w:hint="eastAsia"/>
+              </w:rPr>
+              <w:t>标识符</w:t>
             </w:r>
           </w:p>
         </w:tc>
@@ -5405,7 +6358,21 @@
               <w:rPr>
                 <w:rFonts w:hint="eastAsia"/>
               </w:rPr>
-              <w:t>成功发起团购后由系统自动生成</w:t>
+              <w:t>成功</w:t>
+            </w:r>
+            <w:proofErr w:type="gramStart"/>
+            <w:r>
+              <w:rPr>
+                <w:rFonts w:hint="eastAsia"/>
+              </w:rPr>
+              <w:t>发起团</w:t>
+            </w:r>
+            <w:proofErr w:type="gramEnd"/>
+            <w:r>
+              <w:rPr>
+                <w:rFonts w:hint="eastAsia"/>
+              </w:rPr>
+              <w:t>购后由系统自动生成</w:t>
             </w:r>
           </w:p>
         </w:tc>
@@ -5432,6 +6399,7 @@
             <w:tcW w:w="1494" w:type="dxa"/>
           </w:tcPr>
           <w:p>
+            <w:proofErr w:type="spellStart"/>
             <w:r>
               <w:rPr>
                 <w:rFonts w:hint="eastAsia"/>
@@ -5441,6 +6409,7 @@
             <w:r>
               <w:t>_name</w:t>
             </w:r>
+            <w:proofErr w:type="spellEnd"/>
           </w:p>
         </w:tc>
         <w:tc>
@@ -5521,6 +6490,7 @@
               <w:rPr>
                 <w:rFonts w:hint="eastAsia"/>
               </w:rPr>
+              <w:lastRenderedPageBreak/>
               <w:t>商品生产日期</w:t>
             </w:r>
           </w:p>
@@ -5530,6 +6500,7 @@
             <w:tcW w:w="1494" w:type="dxa"/>
           </w:tcPr>
           <w:p>
+            <w:proofErr w:type="spellStart"/>
             <w:r>
               <w:rPr>
                 <w:rFonts w:hint="eastAsia"/>
@@ -5542,6 +6513,7 @@
             <w:r>
               <w:t>starttime</w:t>
             </w:r>
+            <w:proofErr w:type="spellEnd"/>
           </w:p>
         </w:tc>
         <w:tc>
@@ -5627,6 +6599,7 @@
             <w:tcW w:w="1494" w:type="dxa"/>
           </w:tcPr>
           <w:p>
+            <w:proofErr w:type="spellStart"/>
             <w:r>
               <w:rPr>
                 <w:rFonts w:hint="eastAsia"/>
@@ -5636,6 +6609,7 @@
             <w:r>
               <w:t>oods_periods</w:t>
             </w:r>
+            <w:proofErr w:type="spellEnd"/>
           </w:p>
         </w:tc>
         <w:tc>
@@ -5728,6 +6702,7 @@
             <w:tcW w:w="1494" w:type="dxa"/>
           </w:tcPr>
           <w:p>
+            <w:proofErr w:type="spellStart"/>
             <w:r>
               <w:rPr>
                 <w:rFonts w:hint="eastAsia"/>
@@ -5740,6 +6715,7 @@
             <w:r>
               <w:t>specs</w:t>
             </w:r>
+            <w:proofErr w:type="spellEnd"/>
           </w:p>
         </w:tc>
         <w:tc>
@@ -5835,6 +6811,7 @@
             <w:tcW w:w="1494" w:type="dxa"/>
           </w:tcPr>
           <w:p>
+            <w:proofErr w:type="spellStart"/>
             <w:r>
               <w:rPr>
                 <w:rFonts w:hint="eastAsia"/>
@@ -5844,6 +6821,7 @@
             <w:r>
               <w:t>oods_price</w:t>
             </w:r>
+            <w:proofErr w:type="spellEnd"/>
           </w:p>
         </w:tc>
         <w:tc>
@@ -5929,6 +6907,7 @@
             <w:tcW w:w="1494" w:type="dxa"/>
           </w:tcPr>
           <w:p>
+            <w:proofErr w:type="spellStart"/>
             <w:r>
               <w:rPr>
                 <w:rFonts w:hint="eastAsia"/>
@@ -5941,6 +6920,7 @@
             <w:r>
               <w:t>origination</w:t>
             </w:r>
+            <w:proofErr w:type="spellEnd"/>
           </w:p>
         </w:tc>
         <w:tc>
@@ -6067,7 +7047,6 @@
               <w:rPr>
                 <w:rFonts w:hint="eastAsia"/>
               </w:rPr>
-              <w:lastRenderedPageBreak/>
               <w:t>别名：</w:t>
             </w:r>
             <w:r>
@@ -6213,6 +7192,7 @@
               </w:rPr>
               <w:t>：</w:t>
             </w:r>
+            <w:proofErr w:type="spellStart"/>
             <w:r>
               <w:rPr>
                 <w:rFonts w:hint="eastAsia"/>
@@ -6228,6 +7208,7 @@
             <w:r>
               <w:t>_id</w:t>
             </w:r>
+            <w:proofErr w:type="spellEnd"/>
           </w:p>
           <w:p>
             <w:r>
@@ -6386,6 +7367,7 @@
               </w:rPr>
               <w:t>：</w:t>
             </w:r>
+            <w:proofErr w:type="spellStart"/>
             <w:r>
               <w:rPr>
                 <w:rFonts w:hint="eastAsia"/>
@@ -6395,6 +7377,7 @@
             <w:r>
               <w:t>_starttime</w:t>
             </w:r>
+            <w:proofErr w:type="spellEnd"/>
           </w:p>
           <w:p>
             <w:r>
@@ -6420,6 +7403,7 @@
               <w:rPr>
                 <w:rFonts w:hint="eastAsia"/>
               </w:rPr>
+              <w:lastRenderedPageBreak/>
               <w:t>位置：</w:t>
             </w:r>
             <w:r>
@@ -6465,6 +7449,7 @@
               </w:rPr>
               <w:t>：</w:t>
             </w:r>
+            <w:proofErr w:type="spellStart"/>
             <w:r>
               <w:rPr>
                 <w:rFonts w:hint="eastAsia"/>
@@ -6474,6 +7459,7 @@
             <w:r>
               <w:t>oods_periods</w:t>
             </w:r>
+            <w:proofErr w:type="spellEnd"/>
           </w:p>
           <w:p>
             <w:r>
@@ -6641,6 +7627,7 @@
               </w:rPr>
               <w:t>：</w:t>
             </w:r>
+            <w:proofErr w:type="spellStart"/>
             <w:r>
               <w:rPr>
                 <w:rFonts w:hint="eastAsia"/>
@@ -6650,6 +7637,7 @@
             <w:r>
               <w:t>oods_price</w:t>
             </w:r>
+            <w:proofErr w:type="spellEnd"/>
           </w:p>
           <w:p>
             <w:r>
@@ -6732,6 +7720,7 @@
               </w:rPr>
               <w:t>：</w:t>
             </w:r>
+            <w:proofErr w:type="spellStart"/>
             <w:r>
               <w:rPr>
                 <w:rFonts w:hint="eastAsia"/>
@@ -6741,6 +7730,7 @@
             <w:r>
               <w:t>_origination</w:t>
             </w:r>
+            <w:proofErr w:type="spellEnd"/>
           </w:p>
           <w:p>
             <w:r>
@@ -6772,7 +7762,6 @@
               <w:rPr>
                 <w:rFonts w:hint="eastAsia"/>
               </w:rPr>
-              <w:lastRenderedPageBreak/>
               <w:t>位置：</w:t>
             </w:r>
             <w:r>
@@ -6814,14 +7803,14 @@
         <w:tblLook w:val="04A0" w:firstRow="1" w:lastRow="0" w:firstColumn="1" w:lastColumn="0" w:noHBand="0" w:noVBand="1"/>
       </w:tblPr>
       <w:tblGrid>
-        <w:gridCol w:w="913"/>
-        <w:gridCol w:w="1727"/>
-        <w:gridCol w:w="1210"/>
-        <w:gridCol w:w="1263"/>
-        <w:gridCol w:w="686"/>
-        <w:gridCol w:w="694"/>
-        <w:gridCol w:w="2190"/>
-        <w:gridCol w:w="1235"/>
+        <w:gridCol w:w="893"/>
+        <w:gridCol w:w="1905"/>
+        <w:gridCol w:w="1179"/>
+        <w:gridCol w:w="1241"/>
+        <w:gridCol w:w="679"/>
+        <w:gridCol w:w="683"/>
+        <w:gridCol w:w="2127"/>
+        <w:gridCol w:w="1211"/>
       </w:tblGrid>
       <w:tr>
         <w:trPr>
@@ -7052,12 +8041,14 @@
             <w:tcW w:w="1494" w:type="dxa"/>
           </w:tcPr>
           <w:p>
+            <w:proofErr w:type="spellStart"/>
             <w:r>
               <w:rPr>
                 <w:rFonts w:hint="eastAsia"/>
               </w:rPr>
               <w:t>group_id</w:t>
             </w:r>
+            <w:proofErr w:type="spellEnd"/>
           </w:p>
         </w:tc>
         <w:tc>
@@ -7069,7 +8060,21 @@
               <w:rPr>
                 <w:rFonts w:hint="eastAsia"/>
               </w:rPr>
-              <w:t>用于标明该评论隶属的团购唯一标识符</w:t>
+              <w:t>用于标明该评论隶属的团</w:t>
+            </w:r>
+            <w:proofErr w:type="gramStart"/>
+            <w:r>
+              <w:rPr>
+                <w:rFonts w:hint="eastAsia"/>
+              </w:rPr>
+              <w:t>购唯一</w:t>
+            </w:r>
+            <w:proofErr w:type="gramEnd"/>
+            <w:r>
+              <w:rPr>
+                <w:rFonts w:hint="eastAsia"/>
+              </w:rPr>
+              <w:t>标识符</w:t>
             </w:r>
           </w:p>
         </w:tc>
@@ -7126,7 +8131,21 @@
               <w:rPr>
                 <w:rFonts w:hint="eastAsia"/>
               </w:rPr>
-              <w:t>成功发起团购后由系统自动生成</w:t>
+              <w:t>成功</w:t>
+            </w:r>
+            <w:proofErr w:type="gramStart"/>
+            <w:r>
+              <w:rPr>
+                <w:rFonts w:hint="eastAsia"/>
+              </w:rPr>
+              <w:t>发起团</w:t>
+            </w:r>
+            <w:proofErr w:type="gramEnd"/>
+            <w:r>
+              <w:rPr>
+                <w:rFonts w:hint="eastAsia"/>
+              </w:rPr>
+              <w:t>购后由系统自动生成</w:t>
             </w:r>
           </w:p>
         </w:tc>
@@ -7162,6 +8181,7 @@
             <w:tcW w:w="1494" w:type="dxa"/>
           </w:tcPr>
           <w:p>
+            <w:proofErr w:type="spellStart"/>
             <w:r>
               <w:rPr>
                 <w:rFonts w:hint="eastAsia"/>
@@ -7171,6 +8191,7 @@
             <w:r>
               <w:t>_id</w:t>
             </w:r>
+            <w:proofErr w:type="spellEnd"/>
           </w:p>
         </w:tc>
         <w:tc>
@@ -7257,6 +8278,7 @@
               <w:rPr>
                 <w:rFonts w:hint="eastAsia"/>
               </w:rPr>
+              <w:lastRenderedPageBreak/>
               <w:t>用户</w:t>
             </w:r>
             <w:r>
@@ -7272,6 +8294,7 @@
             <w:tcW w:w="1494" w:type="dxa"/>
           </w:tcPr>
           <w:p>
+            <w:proofErr w:type="spellStart"/>
             <w:r>
               <w:rPr>
                 <w:rFonts w:hint="eastAsia"/>
@@ -7281,6 +8304,7 @@
             <w:r>
               <w:t>_account</w:t>
             </w:r>
+            <w:proofErr w:type="spellEnd"/>
           </w:p>
         </w:tc>
         <w:tc>
@@ -7349,26 +8373,44 @@
               <w:rPr>
                 <w:rFonts w:hint="eastAsia"/>
               </w:rPr>
-              <w:t>使用微信渠道登录的记录微信号；使用</w:t>
-            </w:r>
+              <w:t>使用</w:t>
+            </w:r>
+            <w:proofErr w:type="gramStart"/>
+            <w:r>
+              <w:rPr>
+                <w:rFonts w:hint="eastAsia"/>
+              </w:rPr>
+              <w:t>微信渠道</w:t>
+            </w:r>
+            <w:proofErr w:type="gramEnd"/>
+            <w:r>
+              <w:rPr>
+                <w:rFonts w:hint="eastAsia"/>
+              </w:rPr>
+              <w:t>登录的记录微信号；使用</w:t>
+            </w:r>
+            <w:proofErr w:type="spellStart"/>
             <w:r>
               <w:rPr>
                 <w:rFonts w:hint="eastAsia"/>
               </w:rPr>
               <w:t>qq</w:t>
             </w:r>
+            <w:proofErr w:type="spellEnd"/>
             <w:r>
               <w:rPr>
                 <w:rFonts w:hint="eastAsia"/>
               </w:rPr>
               <w:t>登录的记录</w:t>
             </w:r>
+            <w:proofErr w:type="spellStart"/>
             <w:r>
               <w:rPr>
                 <w:rFonts w:hint="eastAsia"/>
               </w:rPr>
               <w:t>qq</w:t>
             </w:r>
+            <w:proofErr w:type="spellEnd"/>
             <w:r>
               <w:rPr>
                 <w:rFonts w:hint="eastAsia"/>
@@ -7419,6 +8461,7 @@
             <w:tcW w:w="1494" w:type="dxa"/>
           </w:tcPr>
           <w:p>
+            <w:proofErr w:type="spellStart"/>
             <w:r>
               <w:rPr>
                 <w:rFonts w:hint="eastAsia"/>
@@ -7428,6 +8471,7 @@
             <w:r>
               <w:t>_content</w:t>
             </w:r>
+            <w:proofErr w:type="spellEnd"/>
           </w:p>
         </w:tc>
         <w:tc>
@@ -7520,6 +8564,7 @@
             <w:tcW w:w="1494" w:type="dxa"/>
           </w:tcPr>
           <w:p>
+            <w:proofErr w:type="spellStart"/>
             <w:r>
               <w:rPr>
                 <w:rFonts w:hint="eastAsia"/>
@@ -7529,6 +8574,7 @@
             <w:r>
               <w:t>omments_date</w:t>
             </w:r>
+            <w:proofErr w:type="spellEnd"/>
           </w:p>
         </w:tc>
         <w:tc>
@@ -7585,6 +8631,350 @@
                 <w:rFonts w:hint="eastAsia"/>
               </w:rPr>
               <w:t>用户成功发送评论后由系统记录</w:t>
+            </w:r>
+          </w:p>
+        </w:tc>
+      </w:tr>
+      <w:tr>
+        <w:trPr>
+          <w:trHeight w:val="782"/>
+        </w:trPr>
+        <w:tc>
+          <w:tcPr>
+            <w:tcW w:w="937" w:type="dxa"/>
+          </w:tcPr>
+          <w:p>
+            <w:pPr>
+              <w:rPr>
+                <w:rFonts w:hint="eastAsia"/>
+              </w:rPr>
+            </w:pPr>
+            <w:proofErr w:type="gramStart"/>
+            <w:r>
+              <w:rPr>
+                <w:rFonts w:hint="eastAsia"/>
+              </w:rPr>
+              <w:t>点赞数</w:t>
+            </w:r>
+            <w:proofErr w:type="gramEnd"/>
+          </w:p>
+        </w:tc>
+        <w:tc>
+          <w:tcPr>
+            <w:tcW w:w="1494" w:type="dxa"/>
+          </w:tcPr>
+          <w:p>
+            <w:pPr>
+              <w:rPr>
+                <w:rFonts w:hint="eastAsia"/>
+              </w:rPr>
+            </w:pPr>
+            <w:proofErr w:type="spellStart"/>
+            <w:r>
+              <w:rPr>
+                <w:rFonts w:hint="eastAsia"/>
+              </w:rPr>
+              <w:t>comments</w:t>
+            </w:r>
+            <w:r>
+              <w:t>_tagCnt</w:t>
+            </w:r>
+            <w:proofErr w:type="spellEnd"/>
+          </w:p>
+        </w:tc>
+        <w:tc>
+          <w:tcPr>
+            <w:tcW w:w="1250" w:type="dxa"/>
+          </w:tcPr>
+          <w:p>
+            <w:pPr>
+              <w:rPr>
+                <w:rFonts w:hint="eastAsia"/>
+              </w:rPr>
+            </w:pPr>
+            <w:r>
+              <w:rPr>
+                <w:rFonts w:hint="eastAsia"/>
+              </w:rPr>
+              <w:t>评论</w:t>
+            </w:r>
+            <w:proofErr w:type="gramStart"/>
+            <w:r>
+              <w:rPr>
+                <w:rFonts w:hint="eastAsia"/>
+              </w:rPr>
+              <w:t>被点赞数</w:t>
+            </w:r>
+            <w:proofErr w:type="gramEnd"/>
+          </w:p>
+        </w:tc>
+        <w:tc>
+          <w:tcPr>
+            <w:tcW w:w="1291" w:type="dxa"/>
+          </w:tcPr>
+          <w:p>
+            <w:pPr>
+              <w:rPr>
+                <w:rFonts w:hint="eastAsia"/>
+              </w:rPr>
+            </w:pPr>
+            <w:r>
+              <w:rPr>
+                <w:rFonts w:hint="eastAsia"/>
+              </w:rPr>
+              <w:t>i</w:t>
+            </w:r>
+            <w:r>
+              <w:t>nt</w:t>
+            </w:r>
+          </w:p>
+        </w:tc>
+        <w:tc>
+          <w:tcPr>
+            <w:tcW w:w="694" w:type="dxa"/>
+          </w:tcPr>
+          <w:p>
+            <w:r>
+              <w:rPr>
+                <w:rFonts w:hint="eastAsia"/>
+              </w:rPr>
+              <w:t>11</w:t>
+            </w:r>
+          </w:p>
+        </w:tc>
+        <w:tc>
+          <w:tcPr>
+            <w:tcW w:w="708" w:type="dxa"/>
+          </w:tcPr>
+          <w:p/>
+        </w:tc>
+        <w:tc>
+          <w:tcPr>
+            <w:tcW w:w="2268" w:type="dxa"/>
+          </w:tcPr>
+          <w:p>
+            <w:r>
+              <w:rPr>
+                <w:rFonts w:hint="eastAsia"/>
+              </w:rPr>
+              <w:t>初始为</w:t>
+            </w:r>
+            <w:r>
+              <w:rPr>
+                <w:rFonts w:hint="eastAsia"/>
+              </w:rPr>
+              <w:t>0</w:t>
+            </w:r>
+          </w:p>
+        </w:tc>
+        <w:tc>
+          <w:tcPr>
+            <w:tcW w:w="1276" w:type="dxa"/>
+          </w:tcPr>
+          <w:p>
+            <w:pPr>
+              <w:rPr>
+                <w:rFonts w:hint="eastAsia"/>
+              </w:rPr>
+            </w:pPr>
+            <w:proofErr w:type="gramStart"/>
+            <w:r>
+              <w:rPr>
+                <w:rFonts w:hint="eastAsia"/>
+              </w:rPr>
+              <w:t>用户点赞后加</w:t>
+            </w:r>
+            <w:proofErr w:type="gramEnd"/>
+            <w:r>
+              <w:rPr>
+                <w:rFonts w:hint="eastAsia"/>
+              </w:rPr>
+              <w:t>1</w:t>
+            </w:r>
+            <w:r>
+              <w:rPr>
+                <w:rFonts w:hint="eastAsia"/>
+              </w:rPr>
+              <w:t>，取消</w:t>
+            </w:r>
+            <w:proofErr w:type="gramStart"/>
+            <w:r>
+              <w:rPr>
+                <w:rFonts w:hint="eastAsia"/>
+              </w:rPr>
+              <w:t>点赞后</w:t>
+            </w:r>
+            <w:proofErr w:type="gramEnd"/>
+            <w:r>
+              <w:rPr>
+                <w:rFonts w:hint="eastAsia"/>
+              </w:rPr>
+              <w:t>减</w:t>
+            </w:r>
+            <w:r>
+              <w:rPr>
+                <w:rFonts w:hint="eastAsia"/>
+              </w:rPr>
+              <w:t>1</w:t>
+            </w:r>
+          </w:p>
+        </w:tc>
+      </w:tr>
+      <w:tr>
+        <w:trPr>
+          <w:trHeight w:val="782"/>
+        </w:trPr>
+        <w:tc>
+          <w:tcPr>
+            <w:tcW w:w="937" w:type="dxa"/>
+          </w:tcPr>
+          <w:p>
+            <w:pPr>
+              <w:rPr>
+                <w:rFonts w:hint="eastAsia"/>
+              </w:rPr>
+            </w:pPr>
+            <w:r>
+              <w:rPr>
+                <w:rFonts w:hint="eastAsia"/>
+              </w:rPr>
+              <w:t>被举报数</w:t>
+            </w:r>
+          </w:p>
+        </w:tc>
+        <w:tc>
+          <w:tcPr>
+            <w:tcW w:w="1494" w:type="dxa"/>
+          </w:tcPr>
+          <w:p>
+            <w:pPr>
+              <w:rPr>
+                <w:rFonts w:hint="eastAsia"/>
+              </w:rPr>
+            </w:pPr>
+            <w:proofErr w:type="spellStart"/>
+            <w:r>
+              <w:rPr>
+                <w:rFonts w:hint="eastAsia"/>
+              </w:rPr>
+              <w:t>c</w:t>
+            </w:r>
+            <w:r>
+              <w:t>omments_reportCnt</w:t>
+            </w:r>
+            <w:proofErr w:type="spellEnd"/>
+          </w:p>
+        </w:tc>
+        <w:tc>
+          <w:tcPr>
+            <w:tcW w:w="1250" w:type="dxa"/>
+          </w:tcPr>
+          <w:p>
+            <w:pPr>
+              <w:rPr>
+                <w:rFonts w:hint="eastAsia"/>
+              </w:rPr>
+            </w:pPr>
+            <w:r>
+              <w:rPr>
+                <w:rFonts w:hint="eastAsia"/>
+              </w:rPr>
+              <w:t>评论被举报数</w:t>
+            </w:r>
+          </w:p>
+        </w:tc>
+        <w:tc>
+          <w:tcPr>
+            <w:tcW w:w="1291" w:type="dxa"/>
+          </w:tcPr>
+          <w:p>
+            <w:pPr>
+              <w:rPr>
+                <w:rFonts w:hint="eastAsia"/>
+              </w:rPr>
+            </w:pPr>
+            <w:r>
+              <w:rPr>
+                <w:rFonts w:hint="eastAsia"/>
+              </w:rPr>
+              <w:t>i</w:t>
+            </w:r>
+            <w:r>
+              <w:t>nt</w:t>
+            </w:r>
+          </w:p>
+        </w:tc>
+        <w:tc>
+          <w:tcPr>
+            <w:tcW w:w="694" w:type="dxa"/>
+          </w:tcPr>
+          <w:p>
+            <w:r>
+              <w:rPr>
+                <w:rFonts w:hint="eastAsia"/>
+              </w:rPr>
+              <w:t>11</w:t>
+            </w:r>
+          </w:p>
+        </w:tc>
+        <w:tc>
+          <w:tcPr>
+            <w:tcW w:w="708" w:type="dxa"/>
+          </w:tcPr>
+          <w:p/>
+        </w:tc>
+        <w:tc>
+          <w:tcPr>
+            <w:tcW w:w="2268" w:type="dxa"/>
+          </w:tcPr>
+          <w:p>
+            <w:r>
+              <w:rPr>
+                <w:rFonts w:hint="eastAsia"/>
+              </w:rPr>
+              <w:t>初始为</w:t>
+            </w:r>
+            <w:r>
+              <w:rPr>
+                <w:rFonts w:hint="eastAsia"/>
+              </w:rPr>
+              <w:t>0</w:t>
+            </w:r>
+          </w:p>
+        </w:tc>
+        <w:tc>
+          <w:tcPr>
+            <w:tcW w:w="1276" w:type="dxa"/>
+          </w:tcPr>
+          <w:p>
+            <w:pPr>
+              <w:rPr>
+                <w:rFonts w:hint="eastAsia"/>
+              </w:rPr>
+            </w:pPr>
+            <w:r>
+              <w:rPr>
+                <w:rFonts w:hint="eastAsia"/>
+              </w:rPr>
+              <w:t>用户</w:t>
+            </w:r>
+            <w:r>
+              <w:rPr>
+                <w:rFonts w:hint="eastAsia"/>
+              </w:rPr>
+              <w:t>举报</w:t>
+            </w:r>
+            <w:r>
+              <w:rPr>
+                <w:rFonts w:hint="eastAsia"/>
+              </w:rPr>
+              <w:t>后加</w:t>
+            </w:r>
+            <w:r>
+              <w:rPr>
+                <w:rFonts w:hint="eastAsia"/>
+              </w:rPr>
+              <w:t>1</w:t>
             </w:r>
           </w:p>
         </w:tc>
@@ -7724,6 +9114,32 @@
               </w:rPr>
               <w:t>评论时间</w:t>
             </w:r>
+            <w:r>
+              <w:rPr>
+                <w:rFonts w:hint="eastAsia"/>
+              </w:rPr>
+              <w:t>+</w:t>
+            </w:r>
+            <w:proofErr w:type="gramStart"/>
+            <w:r>
+              <w:rPr>
+                <w:rFonts w:hint="eastAsia"/>
+              </w:rPr>
+              <w:t>点赞数</w:t>
+            </w:r>
+            <w:proofErr w:type="gramEnd"/>
+            <w:r>
+              <w:rPr>
+                <w:rFonts w:hint="eastAsia"/>
+              </w:rPr>
+              <w:t>+</w:t>
+            </w:r>
+            <w:r>
+              <w:rPr>
+                <w:rFonts w:hint="eastAsia"/>
+              </w:rPr>
+              <w:t>被举报数</w:t>
+            </w:r>
           </w:p>
         </w:tc>
       </w:tr>
@@ -7770,6 +9186,7 @@
               </w:rPr>
               <w:t>：</w:t>
             </w:r>
+            <w:proofErr w:type="spellStart"/>
             <w:r>
               <w:rPr>
                 <w:rFonts w:hint="eastAsia"/>
@@ -7779,13 +9196,28 @@
             <w:r>
               <w:t>_id</w:t>
             </w:r>
-          </w:p>
-          <w:p>
-            <w:r>
-              <w:rPr>
-                <w:rFonts w:hint="eastAsia"/>
-              </w:rPr>
-              <w:t>描述：用于标明该评论隶属的团购唯一标识符</w:t>
+            <w:proofErr w:type="spellEnd"/>
+          </w:p>
+          <w:p>
+            <w:r>
+              <w:rPr>
+                <w:rFonts w:hint="eastAsia"/>
+              </w:rPr>
+              <w:t>描述：用于标明该评论隶属的团</w:t>
+            </w:r>
+            <w:proofErr w:type="gramStart"/>
+            <w:r>
+              <w:rPr>
+                <w:rFonts w:hint="eastAsia"/>
+              </w:rPr>
+              <w:t>购唯一</w:t>
+            </w:r>
+            <w:proofErr w:type="gramEnd"/>
+            <w:r>
+              <w:rPr>
+                <w:rFonts w:hint="eastAsia"/>
+              </w:rPr>
+              <w:t>标识符</w:t>
             </w:r>
           </w:p>
           <w:p>
@@ -7839,7 +9271,6 @@
               <w:rPr>
                 <w:rFonts w:hint="eastAsia"/>
               </w:rPr>
-              <w:lastRenderedPageBreak/>
               <w:t>名称：评论</w:t>
             </w:r>
             <w:r>
@@ -7862,6 +9293,7 @@
               </w:rPr>
               <w:t>：</w:t>
             </w:r>
+            <w:proofErr w:type="spellStart"/>
             <w:r>
               <w:rPr>
                 <w:rFonts w:hint="eastAsia"/>
@@ -7871,13 +9303,20 @@
             <w:r>
               <w:t>_id</w:t>
             </w:r>
-          </w:p>
-          <w:p>
-            <w:r>
-              <w:rPr>
-                <w:rFonts w:hint="eastAsia"/>
-              </w:rPr>
-              <w:t>描述：用于标明该评论隶属的团购唯一标识符</w:t>
+            <w:proofErr w:type="spellEnd"/>
+          </w:p>
+          <w:p>
+            <w:r>
+              <w:rPr>
+                <w:rFonts w:hint="eastAsia"/>
+              </w:rPr>
+              <w:t>描述：</w:t>
+            </w:r>
+            <w:r>
+              <w:rPr>
+                <w:rFonts w:hint="eastAsia"/>
+              </w:rPr>
+              <w:t>用于标明该评论的唯一标识符</w:t>
             </w:r>
           </w:p>
           <w:p>
@@ -7944,6 +9383,7 @@
               </w:rPr>
               <w:t>：</w:t>
             </w:r>
+            <w:proofErr w:type="spellStart"/>
             <w:r>
               <w:rPr>
                 <w:rFonts w:hint="eastAsia"/>
@@ -7953,13 +9393,20 @@
             <w:r>
               <w:t>_account</w:t>
             </w:r>
-          </w:p>
-          <w:p>
-            <w:r>
-              <w:rPr>
-                <w:rFonts w:hint="eastAsia"/>
-              </w:rPr>
-              <w:t>描述：用于标识该评论隶属的</w:t>
+            <w:proofErr w:type="spellEnd"/>
+          </w:p>
+          <w:p>
+            <w:r>
+              <w:rPr>
+                <w:rFonts w:hint="eastAsia"/>
+              </w:rPr>
+              <w:t>描述：</w:t>
+            </w:r>
+            <w:r>
+              <w:rPr>
+                <w:rFonts w:hint="eastAsia"/>
+              </w:rPr>
+              <w:t>用于标识该评论隶属的</w:t>
             </w:r>
             <w:r>
               <w:rPr>
@@ -8028,6 +9475,7 @@
               <w:rPr>
                 <w:rFonts w:hint="eastAsia"/>
               </w:rPr>
+              <w:lastRenderedPageBreak/>
               <w:t>名称：评论内容</w:t>
             </w:r>
           </w:p>
@@ -8041,6 +9489,7 @@
               </w:rPr>
               <w:t>：</w:t>
             </w:r>
+            <w:proofErr w:type="spellStart"/>
             <w:r>
               <w:rPr>
                 <w:rFonts w:hint="eastAsia"/>
@@ -8050,6 +9499,7 @@
             <w:r>
               <w:t>_content</w:t>
             </w:r>
+            <w:proofErr w:type="spellEnd"/>
           </w:p>
           <w:p>
             <w:r>
@@ -8132,6 +9582,7 @@
               </w:rPr>
               <w:t>：</w:t>
             </w:r>
+            <w:proofErr w:type="spellStart"/>
             <w:r>
               <w:rPr>
                 <w:rFonts w:hint="eastAsia"/>
@@ -8141,6 +9592,7 @@
             <w:r>
               <w:t>omments_date</w:t>
             </w:r>
+            <w:proofErr w:type="spellEnd"/>
           </w:p>
           <w:p>
             <w:r>
@@ -8185,6 +9637,184 @@
       </w:tr>
     </w:tbl>
     <w:p/>
+    <w:tbl>
+      <w:tblPr>
+        <w:tblStyle w:val="a3"/>
+        <w:tblW w:w="0" w:type="auto"/>
+        <w:tblLook w:val="04A0" w:firstRow="1" w:lastRow="0" w:firstColumn="1" w:lastColumn="0" w:noHBand="0" w:noVBand="1"/>
+      </w:tblPr>
+      <w:tblGrid>
+        <w:gridCol w:w="8296"/>
+      </w:tblGrid>
+      <w:tr>
+        <w:tc>
+          <w:tcPr>
+            <w:tcW w:w="8296" w:type="dxa"/>
+          </w:tcPr>
+          <w:p>
+            <w:r>
+              <w:rPr>
+                <w:rFonts w:hint="eastAsia"/>
+              </w:rPr>
+              <w:t>名称：评论时间</w:t>
+            </w:r>
+          </w:p>
+          <w:p>
+            <w:r>
+              <w:t>别名</w:t>
+            </w:r>
+            <w:r>
+              <w:rPr>
+                <w:rFonts w:hint="eastAsia"/>
+              </w:rPr>
+              <w:t>：</w:t>
+            </w:r>
+            <w:proofErr w:type="spellStart"/>
+            <w:r>
+              <w:rPr>
+                <w:rFonts w:hint="eastAsia"/>
+              </w:rPr>
+              <w:t>comments</w:t>
+            </w:r>
+            <w:r>
+              <w:t>_tagCnt</w:t>
+            </w:r>
+            <w:proofErr w:type="spellEnd"/>
+          </w:p>
+          <w:p>
+            <w:r>
+              <w:rPr>
+                <w:rFonts w:hint="eastAsia"/>
+              </w:rPr>
+              <w:t>描述：评论被点赞数</w:t>
+            </w:r>
+          </w:p>
+          <w:p>
+            <w:r>
+              <w:rPr>
+                <w:rFonts w:hint="eastAsia"/>
+              </w:rPr>
+              <w:t>定义：</w:t>
+            </w:r>
+            <w:r>
+              <w:t>int</w:t>
+            </w:r>
+          </w:p>
+          <w:p>
+            <w:pPr>
+              <w:rPr>
+                <w:rFonts w:hint="eastAsia"/>
+              </w:rPr>
+            </w:pPr>
+            <w:r>
+              <w:rPr>
+                <w:rFonts w:hint="eastAsia"/>
+              </w:rPr>
+              <w:t>位置：</w:t>
+            </w:r>
+            <w:r>
+              <w:rPr>
+                <w:rFonts w:hint="eastAsia"/>
+              </w:rPr>
+              <w:t>comments</w:t>
+            </w:r>
+          </w:p>
+        </w:tc>
+      </w:tr>
+    </w:tbl>
+    <w:p/>
+    <w:tbl>
+      <w:tblPr>
+        <w:tblStyle w:val="a3"/>
+        <w:tblW w:w="0" w:type="auto"/>
+        <w:tblLook w:val="04A0" w:firstRow="1" w:lastRow="0" w:firstColumn="1" w:lastColumn="0" w:noHBand="0" w:noVBand="1"/>
+      </w:tblPr>
+      <w:tblGrid>
+        <w:gridCol w:w="8296"/>
+      </w:tblGrid>
+      <w:tr>
+        <w:tc>
+          <w:tcPr>
+            <w:tcW w:w="8296" w:type="dxa"/>
+          </w:tcPr>
+          <w:p>
+            <w:r>
+              <w:rPr>
+                <w:rFonts w:hint="eastAsia"/>
+              </w:rPr>
+              <w:t>名称：被举报数</w:t>
+            </w:r>
+          </w:p>
+          <w:p>
+            <w:r>
+              <w:t>别名</w:t>
+            </w:r>
+            <w:r>
+              <w:rPr>
+                <w:rFonts w:hint="eastAsia"/>
+              </w:rPr>
+              <w:t>：</w:t>
+            </w:r>
+            <w:proofErr w:type="spellStart"/>
+            <w:r>
+              <w:rPr>
+                <w:rFonts w:hint="eastAsia"/>
+              </w:rPr>
+              <w:t>c</w:t>
+            </w:r>
+            <w:r>
+              <w:t>omments_reportCnt</w:t>
+            </w:r>
+            <w:proofErr w:type="spellEnd"/>
+          </w:p>
+          <w:p>
+            <w:r>
+              <w:rPr>
+                <w:rFonts w:hint="eastAsia"/>
+              </w:rPr>
+              <w:t>描述：评论被举报数</w:t>
+            </w:r>
+          </w:p>
+          <w:p>
+            <w:r>
+              <w:rPr>
+                <w:rFonts w:hint="eastAsia"/>
+              </w:rPr>
+              <w:t>定义：</w:t>
+            </w:r>
+            <w:r>
+              <w:t>int</w:t>
+            </w:r>
+          </w:p>
+          <w:p>
+            <w:pPr>
+              <w:rPr>
+                <w:rFonts w:hint="eastAsia"/>
+              </w:rPr>
+            </w:pPr>
+            <w:r>
+              <w:rPr>
+                <w:rFonts w:hint="eastAsia"/>
+              </w:rPr>
+              <w:t>位置：</w:t>
+            </w:r>
+            <w:r>
+              <w:rPr>
+                <w:rFonts w:hint="eastAsia"/>
+              </w:rPr>
+              <w:t>comments</w:t>
+            </w:r>
+          </w:p>
+        </w:tc>
+      </w:tr>
+    </w:tbl>
+    <w:p>
+      <w:pPr>
+        <w:rPr>
+          <w:rFonts w:hint="eastAsia"/>
+        </w:rPr>
+      </w:pPr>
+    </w:p>
     <w:p>
       <w:pPr>
         <w:pStyle w:val="3"/>
@@ -8450,12 +10080,14 @@
             <w:tcW w:w="1494" w:type="dxa"/>
           </w:tcPr>
           <w:p>
+            <w:proofErr w:type="spellStart"/>
             <w:r>
               <w:rPr>
                 <w:rFonts w:hint="eastAsia"/>
               </w:rPr>
               <w:t>group_id</w:t>
             </w:r>
+            <w:proofErr w:type="spellEnd"/>
           </w:p>
         </w:tc>
         <w:tc>
@@ -8467,7 +10099,21 @@
               <w:rPr>
                 <w:rFonts w:hint="eastAsia"/>
               </w:rPr>
-              <w:t>用于标明该评论隶属的团购唯一标识符</w:t>
+              <w:t>用于标明该评论隶属的团</w:t>
+            </w:r>
+            <w:proofErr w:type="gramStart"/>
+            <w:r>
+              <w:rPr>
+                <w:rFonts w:hint="eastAsia"/>
+              </w:rPr>
+              <w:t>购唯一</w:t>
+            </w:r>
+            <w:proofErr w:type="gramEnd"/>
+            <w:r>
+              <w:rPr>
+                <w:rFonts w:hint="eastAsia"/>
+              </w:rPr>
+              <w:t>标识符</w:t>
             </w:r>
           </w:p>
         </w:tc>
@@ -8524,7 +10170,21 @@
               <w:rPr>
                 <w:rFonts w:hint="eastAsia"/>
               </w:rPr>
-              <w:t>成功发起团购后由系统自动生成</w:t>
+              <w:t>成功</w:t>
+            </w:r>
+            <w:proofErr w:type="gramStart"/>
+            <w:r>
+              <w:rPr>
+                <w:rFonts w:hint="eastAsia"/>
+              </w:rPr>
+              <w:t>发起团</w:t>
+            </w:r>
+            <w:proofErr w:type="gramEnd"/>
+            <w:r>
+              <w:rPr>
+                <w:rFonts w:hint="eastAsia"/>
+              </w:rPr>
+              <w:t>购后由系统自动生成</w:t>
             </w:r>
           </w:p>
         </w:tc>
@@ -8560,6 +10220,7 @@
             <w:tcW w:w="1494" w:type="dxa"/>
           </w:tcPr>
           <w:p>
+            <w:proofErr w:type="spellStart"/>
             <w:r>
               <w:rPr>
                 <w:rFonts w:hint="eastAsia"/>
@@ -8569,6 +10230,7 @@
             <w:r>
               <w:t>_id</w:t>
             </w:r>
+            <w:proofErr w:type="spellEnd"/>
           </w:p>
         </w:tc>
         <w:tc>
@@ -8670,6 +10332,7 @@
             <w:tcW w:w="1494" w:type="dxa"/>
           </w:tcPr>
           <w:p>
+            <w:proofErr w:type="spellStart"/>
             <w:r>
               <w:rPr>
                 <w:rFonts w:hint="eastAsia"/>
@@ -8679,6 +10342,7 @@
             <w:r>
               <w:t>_account</w:t>
             </w:r>
+            <w:proofErr w:type="spellEnd"/>
           </w:p>
         </w:tc>
         <w:tc>
@@ -8747,26 +10411,44 @@
               <w:rPr>
                 <w:rFonts w:hint="eastAsia"/>
               </w:rPr>
-              <w:t>使用微信渠道登录的记录微信号；使用</w:t>
-            </w:r>
+              <w:t>使用</w:t>
+            </w:r>
+            <w:proofErr w:type="gramStart"/>
+            <w:r>
+              <w:rPr>
+                <w:rFonts w:hint="eastAsia"/>
+              </w:rPr>
+              <w:t>微信渠道</w:t>
+            </w:r>
+            <w:proofErr w:type="gramEnd"/>
+            <w:r>
+              <w:rPr>
+                <w:rFonts w:hint="eastAsia"/>
+              </w:rPr>
+              <w:t>登录的记录微信号；使用</w:t>
+            </w:r>
+            <w:proofErr w:type="spellStart"/>
             <w:r>
               <w:rPr>
                 <w:rFonts w:hint="eastAsia"/>
               </w:rPr>
               <w:t>qq</w:t>
             </w:r>
+            <w:proofErr w:type="spellEnd"/>
             <w:r>
               <w:rPr>
                 <w:rFonts w:hint="eastAsia"/>
               </w:rPr>
               <w:t>登录的记录</w:t>
             </w:r>
+            <w:proofErr w:type="spellStart"/>
             <w:r>
               <w:rPr>
                 <w:rFonts w:hint="eastAsia"/>
               </w:rPr>
               <w:t>qq</w:t>
             </w:r>
+            <w:proofErr w:type="spellEnd"/>
             <w:r>
               <w:rPr>
                 <w:rFonts w:hint="eastAsia"/>
@@ -8953,6 +10635,7 @@
               </w:rPr>
               <w:t>：</w:t>
             </w:r>
+            <w:proofErr w:type="spellStart"/>
             <w:r>
               <w:rPr>
                 <w:rFonts w:hint="eastAsia"/>
@@ -8962,6 +10645,7 @@
             <w:r>
               <w:t>_id</w:t>
             </w:r>
+            <w:proofErr w:type="spellEnd"/>
           </w:p>
           <w:p>
             <w:r>
@@ -9044,6 +10728,7 @@
               </w:rPr>
               <w:t>：</w:t>
             </w:r>
+            <w:proofErr w:type="spellStart"/>
             <w:r>
               <w:rPr>
                 <w:rFonts w:hint="eastAsia"/>
@@ -9053,13 +10738,28 @@
             <w:r>
               <w:t>_id</w:t>
             </w:r>
-          </w:p>
-          <w:p>
-            <w:r>
-              <w:rPr>
-                <w:rFonts w:hint="eastAsia"/>
-              </w:rPr>
-              <w:t>描述：用于标明该推荐隶属的团购唯一标识符</w:t>
+            <w:proofErr w:type="spellEnd"/>
+          </w:p>
+          <w:p>
+            <w:r>
+              <w:rPr>
+                <w:rFonts w:hint="eastAsia"/>
+              </w:rPr>
+              <w:t>描述：用于标明该推荐隶属的团</w:t>
+            </w:r>
+            <w:proofErr w:type="gramStart"/>
+            <w:r>
+              <w:rPr>
+                <w:rFonts w:hint="eastAsia"/>
+              </w:rPr>
+              <w:t>购唯一</w:t>
+            </w:r>
+            <w:proofErr w:type="gramEnd"/>
+            <w:r>
+              <w:rPr>
+                <w:rFonts w:hint="eastAsia"/>
+              </w:rPr>
+              <w:t>标识符</w:t>
             </w:r>
           </w:p>
           <w:p>
@@ -9126,6 +10826,7 @@
               </w:rPr>
               <w:t>：</w:t>
             </w:r>
+            <w:proofErr w:type="spellStart"/>
             <w:r>
               <w:rPr>
                 <w:rFonts w:hint="eastAsia"/>
@@ -9135,6 +10836,7 @@
             <w:r>
               <w:t>_account</w:t>
             </w:r>
+            <w:proofErr w:type="spellEnd"/>
           </w:p>
           <w:p>
             <w:r>
@@ -9265,6 +10967,7 @@
             <w:tcW w:w="1494" w:type="dxa"/>
           </w:tcPr>
           <w:p>
+            <w:proofErr w:type="spellStart"/>
             <w:r>
               <w:rPr>
                 <w:rFonts w:hint="eastAsia"/>
@@ -9274,6 +10977,7 @@
             <w:r>
               <w:t>roup_user</w:t>
             </w:r>
+            <w:proofErr w:type="spellEnd"/>
           </w:p>
         </w:tc>
         <w:tc>
@@ -9471,12 +11175,14 @@
             <w:tcW w:w="1494" w:type="dxa"/>
           </w:tcPr>
           <w:p>
+            <w:proofErr w:type="spellStart"/>
             <w:r>
               <w:rPr>
                 <w:rFonts w:hint="eastAsia"/>
               </w:rPr>
               <w:t>group_id</w:t>
             </w:r>
+            <w:proofErr w:type="spellEnd"/>
           </w:p>
         </w:tc>
         <w:tc>
@@ -9488,7 +11194,21 @@
               <w:rPr>
                 <w:rFonts w:hint="eastAsia"/>
               </w:rPr>
-              <w:t>用于标明该评论隶属的团购唯一标识符</w:t>
+              <w:t>用于标明该评论隶属的团</w:t>
+            </w:r>
+            <w:proofErr w:type="gramStart"/>
+            <w:r>
+              <w:rPr>
+                <w:rFonts w:hint="eastAsia"/>
+              </w:rPr>
+              <w:t>购唯一</w:t>
+            </w:r>
+            <w:proofErr w:type="gramEnd"/>
+            <w:r>
+              <w:rPr>
+                <w:rFonts w:hint="eastAsia"/>
+              </w:rPr>
+              <w:t>标识符</w:t>
             </w:r>
           </w:p>
         </w:tc>
@@ -9545,7 +11265,21 @@
               <w:rPr>
                 <w:rFonts w:hint="eastAsia"/>
               </w:rPr>
-              <w:t>成功发起团购后由系统自动生成</w:t>
+              <w:t>成功</w:t>
+            </w:r>
+            <w:proofErr w:type="gramStart"/>
+            <w:r>
+              <w:rPr>
+                <w:rFonts w:hint="eastAsia"/>
+              </w:rPr>
+              <w:t>发起团</w:t>
+            </w:r>
+            <w:proofErr w:type="gramEnd"/>
+            <w:r>
+              <w:rPr>
+                <w:rFonts w:hint="eastAsia"/>
+              </w:rPr>
+              <w:t>购后由系统自动生成</w:t>
             </w:r>
           </w:p>
         </w:tc>
@@ -9578,6 +11312,7 @@
             <w:tcW w:w="1494" w:type="dxa"/>
           </w:tcPr>
           <w:p>
+            <w:proofErr w:type="spellStart"/>
             <w:r>
               <w:rPr>
                 <w:rFonts w:hint="eastAsia"/>
@@ -9587,6 +11322,7 @@
             <w:r>
               <w:t>_account</w:t>
             </w:r>
+            <w:proofErr w:type="spellEnd"/>
           </w:p>
         </w:tc>
         <w:tc>
@@ -9655,26 +11391,44 @@
               <w:rPr>
                 <w:rFonts w:hint="eastAsia"/>
               </w:rPr>
-              <w:t>使用微信渠道登录的记录微信号；使用</w:t>
-            </w:r>
+              <w:t>使用</w:t>
+            </w:r>
+            <w:proofErr w:type="gramStart"/>
+            <w:r>
+              <w:rPr>
+                <w:rFonts w:hint="eastAsia"/>
+              </w:rPr>
+              <w:t>微信渠道</w:t>
+            </w:r>
+            <w:proofErr w:type="gramEnd"/>
+            <w:r>
+              <w:rPr>
+                <w:rFonts w:hint="eastAsia"/>
+              </w:rPr>
+              <w:t>登录的记录微信号；使用</w:t>
+            </w:r>
+            <w:proofErr w:type="spellStart"/>
             <w:r>
               <w:rPr>
                 <w:rFonts w:hint="eastAsia"/>
               </w:rPr>
               <w:t>qq</w:t>
             </w:r>
+            <w:proofErr w:type="spellEnd"/>
             <w:r>
               <w:rPr>
                 <w:rFonts w:hint="eastAsia"/>
               </w:rPr>
               <w:t>登录的记录</w:t>
             </w:r>
+            <w:proofErr w:type="spellStart"/>
             <w:r>
               <w:rPr>
                 <w:rFonts w:hint="eastAsia"/>
               </w:rPr>
               <w:t>qq</w:t>
             </w:r>
+            <w:proofErr w:type="spellEnd"/>
             <w:r>
               <w:rPr>
                 <w:rFonts w:hint="eastAsia"/>
@@ -9725,6 +11479,7 @@
             <w:tcW w:w="1494" w:type="dxa"/>
           </w:tcPr>
           <w:p>
+            <w:proofErr w:type="spellStart"/>
             <w:r>
               <w:rPr>
                 <w:rFonts w:hint="eastAsia"/>
@@ -9734,6 +11489,7 @@
             <w:r>
               <w:t>sPay</w:t>
             </w:r>
+            <w:proofErr w:type="spellEnd"/>
           </w:p>
         </w:tc>
         <w:tc>
@@ -9849,6 +11605,7 @@
             <w:tcW w:w="1494" w:type="dxa"/>
           </w:tcPr>
           <w:p>
+            <w:proofErr w:type="spellStart"/>
             <w:r>
               <w:rPr>
                 <w:rFonts w:hint="eastAsia"/>
@@ -9858,6 +11615,7 @@
             <w:r>
               <w:t>sDelivery</w:t>
             </w:r>
+            <w:proofErr w:type="spellEnd"/>
           </w:p>
         </w:tc>
         <w:tc>
@@ -10010,6 +11768,7 @@
               </w:rPr>
               <w:t>别名：</w:t>
             </w:r>
+            <w:proofErr w:type="spellStart"/>
             <w:r>
               <w:rPr>
                 <w:rFonts w:hint="eastAsia"/>
@@ -10019,13 +11778,28 @@
             <w:r>
               <w:t>roup_user</w:t>
             </w:r>
-          </w:p>
-          <w:p>
-            <w:r>
-              <w:rPr>
-                <w:rFonts w:hint="eastAsia"/>
-              </w:rPr>
-              <w:t>描述：记录团购对应的用户</w:t>
+            <w:proofErr w:type="spellEnd"/>
+          </w:p>
+          <w:p>
+            <w:r>
+              <w:rPr>
+                <w:rFonts w:hint="eastAsia"/>
+              </w:rPr>
+              <w:t>描述：</w:t>
+            </w:r>
+            <w:proofErr w:type="gramStart"/>
+            <w:r>
+              <w:rPr>
+                <w:rFonts w:hint="eastAsia"/>
+              </w:rPr>
+              <w:t>记录团</w:t>
+            </w:r>
+            <w:proofErr w:type="gramEnd"/>
+            <w:r>
+              <w:rPr>
+                <w:rFonts w:hint="eastAsia"/>
+              </w:rPr>
+              <w:t>购对应的用户</w:t>
             </w:r>
           </w:p>
           <w:p>
@@ -10141,6 +11915,7 @@
               </w:rPr>
               <w:t>：</w:t>
             </w:r>
+            <w:proofErr w:type="spellStart"/>
             <w:r>
               <w:rPr>
                 <w:rFonts w:hint="eastAsia"/>
@@ -10150,6 +11925,7 @@
             <w:r>
               <w:t>_id</w:t>
             </w:r>
+            <w:proofErr w:type="spellEnd"/>
           </w:p>
           <w:p>
             <w:r>
@@ -10187,6 +11963,7 @@
               </w:rPr>
               <w:t>位置：</w:t>
             </w:r>
+            <w:proofErr w:type="spellStart"/>
             <w:r>
               <w:rPr>
                 <w:rFonts w:hint="eastAsia"/>
@@ -10196,6 +11973,7 @@
             <w:r>
               <w:t>roup_user</w:t>
             </w:r>
+            <w:proofErr w:type="spellEnd"/>
           </w:p>
         </w:tc>
       </w:tr>
@@ -10241,6 +12019,7 @@
               </w:rPr>
               <w:t>：</w:t>
             </w:r>
+            <w:proofErr w:type="spellStart"/>
             <w:r>
               <w:rPr>
                 <w:rFonts w:hint="eastAsia"/>
@@ -10250,6 +12029,7 @@
             <w:r>
               <w:t>_account</w:t>
             </w:r>
+            <w:proofErr w:type="spellEnd"/>
           </w:p>
           <w:p>
             <w:r>
@@ -10302,6 +12082,7 @@
               </w:rPr>
               <w:t>位置：</w:t>
             </w:r>
+            <w:proofErr w:type="spellStart"/>
             <w:r>
               <w:rPr>
                 <w:rFonts w:hint="eastAsia"/>
@@ -10311,6 +12092,7 @@
             <w:r>
               <w:t>roup_user</w:t>
             </w:r>
+            <w:proofErr w:type="spellEnd"/>
           </w:p>
         </w:tc>
       </w:tr>
@@ -10356,6 +12138,7 @@
               </w:rPr>
               <w:t>：</w:t>
             </w:r>
+            <w:proofErr w:type="spellStart"/>
             <w:r>
               <w:rPr>
                 <w:rFonts w:hint="eastAsia"/>
@@ -10371,6 +12154,7 @@
               </w:rPr>
               <w:t>ay</w:t>
             </w:r>
+            <w:proofErr w:type="spellEnd"/>
           </w:p>
           <w:p>
             <w:r>
@@ -10408,6 +12192,7 @@
               </w:rPr>
               <w:t>位置：</w:t>
             </w:r>
+            <w:proofErr w:type="spellStart"/>
             <w:r>
               <w:rPr>
                 <w:rFonts w:hint="eastAsia"/>
@@ -10417,6 +12202,7 @@
             <w:r>
               <w:t>roup_user</w:t>
             </w:r>
+            <w:proofErr w:type="spellEnd"/>
           </w:p>
         </w:tc>
       </w:tr>
@@ -10462,6 +12248,7 @@
               </w:rPr>
               <w:t>：</w:t>
             </w:r>
+            <w:proofErr w:type="spellStart"/>
             <w:r>
               <w:rPr>
                 <w:rFonts w:hint="eastAsia"/>
@@ -10477,6 +12264,7 @@
               </w:rPr>
               <w:t>elivery</w:t>
             </w:r>
+            <w:proofErr w:type="spellEnd"/>
           </w:p>
           <w:p>
             <w:r>
@@ -10514,6 +12302,7 @@
               </w:rPr>
               <w:t>位置：</w:t>
             </w:r>
+            <w:proofErr w:type="spellStart"/>
             <w:r>
               <w:rPr>
                 <w:rFonts w:hint="eastAsia"/>
@@ -10523,6 +12312,7 @@
             <w:r>
               <w:t>roup_user</w:t>
             </w:r>
+            <w:proofErr w:type="spellEnd"/>
           </w:p>
         </w:tc>
       </w:tr>
@@ -10799,6 +12589,7 @@
             <w:tcW w:w="1494" w:type="dxa"/>
           </w:tcPr>
           <w:p>
+            <w:proofErr w:type="spellStart"/>
             <w:r>
               <w:rPr>
                 <w:rFonts w:hint="eastAsia"/>
@@ -10808,6 +12599,7 @@
             <w:r>
               <w:t>_id</w:t>
             </w:r>
+            <w:proofErr w:type="spellEnd"/>
           </w:p>
         </w:tc>
         <w:tc>
@@ -10821,12 +12613,14 @@
               </w:rPr>
               <w:t>用于标识好友关系的唯一标识符</w:t>
             </w:r>
+            <w:proofErr w:type="spellStart"/>
             <w:r>
               <w:rPr>
                 <w:rFonts w:hint="eastAsia"/>
               </w:rPr>
               <w:t>i</w:t>
             </w:r>
+            <w:proofErr w:type="spellEnd"/>
           </w:p>
         </w:tc>
         <w:tc>
@@ -11839,6 +13633,7 @@
             <w:tcW w:w="2149" w:type="dxa"/>
           </w:tcPr>
           <w:p>
+            <w:proofErr w:type="spellStart"/>
             <w:r>
               <w:rPr>
                 <w:rFonts w:hint="eastAsia"/>
@@ -11863,6 +13658,7 @@
               </w:rPr>
               <w:t>id</w:t>
             </w:r>
+            <w:proofErr w:type="spellEnd"/>
           </w:p>
         </w:tc>
         <w:tc>
@@ -11964,6 +13760,7 @@
             <w:tcW w:w="2149" w:type="dxa"/>
           </w:tcPr>
           <w:p>
+            <w:proofErr w:type="spellStart"/>
             <w:r>
               <w:rPr>
                 <w:rFonts w:hint="eastAsia"/>
@@ -11979,6 +13776,7 @@
               </w:rPr>
               <w:t>id</w:t>
             </w:r>
+            <w:proofErr w:type="spellEnd"/>
           </w:p>
         </w:tc>
         <w:tc>
@@ -12074,12 +13872,14 @@
             <w:tcW w:w="2149" w:type="dxa"/>
           </w:tcPr>
           <w:p>
+            <w:proofErr w:type="spellStart"/>
             <w:r>
               <w:rPr>
                 <w:rFonts w:hint="eastAsia"/>
               </w:rPr>
               <w:t>communication_content</w:t>
             </w:r>
+            <w:proofErr w:type="spellEnd"/>
           </w:p>
         </w:tc>
         <w:tc>
@@ -12172,6 +13972,7 @@
             <w:tcW w:w="2149" w:type="dxa"/>
           </w:tcPr>
           <w:p>
+            <w:proofErr w:type="spellStart"/>
             <w:r>
               <w:rPr>
                 <w:rFonts w:hint="eastAsia"/>
@@ -12187,6 +13988,7 @@
               </w:rPr>
               <w:t>sendtime</w:t>
             </w:r>
+            <w:proofErr w:type="spellEnd"/>
           </w:p>
         </w:tc>
         <w:tc>
@@ -12198,7 +14000,21 @@
               <w:rPr>
                 <w:rFonts w:hint="eastAsia"/>
               </w:rPr>
-              <w:t>用于记录一条聊条内容发送的时间</w:t>
+              <w:t>用于记录一条</w:t>
+            </w:r>
+            <w:proofErr w:type="gramStart"/>
+            <w:r>
+              <w:rPr>
+                <w:rFonts w:hint="eastAsia"/>
+              </w:rPr>
+              <w:t>聊条内容</w:t>
+            </w:r>
+            <w:proofErr w:type="gramEnd"/>
+            <w:r>
+              <w:rPr>
+                <w:rFonts w:hint="eastAsia"/>
+              </w:rPr>
+              <w:t>发送的时间</w:t>
             </w:r>
           </w:p>
         </w:tc>
@@ -12272,6 +14088,7 @@
             <w:tcW w:w="2149" w:type="dxa"/>
           </w:tcPr>
           <w:p>
+            <w:proofErr w:type="spellStart"/>
             <w:r>
               <w:rPr>
                 <w:rFonts w:hint="eastAsia"/>
@@ -12287,6 +14104,7 @@
               </w:rPr>
               <w:t>account</w:t>
             </w:r>
+            <w:proofErr w:type="spellEnd"/>
           </w:p>
         </w:tc>
         <w:tc>
@@ -12541,6 +14359,7 @@
               </w:rPr>
               <w:t>：</w:t>
             </w:r>
+            <w:proofErr w:type="spellStart"/>
             <w:r>
               <w:rPr>
                 <w:rFonts w:hint="eastAsia"/>
@@ -12565,6 +14384,7 @@
               </w:rPr>
               <w:t>id</w:t>
             </w:r>
+            <w:proofErr w:type="spellEnd"/>
           </w:p>
           <w:p>
             <w:r>
@@ -12659,6 +14479,7 @@
               </w:rPr>
               <w:t>：</w:t>
             </w:r>
+            <w:proofErr w:type="spellStart"/>
             <w:r>
               <w:rPr>
                 <w:rFonts w:hint="eastAsia"/>
@@ -12674,6 +14495,7 @@
               </w:rPr>
               <w:t>id</w:t>
             </w:r>
+            <w:proofErr w:type="spellEnd"/>
           </w:p>
           <w:p>
             <w:r>
@@ -12762,12 +14584,14 @@
               </w:rPr>
               <w:t>：</w:t>
             </w:r>
+            <w:proofErr w:type="spellStart"/>
             <w:r>
               <w:rPr>
                 <w:rFonts w:hint="eastAsia"/>
               </w:rPr>
               <w:t>communication_content</w:t>
             </w:r>
+            <w:proofErr w:type="spellEnd"/>
           </w:p>
           <w:p>
             <w:r>
@@ -12859,6 +14683,7 @@
               </w:rPr>
               <w:t>：</w:t>
             </w:r>
+            <w:proofErr w:type="spellStart"/>
             <w:r>
               <w:rPr>
                 <w:rFonts w:hint="eastAsia"/>
@@ -12874,13 +14699,28 @@
               </w:rPr>
               <w:t>sendtime</w:t>
             </w:r>
-          </w:p>
-          <w:p>
-            <w:r>
-              <w:rPr>
-                <w:rFonts w:hint="eastAsia"/>
-              </w:rPr>
-              <w:t>描述：用于记录一条聊条内容发送的时间</w:t>
+            <w:proofErr w:type="spellEnd"/>
+          </w:p>
+          <w:p>
+            <w:r>
+              <w:rPr>
+                <w:rFonts w:hint="eastAsia"/>
+              </w:rPr>
+              <w:t>描述：用于记录一条</w:t>
+            </w:r>
+            <w:proofErr w:type="gramStart"/>
+            <w:r>
+              <w:rPr>
+                <w:rFonts w:hint="eastAsia"/>
+              </w:rPr>
+              <w:t>聊条内容</w:t>
+            </w:r>
+            <w:proofErr w:type="gramEnd"/>
+            <w:r>
+              <w:rPr>
+                <w:rFonts w:hint="eastAsia"/>
+              </w:rPr>
+              <w:t>发送的时间</w:t>
             </w:r>
           </w:p>
           <w:p>
@@ -12962,6 +14802,7 @@
               </w:rPr>
               <w:t>：</w:t>
             </w:r>
+            <w:proofErr w:type="spellStart"/>
             <w:r>
               <w:rPr>
                 <w:rFonts w:hint="eastAsia"/>
@@ -12977,6 +14818,7 @@
               </w:rPr>
               <w:t>account</w:t>
             </w:r>
+            <w:proofErr w:type="spellEnd"/>
           </w:p>
           <w:p>
             <w:r>
@@ -13293,6 +15135,7 @@
             <w:tcW w:w="2149" w:type="dxa"/>
           </w:tcPr>
           <w:p>
+            <w:proofErr w:type="spellStart"/>
             <w:r>
               <w:rPr>
                 <w:rFonts w:hint="eastAsia"/>
@@ -13302,6 +15145,7 @@
             <w:r>
               <w:t>_id</w:t>
             </w:r>
+            <w:proofErr w:type="spellEnd"/>
           </w:p>
         </w:tc>
         <w:tc>
@@ -13313,7 +15157,21 @@
               <w:rPr>
                 <w:rFonts w:hint="eastAsia"/>
               </w:rPr>
-              <w:t>用于标识一个收藏团购的唯一标识符</w:t>
+              <w:t>用于标识一个</w:t>
+            </w:r>
+            <w:proofErr w:type="gramStart"/>
+            <w:r>
+              <w:rPr>
+                <w:rFonts w:hint="eastAsia"/>
+              </w:rPr>
+              <w:t>收藏团</w:t>
+            </w:r>
+            <w:proofErr w:type="gramEnd"/>
+            <w:r>
+              <w:rPr>
+                <w:rFonts w:hint="eastAsia"/>
+              </w:rPr>
+              <w:t>购的唯一标识符</w:t>
             </w:r>
           </w:p>
         </w:tc>
@@ -13397,9 +15255,11 @@
             <w:tcW w:w="2149" w:type="dxa"/>
           </w:tcPr>
           <w:p>
+            <w:proofErr w:type="spellStart"/>
             <w:r>
               <w:t>user_account</w:t>
             </w:r>
+            <w:proofErr w:type="spellEnd"/>
           </w:p>
         </w:tc>
         <w:tc>
@@ -13499,6 +15359,7 @@
             <w:tcW w:w="2149" w:type="dxa"/>
           </w:tcPr>
           <w:p>
+            <w:proofErr w:type="spellStart"/>
             <w:r>
               <w:rPr>
                 <w:rFonts w:hint="eastAsia"/>
@@ -13508,6 +15369,7 @@
             <w:r>
               <w:t>roup_id</w:t>
             </w:r>
+            <w:proofErr w:type="spellEnd"/>
           </w:p>
         </w:tc>
         <w:tc>
@@ -13519,7 +15381,21 @@
               <w:rPr>
                 <w:rFonts w:hint="eastAsia"/>
               </w:rPr>
-              <w:t>被收藏的团购唯一标识符</w:t>
+              <w:t>被收藏的团</w:t>
+            </w:r>
+            <w:proofErr w:type="gramStart"/>
+            <w:r>
+              <w:rPr>
+                <w:rFonts w:hint="eastAsia"/>
+              </w:rPr>
+              <w:t>购唯一</w:t>
+            </w:r>
+            <w:proofErr w:type="gramEnd"/>
+            <w:r>
+              <w:rPr>
+                <w:rFonts w:hint="eastAsia"/>
+              </w:rPr>
+              <w:t>标识符</w:t>
             </w:r>
           </w:p>
         </w:tc>
@@ -13758,6 +15634,7 @@
               </w:rPr>
               <w:t>：</w:t>
             </w:r>
+            <w:proofErr w:type="spellStart"/>
             <w:r>
               <w:rPr>
                 <w:rFonts w:hint="eastAsia"/>
@@ -13773,6 +15650,7 @@
               </w:rPr>
               <w:t>id</w:t>
             </w:r>
+            <w:proofErr w:type="spellEnd"/>
           </w:p>
           <w:p>
             <w:r>
@@ -13864,6 +15742,7 @@
               </w:rPr>
               <w:t>：</w:t>
             </w:r>
+            <w:proofErr w:type="spellStart"/>
             <w:r>
               <w:rPr>
                 <w:rFonts w:hint="eastAsia"/>
@@ -13879,6 +15758,7 @@
               </w:rPr>
               <w:t>account</w:t>
             </w:r>
+            <w:proofErr w:type="spellEnd"/>
           </w:p>
           <w:p>
             <w:r>
@@ -13979,6 +15859,7 @@
               </w:rPr>
               <w:t>：</w:t>
             </w:r>
+            <w:proofErr w:type="spellStart"/>
             <w:r>
               <w:rPr>
                 <w:rFonts w:hint="eastAsia"/>
@@ -13988,6 +15869,7 @@
             <w:r>
               <w:t>_id</w:t>
             </w:r>
+            <w:proofErr w:type="spellEnd"/>
           </w:p>
           <w:p>
             <w:r>
@@ -14039,6 +15921,5039 @@
       <w:pPr>
         <w:rPr>
           <w:rFonts w:ascii="宋体" w:hAnsi="宋体"/>
+          <w:sz w:val="32"/>
+          <w:szCs w:val="32"/>
+        </w:rPr>
+      </w:pPr>
+    </w:p>
+    <w:p>
+      <w:pPr>
+        <w:pStyle w:val="3"/>
+      </w:pPr>
+      <w:r>
+        <w:rPr>
+          <w:rFonts w:hint="eastAsia"/>
+        </w:rPr>
+        <w:t>4</w:t>
+      </w:r>
+      <w:r>
+        <w:t>.1.</w:t>
+      </w:r>
+      <w:r>
+        <w:rPr>
+          <w:rFonts w:hint="eastAsia"/>
+        </w:rPr>
+        <w:t>9</w:t>
+      </w:r>
+      <w:r>
+        <w:t xml:space="preserve"> </w:t>
+      </w:r>
+      <w:r>
+        <w:rPr>
+          <w:rFonts w:hint="eastAsia"/>
+        </w:rPr>
+        <w:t>评论点赞</w:t>
+      </w:r>
+    </w:p>
+    <w:tbl>
+      <w:tblPr>
+        <w:tblStyle w:val="a3"/>
+        <w:tblW w:w="9918" w:type="dxa"/>
+        <w:tblInd w:w="-817" w:type="dxa"/>
+        <w:tblLook w:val="04A0" w:firstRow="1" w:lastRow="0" w:firstColumn="1" w:lastColumn="0" w:noHBand="0" w:noVBand="1"/>
+      </w:tblPr>
+      <w:tblGrid>
+        <w:gridCol w:w="875"/>
+        <w:gridCol w:w="2149"/>
+        <w:gridCol w:w="1151"/>
+        <w:gridCol w:w="1187"/>
+        <w:gridCol w:w="661"/>
+        <w:gridCol w:w="673"/>
+        <w:gridCol w:w="2048"/>
+        <w:gridCol w:w="1174"/>
+      </w:tblGrid>
+      <w:tr>
+        <w:trPr>
+          <w:trHeight w:val="285"/>
+        </w:trPr>
+        <w:tc>
+          <w:tcPr>
+            <w:tcW w:w="875" w:type="dxa"/>
+            <w:hideMark/>
+          </w:tcPr>
+          <w:p>
+            <w:r>
+              <w:rPr>
+                <w:rFonts w:hint="eastAsia"/>
+              </w:rPr>
+              <w:t>表名</w:t>
+            </w:r>
+          </w:p>
+        </w:tc>
+        <w:tc>
+          <w:tcPr>
+            <w:tcW w:w="2149" w:type="dxa"/>
+          </w:tcPr>
+          <w:p>
+            <w:r>
+              <w:rPr>
+                <w:rFonts w:hint="eastAsia"/>
+              </w:rPr>
+              <w:t>tag</w:t>
+            </w:r>
+          </w:p>
+        </w:tc>
+        <w:tc>
+          <w:tcPr>
+            <w:tcW w:w="1151" w:type="dxa"/>
+            <w:hideMark/>
+          </w:tcPr>
+          <w:p/>
+        </w:tc>
+        <w:tc>
+          <w:tcPr>
+            <w:tcW w:w="1187" w:type="dxa"/>
+            <w:hideMark/>
+          </w:tcPr>
+          <w:p/>
+        </w:tc>
+        <w:tc>
+          <w:tcPr>
+            <w:tcW w:w="661" w:type="dxa"/>
+            <w:hideMark/>
+          </w:tcPr>
+          <w:p/>
+        </w:tc>
+        <w:tc>
+          <w:tcPr>
+            <w:tcW w:w="673" w:type="dxa"/>
+            <w:hideMark/>
+          </w:tcPr>
+          <w:p/>
+        </w:tc>
+        <w:tc>
+          <w:tcPr>
+            <w:tcW w:w="2048" w:type="dxa"/>
+            <w:hideMark/>
+          </w:tcPr>
+          <w:p/>
+        </w:tc>
+        <w:tc>
+          <w:tcPr>
+            <w:tcW w:w="1174" w:type="dxa"/>
+            <w:hideMark/>
+          </w:tcPr>
+          <w:p/>
+        </w:tc>
+      </w:tr>
+      <w:tr>
+        <w:trPr>
+          <w:trHeight w:val="782"/>
+        </w:trPr>
+        <w:tc>
+          <w:tcPr>
+            <w:tcW w:w="875" w:type="dxa"/>
+          </w:tcPr>
+          <w:p>
+            <w:r>
+              <w:rPr>
+                <w:rFonts w:hint="eastAsia"/>
+              </w:rPr>
+              <w:t>数据元素</w:t>
+            </w:r>
+            <w:r>
+              <w:rPr>
+                <w:rFonts w:hint="eastAsia"/>
+              </w:rPr>
+              <w:t>名</w:t>
+            </w:r>
+          </w:p>
+        </w:tc>
+        <w:tc>
+          <w:tcPr>
+            <w:tcW w:w="2149" w:type="dxa"/>
+          </w:tcPr>
+          <w:p>
+            <w:r>
+              <w:rPr>
+                <w:rFonts w:hint="eastAsia"/>
+              </w:rPr>
+              <w:t>数据别名</w:t>
+            </w:r>
+          </w:p>
+        </w:tc>
+        <w:tc>
+          <w:tcPr>
+            <w:tcW w:w="1151" w:type="dxa"/>
+          </w:tcPr>
+          <w:p>
+            <w:r>
+              <w:rPr>
+                <w:rFonts w:hint="eastAsia"/>
+              </w:rPr>
+              <w:t>描述</w:t>
+            </w:r>
+          </w:p>
+        </w:tc>
+        <w:tc>
+          <w:tcPr>
+            <w:tcW w:w="1187" w:type="dxa"/>
+          </w:tcPr>
+          <w:p>
+            <w:r>
+              <w:rPr>
+                <w:rFonts w:hint="eastAsia"/>
+              </w:rPr>
+              <w:t>数据构成或数据类型</w:t>
+            </w:r>
+          </w:p>
+        </w:tc>
+        <w:tc>
+          <w:tcPr>
+            <w:tcW w:w="661" w:type="dxa"/>
+          </w:tcPr>
+          <w:p>
+            <w:r>
+              <w:rPr>
+                <w:rFonts w:hint="eastAsia"/>
+              </w:rPr>
+              <w:t>数据长度</w:t>
+            </w:r>
+          </w:p>
+        </w:tc>
+        <w:tc>
+          <w:tcPr>
+            <w:tcW w:w="673" w:type="dxa"/>
+          </w:tcPr>
+          <w:p>
+            <w:r>
+              <w:rPr>
+                <w:rFonts w:hint="eastAsia"/>
+              </w:rPr>
+              <w:t>数据取值</w:t>
+            </w:r>
+          </w:p>
+        </w:tc>
+        <w:tc>
+          <w:tcPr>
+            <w:tcW w:w="2048" w:type="dxa"/>
+          </w:tcPr>
+          <w:p>
+            <w:r>
+              <w:rPr>
+                <w:rFonts w:hint="eastAsia"/>
+              </w:rPr>
+              <w:t>备注</w:t>
+            </w:r>
+          </w:p>
+        </w:tc>
+        <w:tc>
+          <w:tcPr>
+            <w:tcW w:w="1174" w:type="dxa"/>
+          </w:tcPr>
+          <w:p>
+            <w:r>
+              <w:rPr>
+                <w:rFonts w:hint="eastAsia"/>
+              </w:rPr>
+              <w:t>数据</w:t>
+            </w:r>
+            <w:r>
+              <w:rPr>
+                <w:rFonts w:hint="eastAsia"/>
+              </w:rPr>
+              <w:t>来源</w:t>
+            </w:r>
+          </w:p>
+        </w:tc>
+      </w:tr>
+      <w:tr>
+        <w:trPr>
+          <w:trHeight w:val="782"/>
+        </w:trPr>
+        <w:tc>
+          <w:tcPr>
+            <w:tcW w:w="875" w:type="dxa"/>
+          </w:tcPr>
+          <w:p>
+            <w:pPr>
+              <w:rPr>
+                <w:rFonts w:hint="eastAsia"/>
+              </w:rPr>
+            </w:pPr>
+            <w:proofErr w:type="gramStart"/>
+            <w:r>
+              <w:rPr>
+                <w:rFonts w:hint="eastAsia"/>
+              </w:rPr>
+              <w:lastRenderedPageBreak/>
+              <w:t>点赞</w:t>
+            </w:r>
+            <w:proofErr w:type="gramEnd"/>
+            <w:r>
+              <w:rPr>
+                <w:rFonts w:hint="eastAsia"/>
+              </w:rPr>
+              <w:t>id</w:t>
+            </w:r>
+          </w:p>
+        </w:tc>
+        <w:tc>
+          <w:tcPr>
+            <w:tcW w:w="2149" w:type="dxa"/>
+          </w:tcPr>
+          <w:p>
+            <w:pPr>
+              <w:rPr>
+                <w:rFonts w:hint="eastAsia"/>
+              </w:rPr>
+            </w:pPr>
+            <w:proofErr w:type="spellStart"/>
+            <w:r>
+              <w:rPr>
+                <w:rFonts w:hint="eastAsia"/>
+              </w:rPr>
+              <w:t>tag</w:t>
+            </w:r>
+            <w:r>
+              <w:t>_id</w:t>
+            </w:r>
+            <w:proofErr w:type="spellEnd"/>
+          </w:p>
+        </w:tc>
+        <w:tc>
+          <w:tcPr>
+            <w:tcW w:w="1151" w:type="dxa"/>
+          </w:tcPr>
+          <w:p>
+            <w:pPr>
+              <w:rPr>
+                <w:rFonts w:hint="eastAsia"/>
+              </w:rPr>
+            </w:pPr>
+            <w:r>
+              <w:rPr>
+                <w:rFonts w:hint="eastAsia"/>
+              </w:rPr>
+              <w:t>用于标识</w:t>
+            </w:r>
+            <w:proofErr w:type="gramStart"/>
+            <w:r>
+              <w:rPr>
+                <w:rFonts w:hint="eastAsia"/>
+              </w:rPr>
+              <w:t>点赞行为</w:t>
+            </w:r>
+            <w:proofErr w:type="gramEnd"/>
+            <w:r>
+              <w:rPr>
+                <w:rFonts w:hint="eastAsia"/>
+              </w:rPr>
+              <w:t>的唯一标识符</w:t>
+            </w:r>
+          </w:p>
+        </w:tc>
+        <w:tc>
+          <w:tcPr>
+            <w:tcW w:w="1187" w:type="dxa"/>
+          </w:tcPr>
+          <w:p>
+            <w:pPr>
+              <w:rPr>
+                <w:rFonts w:hint="eastAsia"/>
+              </w:rPr>
+            </w:pPr>
+            <w:r>
+              <w:t>I</w:t>
+            </w:r>
+            <w:r>
+              <w:rPr>
+                <w:rFonts w:hint="eastAsia"/>
+              </w:rPr>
+              <w:t>nt</w:t>
+            </w:r>
+          </w:p>
+        </w:tc>
+        <w:tc>
+          <w:tcPr>
+            <w:tcW w:w="661" w:type="dxa"/>
+          </w:tcPr>
+          <w:p>
+            <w:pPr>
+              <w:rPr>
+                <w:rFonts w:hint="eastAsia"/>
+              </w:rPr>
+            </w:pPr>
+            <w:r>
+              <w:rPr>
+                <w:rFonts w:hint="eastAsia"/>
+              </w:rPr>
+              <w:t>11</w:t>
+            </w:r>
+          </w:p>
+        </w:tc>
+        <w:tc>
+          <w:tcPr>
+            <w:tcW w:w="673" w:type="dxa"/>
+          </w:tcPr>
+          <w:p>
+            <w:pPr>
+              <w:rPr>
+                <w:rFonts w:hint="eastAsia"/>
+              </w:rPr>
+            </w:pPr>
+          </w:p>
+        </w:tc>
+        <w:tc>
+          <w:tcPr>
+            <w:tcW w:w="2048" w:type="dxa"/>
+          </w:tcPr>
+          <w:p>
+            <w:pPr>
+              <w:rPr>
+                <w:rFonts w:hint="eastAsia"/>
+              </w:rPr>
+            </w:pPr>
+          </w:p>
+        </w:tc>
+        <w:tc>
+          <w:tcPr>
+            <w:tcW w:w="1174" w:type="dxa"/>
+          </w:tcPr>
+          <w:p>
+            <w:pPr>
+              <w:rPr>
+                <w:rFonts w:hint="eastAsia"/>
+              </w:rPr>
+            </w:pPr>
+            <w:r>
+              <w:rPr>
+                <w:rFonts w:hint="eastAsia"/>
+              </w:rPr>
+              <w:t>用户完成</w:t>
+            </w:r>
+            <w:proofErr w:type="gramStart"/>
+            <w:r>
+              <w:rPr>
+                <w:rFonts w:hint="eastAsia"/>
+              </w:rPr>
+              <w:t>点赞行为</w:t>
+            </w:r>
+            <w:proofErr w:type="gramEnd"/>
+            <w:r>
+              <w:rPr>
+                <w:rFonts w:hint="eastAsia"/>
+              </w:rPr>
+              <w:t>后由系统自动生成</w:t>
+            </w:r>
+          </w:p>
+        </w:tc>
+      </w:tr>
+      <w:tr>
+        <w:trPr>
+          <w:trHeight w:val="782"/>
+        </w:trPr>
+        <w:tc>
+          <w:tcPr>
+            <w:tcW w:w="875" w:type="dxa"/>
+          </w:tcPr>
+          <w:p>
+            <w:pPr>
+              <w:rPr>
+                <w:rFonts w:hint="eastAsia"/>
+              </w:rPr>
+            </w:pPr>
+            <w:r>
+              <w:rPr>
+                <w:rFonts w:hint="eastAsia"/>
+              </w:rPr>
+              <w:t>评论</w:t>
+            </w:r>
+            <w:r>
+              <w:rPr>
+                <w:rFonts w:hint="eastAsia"/>
+              </w:rPr>
+              <w:t>id</w:t>
+            </w:r>
+          </w:p>
+        </w:tc>
+        <w:tc>
+          <w:tcPr>
+            <w:tcW w:w="2149" w:type="dxa"/>
+          </w:tcPr>
+          <w:p>
+            <w:pPr>
+              <w:rPr>
+                <w:rFonts w:hint="eastAsia"/>
+              </w:rPr>
+            </w:pPr>
+            <w:proofErr w:type="spellStart"/>
+            <w:r>
+              <w:rPr>
+                <w:rFonts w:hint="eastAsia"/>
+              </w:rPr>
+              <w:t>c</w:t>
+            </w:r>
+            <w:r>
+              <w:t>omment_id</w:t>
+            </w:r>
+            <w:proofErr w:type="spellEnd"/>
+          </w:p>
+        </w:tc>
+        <w:tc>
+          <w:tcPr>
+            <w:tcW w:w="1151" w:type="dxa"/>
+          </w:tcPr>
+          <w:p>
+            <w:pPr>
+              <w:rPr>
+                <w:rFonts w:hint="eastAsia"/>
+              </w:rPr>
+            </w:pPr>
+            <w:r>
+              <w:rPr>
+                <w:rFonts w:hint="eastAsia"/>
+              </w:rPr>
+              <w:t>被点赞评论的</w:t>
+            </w:r>
+            <w:r>
+              <w:rPr>
+                <w:rFonts w:hint="eastAsia"/>
+              </w:rPr>
+              <w:t>id</w:t>
+            </w:r>
+          </w:p>
+        </w:tc>
+        <w:tc>
+          <w:tcPr>
+            <w:tcW w:w="1187" w:type="dxa"/>
+          </w:tcPr>
+          <w:p>
+            <w:pPr>
+              <w:rPr>
+                <w:rFonts w:hint="eastAsia"/>
+              </w:rPr>
+            </w:pPr>
+            <w:r>
+              <w:t>I</w:t>
+            </w:r>
+            <w:r>
+              <w:rPr>
+                <w:rFonts w:hint="eastAsia"/>
+              </w:rPr>
+              <w:t>nt</w:t>
+            </w:r>
+          </w:p>
+        </w:tc>
+        <w:tc>
+          <w:tcPr>
+            <w:tcW w:w="661" w:type="dxa"/>
+          </w:tcPr>
+          <w:p>
+            <w:pPr>
+              <w:rPr>
+                <w:rFonts w:hint="eastAsia"/>
+              </w:rPr>
+            </w:pPr>
+            <w:r>
+              <w:rPr>
+                <w:rFonts w:hint="eastAsia"/>
+              </w:rPr>
+              <w:t>11</w:t>
+            </w:r>
+          </w:p>
+        </w:tc>
+        <w:tc>
+          <w:tcPr>
+            <w:tcW w:w="673" w:type="dxa"/>
+          </w:tcPr>
+          <w:p>
+            <w:pPr>
+              <w:rPr>
+                <w:rFonts w:hint="eastAsia"/>
+              </w:rPr>
+            </w:pPr>
+          </w:p>
+        </w:tc>
+        <w:tc>
+          <w:tcPr>
+            <w:tcW w:w="2048" w:type="dxa"/>
+          </w:tcPr>
+          <w:p>
+            <w:pPr>
+              <w:rPr>
+                <w:rFonts w:hint="eastAsia"/>
+              </w:rPr>
+            </w:pPr>
+          </w:p>
+        </w:tc>
+        <w:tc>
+          <w:tcPr>
+            <w:tcW w:w="1174" w:type="dxa"/>
+          </w:tcPr>
+          <w:p>
+            <w:pPr>
+              <w:rPr>
+                <w:rFonts w:hint="eastAsia"/>
+              </w:rPr>
+            </w:pPr>
+            <w:r>
+              <w:rPr>
+                <w:rFonts w:hint="eastAsia"/>
+              </w:rPr>
+              <w:t>用户完成</w:t>
+            </w:r>
+            <w:proofErr w:type="gramStart"/>
+            <w:r>
+              <w:rPr>
+                <w:rFonts w:hint="eastAsia"/>
+              </w:rPr>
+              <w:t>点赞行为</w:t>
+            </w:r>
+            <w:proofErr w:type="gramEnd"/>
+            <w:r>
+              <w:rPr>
+                <w:rFonts w:hint="eastAsia"/>
+              </w:rPr>
+              <w:t>后由系统自动</w:t>
+            </w:r>
+            <w:r>
+              <w:rPr>
+                <w:rFonts w:hint="eastAsia"/>
+              </w:rPr>
+              <w:t>获取该评论的</w:t>
+            </w:r>
+            <w:r>
+              <w:rPr>
+                <w:rFonts w:hint="eastAsia"/>
+              </w:rPr>
+              <w:t>id</w:t>
+            </w:r>
+          </w:p>
+        </w:tc>
+      </w:tr>
+      <w:tr>
+        <w:trPr>
+          <w:trHeight w:val="782"/>
+        </w:trPr>
+        <w:tc>
+          <w:tcPr>
+            <w:tcW w:w="875" w:type="dxa"/>
+          </w:tcPr>
+          <w:p>
+            <w:pPr>
+              <w:rPr>
+                <w:rFonts w:hint="eastAsia"/>
+              </w:rPr>
+            </w:pPr>
+            <w:r>
+              <w:rPr>
+                <w:rFonts w:hint="eastAsia"/>
+              </w:rPr>
+              <w:t>用户账号</w:t>
+            </w:r>
+          </w:p>
+        </w:tc>
+        <w:tc>
+          <w:tcPr>
+            <w:tcW w:w="2149" w:type="dxa"/>
+          </w:tcPr>
+          <w:p>
+            <w:pPr>
+              <w:rPr>
+                <w:rFonts w:hint="eastAsia"/>
+              </w:rPr>
+            </w:pPr>
+            <w:proofErr w:type="spellStart"/>
+            <w:r>
+              <w:rPr>
+                <w:rFonts w:hint="eastAsia"/>
+              </w:rPr>
+              <w:t>u</w:t>
+            </w:r>
+            <w:r>
+              <w:t>ser_account</w:t>
+            </w:r>
+            <w:proofErr w:type="spellEnd"/>
+          </w:p>
+        </w:tc>
+        <w:tc>
+          <w:tcPr>
+            <w:tcW w:w="1151" w:type="dxa"/>
+          </w:tcPr>
+          <w:p>
+            <w:pPr>
+              <w:rPr>
+                <w:rFonts w:hint="eastAsia"/>
+              </w:rPr>
+            </w:pPr>
+            <w:r>
+              <w:rPr>
+                <w:rFonts w:hint="eastAsia"/>
+              </w:rPr>
+              <w:t>点赞者的用户账号</w:t>
+            </w:r>
+          </w:p>
+        </w:tc>
+        <w:tc>
+          <w:tcPr>
+            <w:tcW w:w="1187" w:type="dxa"/>
+          </w:tcPr>
+          <w:p>
+            <w:pPr>
+              <w:rPr>
+                <w:rFonts w:hint="eastAsia"/>
+              </w:rPr>
+            </w:pPr>
+            <w:r>
+              <w:rPr>
+                <w:rFonts w:hint="eastAsia"/>
+              </w:rPr>
+              <w:t>String</w:t>
+            </w:r>
+          </w:p>
+        </w:tc>
+        <w:tc>
+          <w:tcPr>
+            <w:tcW w:w="661" w:type="dxa"/>
+          </w:tcPr>
+          <w:p>
+            <w:pPr>
+              <w:rPr>
+                <w:rFonts w:hint="eastAsia"/>
+              </w:rPr>
+            </w:pPr>
+          </w:p>
+        </w:tc>
+        <w:tc>
+          <w:tcPr>
+            <w:tcW w:w="673" w:type="dxa"/>
+          </w:tcPr>
+          <w:p>
+            <w:pPr>
+              <w:rPr>
+                <w:rFonts w:hint="eastAsia"/>
+              </w:rPr>
+            </w:pPr>
+          </w:p>
+        </w:tc>
+        <w:tc>
+          <w:tcPr>
+            <w:tcW w:w="2048" w:type="dxa"/>
+          </w:tcPr>
+          <w:p>
+            <w:pPr>
+              <w:rPr>
+                <w:rFonts w:hint="eastAsia"/>
+              </w:rPr>
+            </w:pPr>
+          </w:p>
+        </w:tc>
+        <w:tc>
+          <w:tcPr>
+            <w:tcW w:w="1174" w:type="dxa"/>
+          </w:tcPr>
+          <w:p>
+            <w:pPr>
+              <w:rPr>
+                <w:rFonts w:hint="eastAsia"/>
+              </w:rPr>
+            </w:pPr>
+            <w:r>
+              <w:rPr>
+                <w:rFonts w:hint="eastAsia"/>
+              </w:rPr>
+              <w:t>用户完成</w:t>
+            </w:r>
+            <w:proofErr w:type="gramStart"/>
+            <w:r>
+              <w:rPr>
+                <w:rFonts w:hint="eastAsia"/>
+              </w:rPr>
+              <w:t>点赞行为</w:t>
+            </w:r>
+            <w:proofErr w:type="gramEnd"/>
+            <w:r>
+              <w:rPr>
+                <w:rFonts w:hint="eastAsia"/>
+              </w:rPr>
+              <w:t>后由系统自动获取该</w:t>
+            </w:r>
+            <w:r>
+              <w:rPr>
+                <w:rFonts w:hint="eastAsia"/>
+              </w:rPr>
+              <w:t>用户</w:t>
+            </w:r>
+            <w:r>
+              <w:rPr>
+                <w:rFonts w:hint="eastAsia"/>
+              </w:rPr>
+              <w:t>的</w:t>
+            </w:r>
+            <w:r>
+              <w:rPr>
+                <w:rFonts w:hint="eastAsia"/>
+              </w:rPr>
+              <w:t>账号</w:t>
+            </w:r>
+          </w:p>
+        </w:tc>
+      </w:tr>
+    </w:tbl>
+    <w:p>
+      <w:pPr>
+        <w:rPr>
+          <w:rFonts w:ascii="宋体" w:hAnsi="宋体"/>
+          <w:sz w:val="32"/>
+          <w:szCs w:val="32"/>
+        </w:rPr>
+      </w:pPr>
+    </w:p>
+    <w:tbl>
+      <w:tblPr>
+        <w:tblStyle w:val="a3"/>
+        <w:tblW w:w="0" w:type="auto"/>
+        <w:tblLook w:val="04A0" w:firstRow="1" w:lastRow="0" w:firstColumn="1" w:lastColumn="0" w:noHBand="0" w:noVBand="1"/>
+      </w:tblPr>
+      <w:tblGrid>
+        <w:gridCol w:w="8296"/>
+      </w:tblGrid>
+      <w:tr>
+        <w:tc>
+          <w:tcPr>
+            <w:tcW w:w="8296" w:type="dxa"/>
+          </w:tcPr>
+          <w:p>
+            <w:r>
+              <w:rPr>
+                <w:rFonts w:hint="eastAsia"/>
+              </w:rPr>
+              <w:t>名称：</w:t>
+            </w:r>
+            <w:r>
+              <w:rPr>
+                <w:rFonts w:hint="eastAsia"/>
+              </w:rPr>
+              <w:t>评论点赞</w:t>
+            </w:r>
+          </w:p>
+          <w:p>
+            <w:r>
+              <w:rPr>
+                <w:rFonts w:hint="eastAsia"/>
+              </w:rPr>
+              <w:t>别名：</w:t>
+            </w:r>
+            <w:r>
+              <w:rPr>
+                <w:rFonts w:hint="eastAsia"/>
+              </w:rPr>
+              <w:t>tag</w:t>
+            </w:r>
+          </w:p>
+          <w:p>
+            <w:r>
+              <w:rPr>
+                <w:rFonts w:hint="eastAsia"/>
+              </w:rPr>
+              <w:t>描述：记录用户</w:t>
+            </w:r>
+            <w:proofErr w:type="gramStart"/>
+            <w:r>
+              <w:rPr>
+                <w:rFonts w:hint="eastAsia"/>
+              </w:rPr>
+              <w:t>的点赞行为</w:t>
+            </w:r>
+            <w:proofErr w:type="gramEnd"/>
+          </w:p>
+          <w:p>
+            <w:pPr>
+              <w:rPr>
+                <w:rFonts w:ascii="宋体" w:hAnsi="宋体" w:hint="eastAsia"/>
+                <w:sz w:val="32"/>
+                <w:szCs w:val="32"/>
+              </w:rPr>
+            </w:pPr>
+            <w:r>
+              <w:rPr>
+                <w:rFonts w:hint="eastAsia"/>
+              </w:rPr>
+              <w:t>定义：</w:t>
+            </w:r>
+            <w:proofErr w:type="gramStart"/>
+            <w:r>
+              <w:rPr>
+                <w:rFonts w:hint="eastAsia"/>
+              </w:rPr>
+              <w:t>点赞</w:t>
+            </w:r>
+            <w:proofErr w:type="gramEnd"/>
+            <w:r>
+              <w:rPr>
+                <w:rFonts w:hint="eastAsia"/>
+              </w:rPr>
+              <w:t>id</w:t>
+            </w:r>
+            <w:r>
+              <w:t xml:space="preserve"> +</w:t>
+            </w:r>
+            <w:r>
+              <w:rPr>
+                <w:rFonts w:hint="eastAsia"/>
+              </w:rPr>
+              <w:t>评论</w:t>
+            </w:r>
+            <w:r>
+              <w:rPr>
+                <w:rFonts w:hint="eastAsia"/>
+              </w:rPr>
+              <w:t>id</w:t>
+            </w:r>
+            <w:r>
+              <w:rPr>
+                <w:rFonts w:hint="eastAsia"/>
+              </w:rPr>
+              <w:t xml:space="preserve"> </w:t>
+            </w:r>
+            <w:r>
+              <w:rPr>
+                <w:rFonts w:hint="eastAsia"/>
+              </w:rPr>
+              <w:t>+</w:t>
+            </w:r>
+            <w:r>
+              <w:rPr>
+                <w:rFonts w:hint="eastAsia"/>
+              </w:rPr>
+              <w:t>用户账号</w:t>
+            </w:r>
+          </w:p>
+        </w:tc>
+      </w:tr>
+    </w:tbl>
+    <w:p>
+      <w:pPr>
+        <w:rPr>
+          <w:rFonts w:ascii="宋体" w:hAnsi="宋体"/>
+          <w:sz w:val="32"/>
+          <w:szCs w:val="32"/>
+        </w:rPr>
+      </w:pPr>
+    </w:p>
+    <w:tbl>
+      <w:tblPr>
+        <w:tblStyle w:val="a3"/>
+        <w:tblW w:w="0" w:type="auto"/>
+        <w:tblLook w:val="04A0" w:firstRow="1" w:lastRow="0" w:firstColumn="1" w:lastColumn="0" w:noHBand="0" w:noVBand="1"/>
+      </w:tblPr>
+      <w:tblGrid>
+        <w:gridCol w:w="8296"/>
+      </w:tblGrid>
+      <w:tr>
+        <w:tc>
+          <w:tcPr>
+            <w:tcW w:w="8296" w:type="dxa"/>
+          </w:tcPr>
+          <w:p>
+            <w:r>
+              <w:rPr>
+                <w:rFonts w:hint="eastAsia"/>
+              </w:rPr>
+              <w:t>名称：</w:t>
+            </w:r>
+            <w:proofErr w:type="gramStart"/>
+            <w:r>
+              <w:rPr>
+                <w:rFonts w:hint="eastAsia"/>
+              </w:rPr>
+              <w:t>点赞</w:t>
+            </w:r>
+            <w:proofErr w:type="gramEnd"/>
+            <w:r>
+              <w:rPr>
+                <w:rFonts w:hint="eastAsia"/>
+              </w:rPr>
+              <w:t>id</w:t>
+            </w:r>
+          </w:p>
+          <w:p>
+            <w:r>
+              <w:t>别名</w:t>
+            </w:r>
+            <w:r>
+              <w:rPr>
+                <w:rFonts w:hint="eastAsia"/>
+              </w:rPr>
+              <w:t>：</w:t>
+            </w:r>
+            <w:proofErr w:type="spellStart"/>
+            <w:r>
+              <w:rPr>
+                <w:rFonts w:hint="eastAsia"/>
+              </w:rPr>
+              <w:t>tag</w:t>
+            </w:r>
+            <w:r>
+              <w:t>_id</w:t>
+            </w:r>
+            <w:proofErr w:type="spellEnd"/>
+          </w:p>
+          <w:p>
+            <w:r>
+              <w:rPr>
+                <w:rFonts w:hint="eastAsia"/>
+              </w:rPr>
+              <w:t>描述：用于标识</w:t>
+            </w:r>
+            <w:proofErr w:type="gramStart"/>
+            <w:r>
+              <w:rPr>
+                <w:rFonts w:hint="eastAsia"/>
+              </w:rPr>
+              <w:t>点赞行为</w:t>
+            </w:r>
+            <w:proofErr w:type="gramEnd"/>
+            <w:r>
+              <w:rPr>
+                <w:rFonts w:hint="eastAsia"/>
+              </w:rPr>
+              <w:t>的唯一标识符</w:t>
+            </w:r>
+          </w:p>
+          <w:p>
+            <w:r>
+              <w:rPr>
+                <w:rFonts w:hint="eastAsia"/>
+              </w:rPr>
+              <w:t>定义：</w:t>
+            </w:r>
+            <w:r>
+              <w:t>I</w:t>
+            </w:r>
+            <w:r>
+              <w:rPr>
+                <w:rFonts w:hint="eastAsia"/>
+              </w:rPr>
+              <w:t>nt</w:t>
+            </w:r>
+          </w:p>
+          <w:p>
+            <w:pPr>
+              <w:rPr>
+                <w:rFonts w:ascii="宋体" w:hAnsi="宋体" w:hint="eastAsia"/>
+                <w:sz w:val="32"/>
+                <w:szCs w:val="32"/>
+              </w:rPr>
+            </w:pPr>
+            <w:r>
+              <w:rPr>
+                <w:rFonts w:hint="eastAsia"/>
+              </w:rPr>
+              <w:t>位置：</w:t>
+            </w:r>
+            <w:r>
+              <w:rPr>
+                <w:rFonts w:hint="eastAsia"/>
+              </w:rPr>
+              <w:t>tag</w:t>
+            </w:r>
+          </w:p>
+        </w:tc>
+      </w:tr>
+    </w:tbl>
+    <w:p>
+      <w:pPr>
+        <w:rPr>
+          <w:rFonts w:ascii="宋体" w:hAnsi="宋体"/>
+          <w:sz w:val="32"/>
+          <w:szCs w:val="32"/>
+        </w:rPr>
+      </w:pPr>
+    </w:p>
+    <w:tbl>
+      <w:tblPr>
+        <w:tblStyle w:val="a3"/>
+        <w:tblW w:w="0" w:type="auto"/>
+        <w:tblLook w:val="04A0" w:firstRow="1" w:lastRow="0" w:firstColumn="1" w:lastColumn="0" w:noHBand="0" w:noVBand="1"/>
+      </w:tblPr>
+      <w:tblGrid>
+        <w:gridCol w:w="8296"/>
+      </w:tblGrid>
+      <w:tr>
+        <w:tc>
+          <w:tcPr>
+            <w:tcW w:w="8296" w:type="dxa"/>
+          </w:tcPr>
+          <w:p>
+            <w:r>
+              <w:rPr>
+                <w:rFonts w:hint="eastAsia"/>
+              </w:rPr>
+              <w:t>名称：评论</w:t>
+            </w:r>
+            <w:r>
+              <w:rPr>
+                <w:rFonts w:hint="eastAsia"/>
+              </w:rPr>
+              <w:t>id</w:t>
+            </w:r>
+          </w:p>
+          <w:p>
+            <w:r>
+              <w:t>别名</w:t>
+            </w:r>
+            <w:r>
+              <w:rPr>
+                <w:rFonts w:hint="eastAsia"/>
+              </w:rPr>
+              <w:t>：</w:t>
+            </w:r>
+            <w:proofErr w:type="spellStart"/>
+            <w:r>
+              <w:rPr>
+                <w:rFonts w:hint="eastAsia"/>
+              </w:rPr>
+              <w:t>c</w:t>
+            </w:r>
+            <w:r>
+              <w:t>omment_id</w:t>
+            </w:r>
+            <w:proofErr w:type="spellEnd"/>
+          </w:p>
+          <w:p>
+            <w:r>
+              <w:rPr>
+                <w:rFonts w:hint="eastAsia"/>
+              </w:rPr>
+              <w:t>描述：被点赞评论的</w:t>
+            </w:r>
+            <w:r>
+              <w:rPr>
+                <w:rFonts w:hint="eastAsia"/>
+              </w:rPr>
+              <w:t>id</w:t>
+            </w:r>
+          </w:p>
+          <w:p>
+            <w:r>
+              <w:rPr>
+                <w:rFonts w:hint="eastAsia"/>
+              </w:rPr>
+              <w:t>定义：</w:t>
+            </w:r>
+            <w:r>
+              <w:t>I</w:t>
+            </w:r>
+            <w:r>
+              <w:rPr>
+                <w:rFonts w:hint="eastAsia"/>
+              </w:rPr>
+              <w:t>nt</w:t>
+            </w:r>
+          </w:p>
+          <w:p>
+            <w:pPr>
+              <w:rPr>
+                <w:rFonts w:ascii="宋体" w:hAnsi="宋体" w:hint="eastAsia"/>
+                <w:sz w:val="32"/>
+                <w:szCs w:val="32"/>
+              </w:rPr>
+            </w:pPr>
+            <w:r>
+              <w:rPr>
+                <w:rFonts w:hint="eastAsia"/>
+              </w:rPr>
+              <w:t>位置：</w:t>
+            </w:r>
+            <w:r>
+              <w:rPr>
+                <w:rFonts w:hint="eastAsia"/>
+              </w:rPr>
+              <w:t>tag</w:t>
+            </w:r>
+          </w:p>
+        </w:tc>
+      </w:tr>
+    </w:tbl>
+    <w:p>
+      <w:pPr>
+        <w:rPr>
+          <w:rFonts w:ascii="宋体" w:hAnsi="宋体"/>
+          <w:sz w:val="32"/>
+          <w:szCs w:val="32"/>
+        </w:rPr>
+      </w:pPr>
+    </w:p>
+    <w:tbl>
+      <w:tblPr>
+        <w:tblStyle w:val="a3"/>
+        <w:tblW w:w="0" w:type="auto"/>
+        <w:tblLook w:val="04A0" w:firstRow="1" w:lastRow="0" w:firstColumn="1" w:lastColumn="0" w:noHBand="0" w:noVBand="1"/>
+      </w:tblPr>
+      <w:tblGrid>
+        <w:gridCol w:w="8296"/>
+      </w:tblGrid>
+      <w:tr>
+        <w:tc>
+          <w:tcPr>
+            <w:tcW w:w="8296" w:type="dxa"/>
+          </w:tcPr>
+          <w:p>
+            <w:r>
+              <w:rPr>
+                <w:rFonts w:hint="eastAsia"/>
+              </w:rPr>
+              <w:t>名称：用户账号</w:t>
+            </w:r>
+          </w:p>
+          <w:p>
+            <w:r>
+              <w:t>别名</w:t>
+            </w:r>
+            <w:r>
+              <w:rPr>
+                <w:rFonts w:hint="eastAsia"/>
+              </w:rPr>
+              <w:t>：</w:t>
+            </w:r>
+            <w:proofErr w:type="spellStart"/>
+            <w:r>
+              <w:rPr>
+                <w:rFonts w:hint="eastAsia"/>
+              </w:rPr>
+              <w:t>u</w:t>
+            </w:r>
+            <w:r>
+              <w:t>ser_account</w:t>
+            </w:r>
+            <w:proofErr w:type="spellEnd"/>
+          </w:p>
+          <w:p>
+            <w:r>
+              <w:rPr>
+                <w:rFonts w:hint="eastAsia"/>
+              </w:rPr>
+              <w:t>描述：点赞者的用户账号</w:t>
+            </w:r>
+          </w:p>
+          <w:p>
+            <w:r>
+              <w:rPr>
+                <w:rFonts w:hint="eastAsia"/>
+              </w:rPr>
+              <w:t>定义：</w:t>
+            </w:r>
+            <w:r>
+              <w:rPr>
+                <w:rFonts w:hint="eastAsia"/>
+              </w:rPr>
+              <w:t>S</w:t>
+            </w:r>
+            <w:r>
+              <w:t>tring</w:t>
+            </w:r>
+          </w:p>
+          <w:p>
+            <w:pPr>
+              <w:rPr>
+                <w:rFonts w:ascii="宋体" w:hAnsi="宋体" w:hint="eastAsia"/>
+                <w:sz w:val="32"/>
+                <w:szCs w:val="32"/>
+              </w:rPr>
+            </w:pPr>
+            <w:r>
+              <w:rPr>
+                <w:rFonts w:hint="eastAsia"/>
+              </w:rPr>
+              <w:t>位置：</w:t>
+            </w:r>
+            <w:r>
+              <w:rPr>
+                <w:rFonts w:hint="eastAsia"/>
+              </w:rPr>
+              <w:t>tag</w:t>
+            </w:r>
+          </w:p>
+        </w:tc>
+      </w:tr>
+    </w:tbl>
+    <w:p>
+      <w:pPr>
+        <w:rPr>
+          <w:rFonts w:ascii="宋体" w:hAnsi="宋体"/>
+          <w:sz w:val="32"/>
+          <w:szCs w:val="32"/>
+        </w:rPr>
+      </w:pPr>
+    </w:p>
+    <w:p>
+      <w:pPr>
+        <w:pStyle w:val="3"/>
+      </w:pPr>
+      <w:r>
+        <w:rPr>
+          <w:rFonts w:hint="eastAsia"/>
+        </w:rPr>
+        <w:t>4</w:t>
+      </w:r>
+      <w:r>
+        <w:t>.1.</w:t>
+      </w:r>
+      <w:r>
+        <w:rPr>
+          <w:rFonts w:hint="eastAsia"/>
+        </w:rPr>
+        <w:t>10</w:t>
+      </w:r>
+      <w:r>
+        <w:t xml:space="preserve"> </w:t>
+      </w:r>
+      <w:r>
+        <w:rPr>
+          <w:rFonts w:hint="eastAsia"/>
+        </w:rPr>
+        <w:t>举报信息</w:t>
+      </w:r>
+    </w:p>
+    <w:tbl>
+      <w:tblPr>
+        <w:tblStyle w:val="a3"/>
+        <w:tblW w:w="9918" w:type="dxa"/>
+        <w:tblInd w:w="-817" w:type="dxa"/>
+        <w:tblLook w:val="04A0" w:firstRow="1" w:lastRow="0" w:firstColumn="1" w:lastColumn="0" w:noHBand="0" w:noVBand="1"/>
+      </w:tblPr>
+      <w:tblGrid>
+        <w:gridCol w:w="875"/>
+        <w:gridCol w:w="2149"/>
+        <w:gridCol w:w="1151"/>
+        <w:gridCol w:w="1187"/>
+        <w:gridCol w:w="661"/>
+        <w:gridCol w:w="673"/>
+        <w:gridCol w:w="2048"/>
+        <w:gridCol w:w="1174"/>
+      </w:tblGrid>
+      <w:tr>
+        <w:trPr>
+          <w:trHeight w:val="285"/>
+        </w:trPr>
+        <w:tc>
+          <w:tcPr>
+            <w:tcW w:w="875" w:type="dxa"/>
+            <w:hideMark/>
+          </w:tcPr>
+          <w:p>
+            <w:r>
+              <w:rPr>
+                <w:rFonts w:hint="eastAsia"/>
+              </w:rPr>
+              <w:t>表名</w:t>
+            </w:r>
+          </w:p>
+        </w:tc>
+        <w:tc>
+          <w:tcPr>
+            <w:tcW w:w="2149" w:type="dxa"/>
+          </w:tcPr>
+          <w:p>
+            <w:r>
+              <w:rPr>
+                <w:rFonts w:hint="eastAsia"/>
+              </w:rPr>
+              <w:t>report</w:t>
+            </w:r>
+          </w:p>
+        </w:tc>
+        <w:tc>
+          <w:tcPr>
+            <w:tcW w:w="1151" w:type="dxa"/>
+            <w:hideMark/>
+          </w:tcPr>
+          <w:p/>
+        </w:tc>
+        <w:tc>
+          <w:tcPr>
+            <w:tcW w:w="1187" w:type="dxa"/>
+            <w:hideMark/>
+          </w:tcPr>
+          <w:p/>
+        </w:tc>
+        <w:tc>
+          <w:tcPr>
+            <w:tcW w:w="661" w:type="dxa"/>
+            <w:hideMark/>
+          </w:tcPr>
+          <w:p/>
+        </w:tc>
+        <w:tc>
+          <w:tcPr>
+            <w:tcW w:w="673" w:type="dxa"/>
+            <w:hideMark/>
+          </w:tcPr>
+          <w:p/>
+        </w:tc>
+        <w:tc>
+          <w:tcPr>
+            <w:tcW w:w="2048" w:type="dxa"/>
+            <w:hideMark/>
+          </w:tcPr>
+          <w:p/>
+        </w:tc>
+        <w:tc>
+          <w:tcPr>
+            <w:tcW w:w="1174" w:type="dxa"/>
+            <w:hideMark/>
+          </w:tcPr>
+          <w:p/>
+        </w:tc>
+      </w:tr>
+      <w:tr>
+        <w:trPr>
+          <w:trHeight w:val="782"/>
+        </w:trPr>
+        <w:tc>
+          <w:tcPr>
+            <w:tcW w:w="875" w:type="dxa"/>
+          </w:tcPr>
+          <w:p>
+            <w:r>
+              <w:rPr>
+                <w:rFonts w:hint="eastAsia"/>
+              </w:rPr>
+              <w:t>数据元素</w:t>
+            </w:r>
+            <w:r>
+              <w:rPr>
+                <w:rFonts w:hint="eastAsia"/>
+              </w:rPr>
+              <w:t>名</w:t>
+            </w:r>
+          </w:p>
+        </w:tc>
+        <w:tc>
+          <w:tcPr>
+            <w:tcW w:w="2149" w:type="dxa"/>
+          </w:tcPr>
+          <w:p>
+            <w:r>
+              <w:rPr>
+                <w:rFonts w:hint="eastAsia"/>
+              </w:rPr>
+              <w:t>数据别名</w:t>
+            </w:r>
+          </w:p>
+        </w:tc>
+        <w:tc>
+          <w:tcPr>
+            <w:tcW w:w="1151" w:type="dxa"/>
+          </w:tcPr>
+          <w:p>
+            <w:r>
+              <w:rPr>
+                <w:rFonts w:hint="eastAsia"/>
+              </w:rPr>
+              <w:t>描述</w:t>
+            </w:r>
+          </w:p>
+        </w:tc>
+        <w:tc>
+          <w:tcPr>
+            <w:tcW w:w="1187" w:type="dxa"/>
+          </w:tcPr>
+          <w:p>
+            <w:r>
+              <w:rPr>
+                <w:rFonts w:hint="eastAsia"/>
+              </w:rPr>
+              <w:t>数据构成或数据类型</w:t>
+            </w:r>
+          </w:p>
+        </w:tc>
+        <w:tc>
+          <w:tcPr>
+            <w:tcW w:w="661" w:type="dxa"/>
+          </w:tcPr>
+          <w:p>
+            <w:r>
+              <w:rPr>
+                <w:rFonts w:hint="eastAsia"/>
+              </w:rPr>
+              <w:t>数据长度</w:t>
+            </w:r>
+          </w:p>
+        </w:tc>
+        <w:tc>
+          <w:tcPr>
+            <w:tcW w:w="673" w:type="dxa"/>
+          </w:tcPr>
+          <w:p>
+            <w:r>
+              <w:rPr>
+                <w:rFonts w:hint="eastAsia"/>
+              </w:rPr>
+              <w:t>数据取值</w:t>
+            </w:r>
+          </w:p>
+        </w:tc>
+        <w:tc>
+          <w:tcPr>
+            <w:tcW w:w="2048" w:type="dxa"/>
+          </w:tcPr>
+          <w:p>
+            <w:r>
+              <w:rPr>
+                <w:rFonts w:hint="eastAsia"/>
+              </w:rPr>
+              <w:t>备注</w:t>
+            </w:r>
+          </w:p>
+        </w:tc>
+        <w:tc>
+          <w:tcPr>
+            <w:tcW w:w="1174" w:type="dxa"/>
+          </w:tcPr>
+          <w:p>
+            <w:r>
+              <w:rPr>
+                <w:rFonts w:hint="eastAsia"/>
+              </w:rPr>
+              <w:t>数据</w:t>
+            </w:r>
+            <w:r>
+              <w:rPr>
+                <w:rFonts w:hint="eastAsia"/>
+              </w:rPr>
+              <w:t>来源</w:t>
+            </w:r>
+          </w:p>
+        </w:tc>
+      </w:tr>
+      <w:tr>
+        <w:trPr>
+          <w:trHeight w:val="782"/>
+        </w:trPr>
+        <w:tc>
+          <w:tcPr>
+            <w:tcW w:w="875" w:type="dxa"/>
+          </w:tcPr>
+          <w:p>
+            <w:pPr>
+              <w:rPr>
+                <w:rFonts w:hint="eastAsia"/>
+              </w:rPr>
+            </w:pPr>
+            <w:r>
+              <w:rPr>
+                <w:rFonts w:hint="eastAsia"/>
+              </w:rPr>
+              <w:t>举报</w:t>
+            </w:r>
+            <w:r>
+              <w:rPr>
+                <w:rFonts w:hint="eastAsia"/>
+              </w:rPr>
+              <w:t>id</w:t>
+            </w:r>
+          </w:p>
+        </w:tc>
+        <w:tc>
+          <w:tcPr>
+            <w:tcW w:w="2149" w:type="dxa"/>
+          </w:tcPr>
+          <w:p>
+            <w:pPr>
+              <w:rPr>
+                <w:rFonts w:hint="eastAsia"/>
+              </w:rPr>
+            </w:pPr>
+            <w:proofErr w:type="spellStart"/>
+            <w:r>
+              <w:rPr>
+                <w:rFonts w:hint="eastAsia"/>
+              </w:rPr>
+              <w:t>report</w:t>
+            </w:r>
+            <w:r>
+              <w:t>_id</w:t>
+            </w:r>
+            <w:proofErr w:type="spellEnd"/>
+          </w:p>
+        </w:tc>
+        <w:tc>
+          <w:tcPr>
+            <w:tcW w:w="1151" w:type="dxa"/>
+          </w:tcPr>
+          <w:p>
+            <w:pPr>
+              <w:rPr>
+                <w:rFonts w:hint="eastAsia"/>
+              </w:rPr>
+            </w:pPr>
+            <w:r>
+              <w:rPr>
+                <w:rFonts w:hint="eastAsia"/>
+              </w:rPr>
+              <w:t>标识一条举报信息的唯一标识符</w:t>
+            </w:r>
+          </w:p>
+        </w:tc>
+        <w:tc>
+          <w:tcPr>
+            <w:tcW w:w="1187" w:type="dxa"/>
+          </w:tcPr>
+          <w:p>
+            <w:pPr>
+              <w:rPr>
+                <w:rFonts w:hint="eastAsia"/>
+              </w:rPr>
+            </w:pPr>
+            <w:r>
+              <w:t>I</w:t>
+            </w:r>
+            <w:r>
+              <w:rPr>
+                <w:rFonts w:hint="eastAsia"/>
+              </w:rPr>
+              <w:t>nt</w:t>
+            </w:r>
+          </w:p>
+        </w:tc>
+        <w:tc>
+          <w:tcPr>
+            <w:tcW w:w="661" w:type="dxa"/>
+          </w:tcPr>
+          <w:p>
+            <w:pPr>
+              <w:rPr>
+                <w:rFonts w:hint="eastAsia"/>
+              </w:rPr>
+            </w:pPr>
+            <w:r>
+              <w:rPr>
+                <w:rFonts w:hint="eastAsia"/>
+              </w:rPr>
+              <w:t>11</w:t>
+            </w:r>
+          </w:p>
+        </w:tc>
+        <w:tc>
+          <w:tcPr>
+            <w:tcW w:w="673" w:type="dxa"/>
+          </w:tcPr>
+          <w:p>
+            <w:pPr>
+              <w:rPr>
+                <w:rFonts w:hint="eastAsia"/>
+              </w:rPr>
+            </w:pPr>
+          </w:p>
+        </w:tc>
+        <w:tc>
+          <w:tcPr>
+            <w:tcW w:w="2048" w:type="dxa"/>
+          </w:tcPr>
+          <w:p>
+            <w:pPr>
+              <w:rPr>
+                <w:rFonts w:hint="eastAsia"/>
+              </w:rPr>
+            </w:pPr>
+          </w:p>
+        </w:tc>
+        <w:tc>
+          <w:tcPr>
+            <w:tcW w:w="1174" w:type="dxa"/>
+          </w:tcPr>
+          <w:p>
+            <w:pPr>
+              <w:rPr>
+                <w:rFonts w:hint="eastAsia"/>
+              </w:rPr>
+            </w:pPr>
+            <w:r>
+              <w:rPr>
+                <w:rFonts w:hint="eastAsia"/>
+              </w:rPr>
+              <w:t>创建举报信息时由系统自动记录</w:t>
+            </w:r>
+          </w:p>
+        </w:tc>
+      </w:tr>
+      <w:tr>
+        <w:trPr>
+          <w:trHeight w:val="782"/>
+        </w:trPr>
+        <w:tc>
+          <w:tcPr>
+            <w:tcW w:w="875" w:type="dxa"/>
+          </w:tcPr>
+          <w:p>
+            <w:pPr>
+              <w:rPr>
+                <w:rFonts w:hint="eastAsia"/>
+              </w:rPr>
+            </w:pPr>
+            <w:r>
+              <w:rPr>
+                <w:rFonts w:hint="eastAsia"/>
+              </w:rPr>
+              <w:t>举报原因</w:t>
+            </w:r>
+          </w:p>
+        </w:tc>
+        <w:tc>
+          <w:tcPr>
+            <w:tcW w:w="2149" w:type="dxa"/>
+          </w:tcPr>
+          <w:p>
+            <w:pPr>
+              <w:rPr>
+                <w:rFonts w:hint="eastAsia"/>
+              </w:rPr>
+            </w:pPr>
+            <w:proofErr w:type="spellStart"/>
+            <w:r>
+              <w:rPr>
+                <w:rFonts w:hint="eastAsia"/>
+              </w:rPr>
+              <w:t>r</w:t>
+            </w:r>
+            <w:r>
+              <w:t>eport_cause</w:t>
+            </w:r>
+            <w:proofErr w:type="spellEnd"/>
+          </w:p>
+        </w:tc>
+        <w:tc>
+          <w:tcPr>
+            <w:tcW w:w="1151" w:type="dxa"/>
+          </w:tcPr>
+          <w:p>
+            <w:pPr>
+              <w:rPr>
+                <w:rFonts w:hint="eastAsia"/>
+              </w:rPr>
+            </w:pPr>
+            <w:r>
+              <w:rPr>
+                <w:rFonts w:hint="eastAsia"/>
+              </w:rPr>
+              <w:t>举报该内容的原因</w:t>
+            </w:r>
+          </w:p>
+        </w:tc>
+        <w:tc>
+          <w:tcPr>
+            <w:tcW w:w="1187" w:type="dxa"/>
+          </w:tcPr>
+          <w:p>
+            <w:pPr>
+              <w:rPr>
+                <w:rFonts w:hint="eastAsia"/>
+              </w:rPr>
+            </w:pPr>
+            <w:r>
+              <w:rPr>
+                <w:rFonts w:hint="eastAsia"/>
+              </w:rPr>
+              <w:t>String</w:t>
+            </w:r>
+          </w:p>
+        </w:tc>
+        <w:tc>
+          <w:tcPr>
+            <w:tcW w:w="661" w:type="dxa"/>
+          </w:tcPr>
+          <w:p>
+            <w:pPr>
+              <w:rPr>
+                <w:rFonts w:hint="eastAsia"/>
+              </w:rPr>
+            </w:pPr>
+            <w:r>
+              <w:rPr>
+                <w:rFonts w:hint="eastAsia"/>
+              </w:rPr>
+              <w:t>255</w:t>
+            </w:r>
+          </w:p>
+        </w:tc>
+        <w:tc>
+          <w:tcPr>
+            <w:tcW w:w="673" w:type="dxa"/>
+          </w:tcPr>
+          <w:p>
+            <w:pPr>
+              <w:rPr>
+                <w:rFonts w:hint="eastAsia"/>
+              </w:rPr>
+            </w:pPr>
+          </w:p>
+        </w:tc>
+        <w:tc>
+          <w:tcPr>
+            <w:tcW w:w="2048" w:type="dxa"/>
+          </w:tcPr>
+          <w:p>
+            <w:pPr>
+              <w:rPr>
+                <w:rFonts w:hint="eastAsia"/>
+              </w:rPr>
+            </w:pPr>
+          </w:p>
+        </w:tc>
+        <w:tc>
+          <w:tcPr>
+            <w:tcW w:w="1174" w:type="dxa"/>
+          </w:tcPr>
+          <w:p>
+            <w:pPr>
+              <w:rPr>
+                <w:rFonts w:hint="eastAsia"/>
+              </w:rPr>
+            </w:pPr>
+            <w:r>
+              <w:rPr>
+                <w:rFonts w:hint="eastAsia"/>
+              </w:rPr>
+              <w:t>由用户在举报的时候输入</w:t>
+            </w:r>
+          </w:p>
+        </w:tc>
+      </w:tr>
+      <w:tr>
+        <w:trPr>
+          <w:trHeight w:val="782"/>
+        </w:trPr>
+        <w:tc>
+          <w:tcPr>
+            <w:tcW w:w="875" w:type="dxa"/>
+          </w:tcPr>
+          <w:p>
+            <w:pPr>
+              <w:rPr>
+                <w:rFonts w:hint="eastAsia"/>
+              </w:rPr>
+            </w:pPr>
+            <w:r>
+              <w:rPr>
+                <w:rFonts w:hint="eastAsia"/>
+              </w:rPr>
+              <w:t>举报时间</w:t>
+            </w:r>
+          </w:p>
+        </w:tc>
+        <w:tc>
+          <w:tcPr>
+            <w:tcW w:w="2149" w:type="dxa"/>
+          </w:tcPr>
+          <w:p>
+            <w:pPr>
+              <w:rPr>
+                <w:rFonts w:hint="eastAsia"/>
+              </w:rPr>
+            </w:pPr>
+            <w:proofErr w:type="spellStart"/>
+            <w:r>
+              <w:rPr>
+                <w:rFonts w:hint="eastAsia"/>
+              </w:rPr>
+              <w:t>r</w:t>
+            </w:r>
+            <w:r>
+              <w:t>eport_time</w:t>
+            </w:r>
+            <w:proofErr w:type="spellEnd"/>
+          </w:p>
+        </w:tc>
+        <w:tc>
+          <w:tcPr>
+            <w:tcW w:w="1151" w:type="dxa"/>
+          </w:tcPr>
+          <w:p>
+            <w:pPr>
+              <w:rPr>
+                <w:rFonts w:hint="eastAsia"/>
+              </w:rPr>
+            </w:pPr>
+            <w:r>
+              <w:rPr>
+                <w:rFonts w:hint="eastAsia"/>
+              </w:rPr>
+              <w:t>创建该举报的时间</w:t>
+            </w:r>
+          </w:p>
+        </w:tc>
+        <w:tc>
+          <w:tcPr>
+            <w:tcW w:w="1187" w:type="dxa"/>
+          </w:tcPr>
+          <w:p>
+            <w:pPr>
+              <w:rPr>
+                <w:rFonts w:hint="eastAsia"/>
+              </w:rPr>
+            </w:pPr>
+            <w:r>
+              <w:t>D</w:t>
+            </w:r>
+            <w:r>
+              <w:rPr>
+                <w:rFonts w:hint="eastAsia"/>
+              </w:rPr>
+              <w:t>ate</w:t>
+            </w:r>
+          </w:p>
+        </w:tc>
+        <w:tc>
+          <w:tcPr>
+            <w:tcW w:w="661" w:type="dxa"/>
+          </w:tcPr>
+          <w:p>
+            <w:pPr>
+              <w:rPr>
+                <w:rFonts w:hint="eastAsia"/>
+              </w:rPr>
+            </w:pPr>
+          </w:p>
+        </w:tc>
+        <w:tc>
+          <w:tcPr>
+            <w:tcW w:w="673" w:type="dxa"/>
+          </w:tcPr>
+          <w:p>
+            <w:pPr>
+              <w:rPr>
+                <w:rFonts w:hint="eastAsia"/>
+              </w:rPr>
+            </w:pPr>
+          </w:p>
+        </w:tc>
+        <w:tc>
+          <w:tcPr>
+            <w:tcW w:w="2048" w:type="dxa"/>
+          </w:tcPr>
+          <w:p>
+            <w:pPr>
+              <w:rPr>
+                <w:rFonts w:hint="eastAsia"/>
+              </w:rPr>
+            </w:pPr>
+          </w:p>
+        </w:tc>
+        <w:tc>
+          <w:tcPr>
+            <w:tcW w:w="1174" w:type="dxa"/>
+          </w:tcPr>
+          <w:p>
+            <w:pPr>
+              <w:rPr>
+                <w:rFonts w:hint="eastAsia"/>
+              </w:rPr>
+            </w:pPr>
+            <w:r>
+              <w:rPr>
+                <w:rFonts w:hint="eastAsia"/>
+              </w:rPr>
+              <w:t>用户完成创建举报的时候自动生成</w:t>
+            </w:r>
+          </w:p>
+        </w:tc>
+      </w:tr>
+      <w:tr>
+        <w:trPr>
+          <w:trHeight w:val="782"/>
+        </w:trPr>
+        <w:tc>
+          <w:tcPr>
+            <w:tcW w:w="875" w:type="dxa"/>
+          </w:tcPr>
+          <w:p>
+            <w:pPr>
+              <w:rPr>
+                <w:rFonts w:hint="eastAsia"/>
+              </w:rPr>
+            </w:pPr>
+            <w:r>
+              <w:rPr>
+                <w:rFonts w:hint="eastAsia"/>
+              </w:rPr>
+              <w:t>举报</w:t>
+            </w:r>
+            <w:r>
+              <w:rPr>
+                <w:rFonts w:hint="eastAsia"/>
+              </w:rPr>
+              <w:t>类型</w:t>
+            </w:r>
+          </w:p>
+        </w:tc>
+        <w:tc>
+          <w:tcPr>
+            <w:tcW w:w="2149" w:type="dxa"/>
+          </w:tcPr>
+          <w:p>
+            <w:pPr>
+              <w:rPr>
+                <w:rFonts w:hint="eastAsia"/>
+              </w:rPr>
+            </w:pPr>
+            <w:proofErr w:type="spellStart"/>
+            <w:r>
+              <w:rPr>
+                <w:rFonts w:hint="eastAsia"/>
+              </w:rPr>
+              <w:t>r</w:t>
+            </w:r>
+            <w:r>
+              <w:t>eport_type</w:t>
+            </w:r>
+            <w:proofErr w:type="spellEnd"/>
+          </w:p>
+        </w:tc>
+        <w:tc>
+          <w:tcPr>
+            <w:tcW w:w="1151" w:type="dxa"/>
+          </w:tcPr>
+          <w:p>
+            <w:pPr>
+              <w:rPr>
+                <w:rFonts w:hint="eastAsia"/>
+              </w:rPr>
+            </w:pPr>
+            <w:r>
+              <w:rPr>
+                <w:rFonts w:hint="eastAsia"/>
+              </w:rPr>
+              <w:t>标识该举报的是什么内容</w:t>
+            </w:r>
+          </w:p>
+        </w:tc>
+        <w:tc>
+          <w:tcPr>
+            <w:tcW w:w="1187" w:type="dxa"/>
+          </w:tcPr>
+          <w:p>
+            <w:pPr>
+              <w:rPr>
+                <w:rFonts w:hint="eastAsia"/>
+              </w:rPr>
+            </w:pPr>
+            <w:r>
+              <w:t>I</w:t>
+            </w:r>
+            <w:r>
+              <w:rPr>
+                <w:rFonts w:hint="eastAsia"/>
+              </w:rPr>
+              <w:t>nt</w:t>
+            </w:r>
+          </w:p>
+        </w:tc>
+        <w:tc>
+          <w:tcPr>
+            <w:tcW w:w="661" w:type="dxa"/>
+          </w:tcPr>
+          <w:p>
+            <w:pPr>
+              <w:rPr>
+                <w:rFonts w:hint="eastAsia"/>
+              </w:rPr>
+            </w:pPr>
+            <w:r>
+              <w:rPr>
+                <w:rFonts w:hint="eastAsia"/>
+              </w:rPr>
+              <w:t>11</w:t>
+            </w:r>
+          </w:p>
+        </w:tc>
+        <w:tc>
+          <w:tcPr>
+            <w:tcW w:w="673" w:type="dxa"/>
+          </w:tcPr>
+          <w:p>
+            <w:pPr>
+              <w:rPr>
+                <w:rFonts w:hint="eastAsia"/>
+              </w:rPr>
+            </w:pPr>
+            <w:r>
+              <w:rPr>
+                <w:rFonts w:hint="eastAsia"/>
+              </w:rPr>
+              <w:t>0</w:t>
+            </w:r>
+            <w:r>
+              <w:rPr>
+                <w:rFonts w:hint="eastAsia"/>
+              </w:rPr>
+              <w:t>，</w:t>
+            </w:r>
+            <w:r>
+              <w:rPr>
+                <w:rFonts w:hint="eastAsia"/>
+              </w:rPr>
+              <w:t>1</w:t>
+            </w:r>
+            <w:r>
+              <w:rPr>
+                <w:rFonts w:hint="eastAsia"/>
+              </w:rPr>
+              <w:t>，</w:t>
+            </w:r>
+            <w:r>
+              <w:rPr>
+                <w:rFonts w:hint="eastAsia"/>
+              </w:rPr>
+              <w:t>2</w:t>
+            </w:r>
+          </w:p>
+        </w:tc>
+        <w:tc>
+          <w:tcPr>
+            <w:tcW w:w="2048" w:type="dxa"/>
+          </w:tcPr>
+          <w:p>
+            <w:pPr>
+              <w:rPr>
+                <w:rFonts w:hint="eastAsia"/>
+              </w:rPr>
+            </w:pPr>
+          </w:p>
+        </w:tc>
+        <w:tc>
+          <w:tcPr>
+            <w:tcW w:w="1174" w:type="dxa"/>
+          </w:tcPr>
+          <w:p>
+            <w:pPr>
+              <w:rPr>
+                <w:rFonts w:hint="eastAsia"/>
+              </w:rPr>
+            </w:pPr>
+            <w:r>
+              <w:rPr>
+                <w:rFonts w:hint="eastAsia"/>
+              </w:rPr>
+              <w:t>举报内容为团购，则标识为</w:t>
+            </w:r>
+            <w:r>
+              <w:rPr>
+                <w:rFonts w:hint="eastAsia"/>
+              </w:rPr>
+              <w:t>0</w:t>
+            </w:r>
+            <w:r>
+              <w:rPr>
+                <w:rFonts w:hint="eastAsia"/>
+              </w:rPr>
+              <w:t>；未评论则标识为</w:t>
+            </w:r>
+            <w:r>
+              <w:rPr>
+                <w:rFonts w:hint="eastAsia"/>
+              </w:rPr>
+              <w:t>1</w:t>
+            </w:r>
+            <w:r>
+              <w:rPr>
+                <w:rFonts w:hint="eastAsia"/>
+              </w:rPr>
+              <w:t>；为用户则标识为</w:t>
+            </w:r>
+            <w:r>
+              <w:rPr>
+                <w:rFonts w:hint="eastAsia"/>
+              </w:rPr>
+              <w:t>2</w:t>
+            </w:r>
+          </w:p>
+        </w:tc>
+      </w:tr>
+      <w:tr>
+        <w:trPr>
+          <w:trHeight w:val="782"/>
+        </w:trPr>
+        <w:tc>
+          <w:tcPr>
+            <w:tcW w:w="875" w:type="dxa"/>
+          </w:tcPr>
+          <w:p>
+            <w:pPr>
+              <w:rPr>
+                <w:rFonts w:hint="eastAsia"/>
+              </w:rPr>
+            </w:pPr>
+            <w:r>
+              <w:rPr>
+                <w:rFonts w:hint="eastAsia"/>
+              </w:rPr>
+              <w:t>举报状态</w:t>
+            </w:r>
+          </w:p>
+        </w:tc>
+        <w:tc>
+          <w:tcPr>
+            <w:tcW w:w="2149" w:type="dxa"/>
+          </w:tcPr>
+          <w:p>
+            <w:pPr>
+              <w:rPr>
+                <w:rFonts w:hint="eastAsia"/>
+              </w:rPr>
+            </w:pPr>
+            <w:proofErr w:type="spellStart"/>
+            <w:r>
+              <w:rPr>
+                <w:rFonts w:hint="eastAsia"/>
+              </w:rPr>
+              <w:t>r</w:t>
+            </w:r>
+            <w:r>
+              <w:t>eport_state</w:t>
+            </w:r>
+            <w:proofErr w:type="spellEnd"/>
+          </w:p>
+        </w:tc>
+        <w:tc>
+          <w:tcPr>
+            <w:tcW w:w="1151" w:type="dxa"/>
+          </w:tcPr>
+          <w:p>
+            <w:pPr>
+              <w:rPr>
+                <w:rFonts w:hint="eastAsia"/>
+              </w:rPr>
+            </w:pPr>
+            <w:r>
+              <w:rPr>
+                <w:rFonts w:hint="eastAsia"/>
+              </w:rPr>
+              <w:t>描述该举报的状态，是否被处理</w:t>
+            </w:r>
+          </w:p>
+        </w:tc>
+        <w:tc>
+          <w:tcPr>
+            <w:tcW w:w="1187" w:type="dxa"/>
+          </w:tcPr>
+          <w:p>
+            <w:pPr>
+              <w:rPr>
+                <w:rFonts w:hint="eastAsia"/>
+              </w:rPr>
+            </w:pPr>
+            <w:r>
+              <w:t>I</w:t>
+            </w:r>
+            <w:r>
+              <w:rPr>
+                <w:rFonts w:hint="eastAsia"/>
+              </w:rPr>
+              <w:t>nt</w:t>
+            </w:r>
+          </w:p>
+        </w:tc>
+        <w:tc>
+          <w:tcPr>
+            <w:tcW w:w="661" w:type="dxa"/>
+          </w:tcPr>
+          <w:p>
+            <w:pPr>
+              <w:rPr>
+                <w:rFonts w:hint="eastAsia"/>
+              </w:rPr>
+            </w:pPr>
+            <w:r>
+              <w:rPr>
+                <w:rFonts w:hint="eastAsia"/>
+              </w:rPr>
+              <w:t>11</w:t>
+            </w:r>
+          </w:p>
+        </w:tc>
+        <w:tc>
+          <w:tcPr>
+            <w:tcW w:w="673" w:type="dxa"/>
+          </w:tcPr>
+          <w:p>
+            <w:pPr>
+              <w:rPr>
+                <w:rFonts w:hint="eastAsia"/>
+              </w:rPr>
+            </w:pPr>
+            <w:r>
+              <w:rPr>
+                <w:rFonts w:hint="eastAsia"/>
+              </w:rPr>
+              <w:t>0</w:t>
+            </w:r>
+            <w:r>
+              <w:rPr>
+                <w:rFonts w:hint="eastAsia"/>
+              </w:rPr>
+              <w:t>，</w:t>
+            </w:r>
+            <w:r>
+              <w:rPr>
+                <w:rFonts w:hint="eastAsia"/>
+              </w:rPr>
+              <w:t>1</w:t>
+            </w:r>
+            <w:r>
+              <w:rPr>
+                <w:rFonts w:hint="eastAsia"/>
+              </w:rPr>
+              <w:t>，</w:t>
+            </w:r>
+            <w:r>
+              <w:rPr>
+                <w:rFonts w:hint="eastAsia"/>
+              </w:rPr>
+              <w:t>2</w:t>
+            </w:r>
+          </w:p>
+        </w:tc>
+        <w:tc>
+          <w:tcPr>
+            <w:tcW w:w="2048" w:type="dxa"/>
+          </w:tcPr>
+          <w:p>
+            <w:pPr>
+              <w:rPr>
+                <w:rFonts w:hint="eastAsia"/>
+              </w:rPr>
+            </w:pPr>
+          </w:p>
+        </w:tc>
+        <w:tc>
+          <w:tcPr>
+            <w:tcW w:w="1174" w:type="dxa"/>
+          </w:tcPr>
+          <w:p>
+            <w:pPr>
+              <w:rPr>
+                <w:rFonts w:hint="eastAsia"/>
+              </w:rPr>
+            </w:pPr>
+            <w:r>
+              <w:rPr>
+                <w:rFonts w:hint="eastAsia"/>
+              </w:rPr>
+              <w:t>尚未被处理的举报标识为</w:t>
+            </w:r>
+            <w:r>
+              <w:rPr>
+                <w:rFonts w:hint="eastAsia"/>
+              </w:rPr>
+              <w:t>0</w:t>
+            </w:r>
+            <w:r>
+              <w:rPr>
+                <w:rFonts w:hint="eastAsia"/>
+              </w:rPr>
+              <w:t>，举报被通过则标识为</w:t>
+            </w:r>
+            <w:r>
+              <w:rPr>
+                <w:rFonts w:hint="eastAsia"/>
+              </w:rPr>
+              <w:t>1</w:t>
+            </w:r>
+            <w:r>
+              <w:rPr>
+                <w:rFonts w:hint="eastAsia"/>
+              </w:rPr>
+              <w:t>，未通过则标识为</w:t>
+            </w:r>
+            <w:r>
+              <w:rPr>
+                <w:rFonts w:hint="eastAsia"/>
+              </w:rPr>
+              <w:t>2</w:t>
+            </w:r>
+            <w:r>
+              <w:rPr>
+                <w:rFonts w:hint="eastAsia"/>
+              </w:rPr>
+              <w:t>。</w:t>
+            </w:r>
+          </w:p>
+        </w:tc>
+      </w:tr>
+    </w:tbl>
+    <w:p>
+      <w:pPr>
+        <w:rPr>
+          <w:rFonts w:ascii="宋体" w:hAnsi="宋体"/>
+          <w:sz w:val="32"/>
+          <w:szCs w:val="32"/>
+        </w:rPr>
+      </w:pPr>
+    </w:p>
+    <w:tbl>
+      <w:tblPr>
+        <w:tblStyle w:val="a3"/>
+        <w:tblW w:w="0" w:type="auto"/>
+        <w:tblLook w:val="04A0" w:firstRow="1" w:lastRow="0" w:firstColumn="1" w:lastColumn="0" w:noHBand="0" w:noVBand="1"/>
+      </w:tblPr>
+      <w:tblGrid>
+        <w:gridCol w:w="8296"/>
+      </w:tblGrid>
+      <w:tr>
+        <w:tc>
+          <w:tcPr>
+            <w:tcW w:w="8296" w:type="dxa"/>
+          </w:tcPr>
+          <w:p>
+            <w:r>
+              <w:rPr>
+                <w:rFonts w:hint="eastAsia"/>
+              </w:rPr>
+              <w:t>名称：</w:t>
+            </w:r>
+            <w:r>
+              <w:rPr>
+                <w:rFonts w:hint="eastAsia"/>
+              </w:rPr>
+              <w:t>举报信息</w:t>
+            </w:r>
+          </w:p>
+          <w:p>
+            <w:r>
+              <w:rPr>
+                <w:rFonts w:hint="eastAsia"/>
+              </w:rPr>
+              <w:t>别名：</w:t>
+            </w:r>
+            <w:r>
+              <w:rPr>
+                <w:rFonts w:hint="eastAsia"/>
+              </w:rPr>
+              <w:t>report</w:t>
+            </w:r>
+          </w:p>
+          <w:p>
+            <w:r>
+              <w:rPr>
+                <w:rFonts w:hint="eastAsia"/>
+              </w:rPr>
+              <w:t>描述：记录</w:t>
+            </w:r>
+            <w:r>
+              <w:rPr>
+                <w:rFonts w:hint="eastAsia"/>
+              </w:rPr>
+              <w:t>举报信息</w:t>
+            </w:r>
+          </w:p>
+          <w:p>
+            <w:pPr>
+              <w:rPr>
+                <w:rFonts w:ascii="宋体" w:hAnsi="宋体"/>
+                <w:sz w:val="32"/>
+                <w:szCs w:val="32"/>
+              </w:rPr>
+            </w:pPr>
+            <w:r>
+              <w:rPr>
+                <w:rFonts w:hint="eastAsia"/>
+              </w:rPr>
+              <w:t>定义：举报</w:t>
+            </w:r>
+            <w:r>
+              <w:rPr>
+                <w:rFonts w:hint="eastAsia"/>
+              </w:rPr>
+              <w:t>id</w:t>
+            </w:r>
+            <w:r>
+              <w:t xml:space="preserve"> +</w:t>
+            </w:r>
+            <w:r>
+              <w:rPr>
+                <w:rFonts w:hint="eastAsia"/>
+              </w:rPr>
+              <w:t>举报原因</w:t>
+            </w:r>
+            <w:r>
+              <w:rPr>
+                <w:rFonts w:hint="eastAsia"/>
+              </w:rPr>
+              <w:t>+</w:t>
+            </w:r>
+            <w:r>
+              <w:rPr>
+                <w:rFonts w:hint="eastAsia"/>
+              </w:rPr>
+              <w:t>举报时间</w:t>
+            </w:r>
+            <w:r>
+              <w:rPr>
+                <w:rFonts w:hint="eastAsia"/>
+              </w:rPr>
+              <w:t>+</w:t>
+            </w:r>
+            <w:r>
+              <w:rPr>
+                <w:rFonts w:hint="eastAsia"/>
+              </w:rPr>
+              <w:t>举报类型</w:t>
+            </w:r>
+            <w:r>
+              <w:rPr>
+                <w:rFonts w:hint="eastAsia"/>
+              </w:rPr>
+              <w:t>+</w:t>
+            </w:r>
+            <w:r>
+              <w:rPr>
+                <w:rFonts w:hint="eastAsia"/>
+              </w:rPr>
+              <w:t>举报状态</w:t>
+            </w:r>
+          </w:p>
+        </w:tc>
+      </w:tr>
+    </w:tbl>
+    <w:p>
+      <w:pPr>
+        <w:rPr>
+          <w:rFonts w:ascii="宋体" w:hAnsi="宋体"/>
+          <w:sz w:val="32"/>
+          <w:szCs w:val="32"/>
+        </w:rPr>
+      </w:pPr>
+    </w:p>
+    <w:tbl>
+      <w:tblPr>
+        <w:tblStyle w:val="a3"/>
+        <w:tblW w:w="0" w:type="auto"/>
+        <w:tblLook w:val="04A0" w:firstRow="1" w:lastRow="0" w:firstColumn="1" w:lastColumn="0" w:noHBand="0" w:noVBand="1"/>
+      </w:tblPr>
+      <w:tblGrid>
+        <w:gridCol w:w="8296"/>
+      </w:tblGrid>
+      <w:tr>
+        <w:tc>
+          <w:tcPr>
+            <w:tcW w:w="8296" w:type="dxa"/>
+          </w:tcPr>
+          <w:p>
+            <w:r>
+              <w:rPr>
+                <w:rFonts w:hint="eastAsia"/>
+              </w:rPr>
+              <w:lastRenderedPageBreak/>
+              <w:t>名称：举报</w:t>
+            </w:r>
+            <w:r>
+              <w:rPr>
+                <w:rFonts w:hint="eastAsia"/>
+              </w:rPr>
+              <w:t>id</w:t>
+            </w:r>
+          </w:p>
+          <w:p>
+            <w:r>
+              <w:t>别名</w:t>
+            </w:r>
+            <w:r>
+              <w:rPr>
+                <w:rFonts w:hint="eastAsia"/>
+              </w:rPr>
+              <w:t>：</w:t>
+            </w:r>
+            <w:proofErr w:type="spellStart"/>
+            <w:r>
+              <w:rPr>
+                <w:rFonts w:hint="eastAsia"/>
+              </w:rPr>
+              <w:t>report</w:t>
+            </w:r>
+            <w:r>
+              <w:t>_id</w:t>
+            </w:r>
+            <w:proofErr w:type="spellEnd"/>
+          </w:p>
+          <w:p>
+            <w:r>
+              <w:rPr>
+                <w:rFonts w:hint="eastAsia"/>
+              </w:rPr>
+              <w:t>描述：标识一条举报信息的唯一标识符</w:t>
+            </w:r>
+          </w:p>
+          <w:p>
+            <w:r>
+              <w:rPr>
+                <w:rFonts w:hint="eastAsia"/>
+              </w:rPr>
+              <w:t>定义：</w:t>
+            </w:r>
+            <w:r>
+              <w:t>I</w:t>
+            </w:r>
+            <w:r>
+              <w:rPr>
+                <w:rFonts w:hint="eastAsia"/>
+              </w:rPr>
+              <w:t>nt</w:t>
+            </w:r>
+          </w:p>
+          <w:p>
+            <w:pPr>
+              <w:rPr>
+                <w:rFonts w:ascii="宋体" w:hAnsi="宋体"/>
+                <w:sz w:val="32"/>
+                <w:szCs w:val="32"/>
+              </w:rPr>
+            </w:pPr>
+            <w:r>
+              <w:rPr>
+                <w:rFonts w:hint="eastAsia"/>
+              </w:rPr>
+              <w:t>位置：</w:t>
+            </w:r>
+            <w:r>
+              <w:rPr>
+                <w:rFonts w:hint="eastAsia"/>
+              </w:rPr>
+              <w:t>report</w:t>
+            </w:r>
+          </w:p>
+        </w:tc>
+      </w:tr>
+    </w:tbl>
+    <w:p>
+      <w:pPr>
+        <w:rPr>
+          <w:rFonts w:ascii="宋体" w:hAnsi="宋体"/>
+          <w:sz w:val="32"/>
+          <w:szCs w:val="32"/>
+        </w:rPr>
+      </w:pPr>
+    </w:p>
+    <w:tbl>
+      <w:tblPr>
+        <w:tblStyle w:val="a3"/>
+        <w:tblW w:w="0" w:type="auto"/>
+        <w:tblLook w:val="04A0" w:firstRow="1" w:lastRow="0" w:firstColumn="1" w:lastColumn="0" w:noHBand="0" w:noVBand="1"/>
+      </w:tblPr>
+      <w:tblGrid>
+        <w:gridCol w:w="8296"/>
+      </w:tblGrid>
+      <w:tr>
+        <w:tc>
+          <w:tcPr>
+            <w:tcW w:w="8296" w:type="dxa"/>
+          </w:tcPr>
+          <w:p>
+            <w:r>
+              <w:rPr>
+                <w:rFonts w:hint="eastAsia"/>
+              </w:rPr>
+              <w:t>名称：举报原因</w:t>
+            </w:r>
+          </w:p>
+          <w:p>
+            <w:r>
+              <w:t>别名</w:t>
+            </w:r>
+            <w:r>
+              <w:rPr>
+                <w:rFonts w:hint="eastAsia"/>
+              </w:rPr>
+              <w:t>：</w:t>
+            </w:r>
+            <w:proofErr w:type="spellStart"/>
+            <w:r>
+              <w:rPr>
+                <w:rFonts w:hint="eastAsia"/>
+              </w:rPr>
+              <w:t>r</w:t>
+            </w:r>
+            <w:r>
+              <w:t>eport_cause</w:t>
+            </w:r>
+            <w:proofErr w:type="spellEnd"/>
+          </w:p>
+          <w:p>
+            <w:r>
+              <w:rPr>
+                <w:rFonts w:hint="eastAsia"/>
+              </w:rPr>
+              <w:t>描述：举报该内容的原因</w:t>
+            </w:r>
+          </w:p>
+          <w:p>
+            <w:r>
+              <w:rPr>
+                <w:rFonts w:hint="eastAsia"/>
+              </w:rPr>
+              <w:t>定义：</w:t>
+            </w:r>
+            <w:r>
+              <w:rPr>
+                <w:rFonts w:hint="eastAsia"/>
+              </w:rPr>
+              <w:t>String</w:t>
+            </w:r>
+          </w:p>
+          <w:p>
+            <w:pPr>
+              <w:rPr>
+                <w:rFonts w:ascii="宋体" w:hAnsi="宋体"/>
+                <w:sz w:val="32"/>
+                <w:szCs w:val="32"/>
+              </w:rPr>
+            </w:pPr>
+            <w:r>
+              <w:rPr>
+                <w:rFonts w:hint="eastAsia"/>
+              </w:rPr>
+              <w:t>位置：</w:t>
+            </w:r>
+            <w:r>
+              <w:rPr>
+                <w:rFonts w:hint="eastAsia"/>
+              </w:rPr>
+              <w:t>report</w:t>
+            </w:r>
+          </w:p>
+        </w:tc>
+      </w:tr>
+    </w:tbl>
+    <w:p>
+      <w:pPr>
+        <w:rPr>
+          <w:rFonts w:ascii="宋体" w:hAnsi="宋体"/>
+          <w:sz w:val="32"/>
+          <w:szCs w:val="32"/>
+        </w:rPr>
+      </w:pPr>
+    </w:p>
+    <w:tbl>
+      <w:tblPr>
+        <w:tblStyle w:val="a3"/>
+        <w:tblW w:w="0" w:type="auto"/>
+        <w:tblLook w:val="04A0" w:firstRow="1" w:lastRow="0" w:firstColumn="1" w:lastColumn="0" w:noHBand="0" w:noVBand="1"/>
+      </w:tblPr>
+      <w:tblGrid>
+        <w:gridCol w:w="8296"/>
+      </w:tblGrid>
+      <w:tr>
+        <w:tc>
+          <w:tcPr>
+            <w:tcW w:w="8296" w:type="dxa"/>
+          </w:tcPr>
+          <w:p>
+            <w:r>
+              <w:rPr>
+                <w:rFonts w:hint="eastAsia"/>
+              </w:rPr>
+              <w:t>名称：举报时间</w:t>
+            </w:r>
+          </w:p>
+          <w:p>
+            <w:r>
+              <w:t>别名</w:t>
+            </w:r>
+            <w:r>
+              <w:rPr>
+                <w:rFonts w:hint="eastAsia"/>
+              </w:rPr>
+              <w:t>：</w:t>
+            </w:r>
+            <w:proofErr w:type="spellStart"/>
+            <w:r>
+              <w:rPr>
+                <w:rFonts w:hint="eastAsia"/>
+              </w:rPr>
+              <w:t>r</w:t>
+            </w:r>
+            <w:r>
+              <w:t>eport_time</w:t>
+            </w:r>
+            <w:proofErr w:type="spellEnd"/>
+          </w:p>
+          <w:p>
+            <w:r>
+              <w:rPr>
+                <w:rFonts w:hint="eastAsia"/>
+              </w:rPr>
+              <w:t>描述：创建该举报的时间</w:t>
+            </w:r>
+          </w:p>
+          <w:p>
+            <w:r>
+              <w:rPr>
+                <w:rFonts w:hint="eastAsia"/>
+              </w:rPr>
+              <w:t>定义：</w:t>
+            </w:r>
+            <w:r>
+              <w:rPr>
+                <w:rFonts w:hint="eastAsia"/>
+              </w:rPr>
+              <w:t>date</w:t>
+            </w:r>
+          </w:p>
+          <w:p>
+            <w:pPr>
+              <w:rPr>
+                <w:rFonts w:ascii="宋体" w:hAnsi="宋体"/>
+                <w:sz w:val="32"/>
+                <w:szCs w:val="32"/>
+              </w:rPr>
+            </w:pPr>
+            <w:r>
+              <w:rPr>
+                <w:rFonts w:hint="eastAsia"/>
+              </w:rPr>
+              <w:t>位置：</w:t>
+            </w:r>
+            <w:r>
+              <w:rPr>
+                <w:rFonts w:hint="eastAsia"/>
+              </w:rPr>
+              <w:t>report</w:t>
+            </w:r>
+          </w:p>
+        </w:tc>
+      </w:tr>
+    </w:tbl>
+    <w:p>
+      <w:pPr>
+        <w:rPr>
+          <w:rFonts w:ascii="宋体" w:hAnsi="宋体"/>
+          <w:sz w:val="32"/>
+          <w:szCs w:val="32"/>
+        </w:rPr>
+      </w:pPr>
+    </w:p>
+    <w:tbl>
+      <w:tblPr>
+        <w:tblStyle w:val="a3"/>
+        <w:tblW w:w="0" w:type="auto"/>
+        <w:tblLook w:val="04A0" w:firstRow="1" w:lastRow="0" w:firstColumn="1" w:lastColumn="0" w:noHBand="0" w:noVBand="1"/>
+      </w:tblPr>
+      <w:tblGrid>
+        <w:gridCol w:w="8296"/>
+      </w:tblGrid>
+      <w:tr>
+        <w:tc>
+          <w:tcPr>
+            <w:tcW w:w="8296" w:type="dxa"/>
+          </w:tcPr>
+          <w:p>
+            <w:r>
+              <w:rPr>
+                <w:rFonts w:hint="eastAsia"/>
+              </w:rPr>
+              <w:t>名称：举报类型</w:t>
+            </w:r>
+          </w:p>
+          <w:p>
+            <w:r>
+              <w:t>别名</w:t>
+            </w:r>
+            <w:r>
+              <w:rPr>
+                <w:rFonts w:hint="eastAsia"/>
+              </w:rPr>
+              <w:t>：</w:t>
+            </w:r>
+            <w:proofErr w:type="spellStart"/>
+            <w:r>
+              <w:rPr>
+                <w:rFonts w:hint="eastAsia"/>
+              </w:rPr>
+              <w:t>r</w:t>
+            </w:r>
+            <w:r>
+              <w:t>eport_type</w:t>
+            </w:r>
+            <w:proofErr w:type="spellEnd"/>
+          </w:p>
+          <w:p>
+            <w:r>
+              <w:rPr>
+                <w:rFonts w:hint="eastAsia"/>
+              </w:rPr>
+              <w:t>描述：标识该举报的是什么内容</w:t>
+            </w:r>
+            <w:r>
+              <w:rPr>
+                <w:rFonts w:hint="eastAsia"/>
+              </w:rPr>
+              <w:t>，</w:t>
+            </w:r>
+            <w:r>
+              <w:rPr>
+                <w:rFonts w:hint="eastAsia"/>
+              </w:rPr>
+              <w:t>举报内容为团购，则标识为</w:t>
+            </w:r>
+            <w:r>
+              <w:rPr>
+                <w:rFonts w:hint="eastAsia"/>
+              </w:rPr>
+              <w:t>0</w:t>
+            </w:r>
+            <w:r>
+              <w:rPr>
+                <w:rFonts w:hint="eastAsia"/>
+              </w:rPr>
+              <w:t>；未评论则标识为</w:t>
+            </w:r>
+            <w:r>
+              <w:rPr>
+                <w:rFonts w:hint="eastAsia"/>
+              </w:rPr>
+              <w:t>1</w:t>
+            </w:r>
+            <w:r>
+              <w:rPr>
+                <w:rFonts w:hint="eastAsia"/>
+              </w:rPr>
+              <w:t>；为用户则标识为</w:t>
+            </w:r>
+            <w:r>
+              <w:rPr>
+                <w:rFonts w:hint="eastAsia"/>
+              </w:rPr>
+              <w:t>2</w:t>
+            </w:r>
+          </w:p>
+          <w:p>
+            <w:r>
+              <w:rPr>
+                <w:rFonts w:hint="eastAsia"/>
+              </w:rPr>
+              <w:t>定义：</w:t>
+            </w:r>
+            <w:r>
+              <w:t>I</w:t>
+            </w:r>
+            <w:r>
+              <w:rPr>
+                <w:rFonts w:hint="eastAsia"/>
+              </w:rPr>
+              <w:t>nt</w:t>
+            </w:r>
+          </w:p>
+          <w:p>
+            <w:pPr>
+              <w:rPr>
+                <w:rFonts w:ascii="宋体" w:hAnsi="宋体"/>
+                <w:sz w:val="32"/>
+                <w:szCs w:val="32"/>
+              </w:rPr>
+            </w:pPr>
+            <w:r>
+              <w:rPr>
+                <w:rFonts w:hint="eastAsia"/>
+              </w:rPr>
+              <w:t>位置：</w:t>
+            </w:r>
+            <w:r>
+              <w:rPr>
+                <w:rFonts w:hint="eastAsia"/>
+              </w:rPr>
+              <w:t>report</w:t>
+            </w:r>
+          </w:p>
+        </w:tc>
+      </w:tr>
+    </w:tbl>
+    <w:p>
+      <w:pPr>
+        <w:rPr>
+          <w:rFonts w:ascii="宋体" w:hAnsi="宋体"/>
+          <w:sz w:val="32"/>
+          <w:szCs w:val="32"/>
+        </w:rPr>
+      </w:pPr>
+    </w:p>
+    <w:tbl>
+      <w:tblPr>
+        <w:tblStyle w:val="a3"/>
+        <w:tblW w:w="0" w:type="auto"/>
+        <w:tblLook w:val="04A0" w:firstRow="1" w:lastRow="0" w:firstColumn="1" w:lastColumn="0" w:noHBand="0" w:noVBand="1"/>
+      </w:tblPr>
+      <w:tblGrid>
+        <w:gridCol w:w="8296"/>
+      </w:tblGrid>
+      <w:tr>
+        <w:tc>
+          <w:tcPr>
+            <w:tcW w:w="8296" w:type="dxa"/>
+          </w:tcPr>
+          <w:p>
+            <w:r>
+              <w:rPr>
+                <w:rFonts w:hint="eastAsia"/>
+              </w:rPr>
+              <w:t>名称：举报状态</w:t>
+            </w:r>
+          </w:p>
+          <w:p>
+            <w:r>
+              <w:t>别名</w:t>
+            </w:r>
+            <w:r>
+              <w:rPr>
+                <w:rFonts w:hint="eastAsia"/>
+              </w:rPr>
+              <w:t>：</w:t>
+            </w:r>
+            <w:proofErr w:type="spellStart"/>
+            <w:r>
+              <w:rPr>
+                <w:rFonts w:hint="eastAsia"/>
+              </w:rPr>
+              <w:t>r</w:t>
+            </w:r>
+            <w:r>
+              <w:t>eport_state</w:t>
+            </w:r>
+            <w:proofErr w:type="spellEnd"/>
+          </w:p>
+          <w:p>
+            <w:r>
+              <w:rPr>
+                <w:rFonts w:hint="eastAsia"/>
+              </w:rPr>
+              <w:t>描述：描述该举报的状态，是否被处理</w:t>
+            </w:r>
+            <w:r>
+              <w:rPr>
+                <w:rFonts w:hint="eastAsia"/>
+              </w:rPr>
+              <w:t>，</w:t>
+            </w:r>
+            <w:r>
+              <w:rPr>
+                <w:rFonts w:hint="eastAsia"/>
+              </w:rPr>
+              <w:t>尚未被处理的举报标识为</w:t>
+            </w:r>
+            <w:r>
+              <w:rPr>
+                <w:rFonts w:hint="eastAsia"/>
+              </w:rPr>
+              <w:t>0</w:t>
+            </w:r>
+            <w:r>
+              <w:rPr>
+                <w:rFonts w:hint="eastAsia"/>
+              </w:rPr>
+              <w:t>，举报被通过则标识为</w:t>
+            </w:r>
+            <w:r>
+              <w:rPr>
+                <w:rFonts w:hint="eastAsia"/>
+              </w:rPr>
+              <w:t>1</w:t>
+            </w:r>
+            <w:r>
+              <w:rPr>
+                <w:rFonts w:hint="eastAsia"/>
+              </w:rPr>
+              <w:t>，未通过则标识为</w:t>
+            </w:r>
+            <w:r>
+              <w:rPr>
+                <w:rFonts w:hint="eastAsia"/>
+              </w:rPr>
+              <w:t>2</w:t>
+            </w:r>
+            <w:r>
+              <w:rPr>
+                <w:rFonts w:hint="eastAsia"/>
+              </w:rPr>
+              <w:t>。</w:t>
+            </w:r>
+          </w:p>
+          <w:p>
+            <w:r>
+              <w:rPr>
+                <w:rFonts w:hint="eastAsia"/>
+              </w:rPr>
+              <w:t>定义：</w:t>
+            </w:r>
+            <w:r>
+              <w:t>I</w:t>
+            </w:r>
+            <w:r>
+              <w:rPr>
+                <w:rFonts w:hint="eastAsia"/>
+              </w:rPr>
+              <w:t>nt</w:t>
+            </w:r>
+          </w:p>
+          <w:p>
+            <w:pPr>
+              <w:rPr>
+                <w:rFonts w:ascii="宋体" w:hAnsi="宋体"/>
+                <w:sz w:val="32"/>
+                <w:szCs w:val="32"/>
+              </w:rPr>
+            </w:pPr>
+            <w:r>
+              <w:rPr>
+                <w:rFonts w:hint="eastAsia"/>
+              </w:rPr>
+              <w:t>位置：</w:t>
+            </w:r>
+            <w:r>
+              <w:rPr>
+                <w:rFonts w:hint="eastAsia"/>
+              </w:rPr>
+              <w:t>report</w:t>
+            </w:r>
+          </w:p>
+        </w:tc>
+      </w:tr>
+    </w:tbl>
+    <w:p>
+      <w:pPr>
+        <w:rPr>
+          <w:rFonts w:ascii="宋体" w:hAnsi="宋体" w:hint="eastAsia"/>
+          <w:sz w:val="32"/>
+          <w:szCs w:val="32"/>
+        </w:rPr>
+      </w:pPr>
+    </w:p>
+    <w:p>
+      <w:pPr>
+        <w:pStyle w:val="3"/>
+      </w:pPr>
+      <w:r>
+        <w:rPr>
+          <w:rFonts w:hint="eastAsia"/>
+        </w:rPr>
+        <w:t>4</w:t>
+      </w:r>
+      <w:r>
+        <w:t>.1.</w:t>
+      </w:r>
+      <w:r>
+        <w:rPr>
+          <w:rFonts w:hint="eastAsia"/>
+        </w:rPr>
+        <w:t>1</w:t>
+      </w:r>
+      <w:r>
+        <w:rPr>
+          <w:rFonts w:hint="eastAsia"/>
+        </w:rPr>
+        <w:t>1</w:t>
+      </w:r>
+      <w:r>
+        <w:t xml:space="preserve"> </w:t>
+      </w:r>
+      <w:r>
+        <w:rPr>
+          <w:rFonts w:hint="eastAsia"/>
+        </w:rPr>
+        <w:t>举报</w:t>
+      </w:r>
+      <w:r>
+        <w:rPr>
+          <w:rFonts w:hint="eastAsia"/>
+        </w:rPr>
+        <w:t>_</w:t>
+      </w:r>
+      <w:r>
+        <w:rPr>
+          <w:rFonts w:hint="eastAsia"/>
+        </w:rPr>
+        <w:t>评论</w:t>
+      </w:r>
+    </w:p>
+    <w:tbl>
+      <w:tblPr>
+        <w:tblStyle w:val="a3"/>
+        <w:tblW w:w="9918" w:type="dxa"/>
+        <w:tblInd w:w="-817" w:type="dxa"/>
+        <w:tblLook w:val="04A0" w:firstRow="1" w:lastRow="0" w:firstColumn="1" w:lastColumn="0" w:noHBand="0" w:noVBand="1"/>
+      </w:tblPr>
+      <w:tblGrid>
+        <w:gridCol w:w="875"/>
+        <w:gridCol w:w="2149"/>
+        <w:gridCol w:w="1151"/>
+        <w:gridCol w:w="1187"/>
+        <w:gridCol w:w="661"/>
+        <w:gridCol w:w="673"/>
+        <w:gridCol w:w="2048"/>
+        <w:gridCol w:w="1174"/>
+      </w:tblGrid>
+      <w:tr>
+        <w:trPr>
+          <w:trHeight w:val="285"/>
+        </w:trPr>
+        <w:tc>
+          <w:tcPr>
+            <w:tcW w:w="875" w:type="dxa"/>
+            <w:hideMark/>
+          </w:tcPr>
+          <w:p>
+            <w:r>
+              <w:rPr>
+                <w:rFonts w:hint="eastAsia"/>
+              </w:rPr>
+              <w:t>表名</w:t>
+            </w:r>
+          </w:p>
+        </w:tc>
+        <w:tc>
+          <w:tcPr>
+            <w:tcW w:w="2149" w:type="dxa"/>
+          </w:tcPr>
+          <w:p>
+            <w:proofErr w:type="spellStart"/>
+            <w:r>
+              <w:rPr>
+                <w:rFonts w:hint="eastAsia"/>
+              </w:rPr>
+              <w:t>report</w:t>
+            </w:r>
+            <w:r>
+              <w:rPr>
+                <w:rFonts w:hint="eastAsia"/>
+              </w:rPr>
+              <w:t>_</w:t>
+            </w:r>
+            <w:r>
+              <w:t>comment</w:t>
+            </w:r>
+            <w:proofErr w:type="spellEnd"/>
+          </w:p>
+        </w:tc>
+        <w:tc>
+          <w:tcPr>
+            <w:tcW w:w="1151" w:type="dxa"/>
+            <w:hideMark/>
+          </w:tcPr>
+          <w:p/>
+        </w:tc>
+        <w:tc>
+          <w:tcPr>
+            <w:tcW w:w="1187" w:type="dxa"/>
+            <w:hideMark/>
+          </w:tcPr>
+          <w:p/>
+        </w:tc>
+        <w:tc>
+          <w:tcPr>
+            <w:tcW w:w="661" w:type="dxa"/>
+            <w:hideMark/>
+          </w:tcPr>
+          <w:p/>
+        </w:tc>
+        <w:tc>
+          <w:tcPr>
+            <w:tcW w:w="673" w:type="dxa"/>
+            <w:hideMark/>
+          </w:tcPr>
+          <w:p/>
+        </w:tc>
+        <w:tc>
+          <w:tcPr>
+            <w:tcW w:w="2048" w:type="dxa"/>
+            <w:hideMark/>
+          </w:tcPr>
+          <w:p/>
+        </w:tc>
+        <w:tc>
+          <w:tcPr>
+            <w:tcW w:w="1174" w:type="dxa"/>
+            <w:hideMark/>
+          </w:tcPr>
+          <w:p/>
+        </w:tc>
+      </w:tr>
+      <w:tr>
+        <w:trPr>
+          <w:trHeight w:val="782"/>
+        </w:trPr>
+        <w:tc>
+          <w:tcPr>
+            <w:tcW w:w="875" w:type="dxa"/>
+          </w:tcPr>
+          <w:p>
+            <w:r>
+              <w:rPr>
+                <w:rFonts w:hint="eastAsia"/>
+              </w:rPr>
+              <w:t>数据元素</w:t>
+            </w:r>
+            <w:r>
+              <w:rPr>
+                <w:rFonts w:hint="eastAsia"/>
+              </w:rPr>
+              <w:t>名</w:t>
+            </w:r>
+          </w:p>
+        </w:tc>
+        <w:tc>
+          <w:tcPr>
+            <w:tcW w:w="2149" w:type="dxa"/>
+          </w:tcPr>
+          <w:p>
+            <w:r>
+              <w:rPr>
+                <w:rFonts w:hint="eastAsia"/>
+              </w:rPr>
+              <w:t>数据别名</w:t>
+            </w:r>
+          </w:p>
+        </w:tc>
+        <w:tc>
+          <w:tcPr>
+            <w:tcW w:w="1151" w:type="dxa"/>
+          </w:tcPr>
+          <w:p>
+            <w:r>
+              <w:rPr>
+                <w:rFonts w:hint="eastAsia"/>
+              </w:rPr>
+              <w:t>描述</w:t>
+            </w:r>
+          </w:p>
+        </w:tc>
+        <w:tc>
+          <w:tcPr>
+            <w:tcW w:w="1187" w:type="dxa"/>
+          </w:tcPr>
+          <w:p>
+            <w:r>
+              <w:rPr>
+                <w:rFonts w:hint="eastAsia"/>
+              </w:rPr>
+              <w:t>数据构成或数据类</w:t>
+            </w:r>
+            <w:r>
+              <w:rPr>
+                <w:rFonts w:hint="eastAsia"/>
+              </w:rPr>
+              <w:lastRenderedPageBreak/>
+              <w:t>型</w:t>
+            </w:r>
+          </w:p>
+        </w:tc>
+        <w:tc>
+          <w:tcPr>
+            <w:tcW w:w="661" w:type="dxa"/>
+          </w:tcPr>
+          <w:p>
+            <w:r>
+              <w:rPr>
+                <w:rFonts w:hint="eastAsia"/>
+              </w:rPr>
+              <w:lastRenderedPageBreak/>
+              <w:t>数据长度</w:t>
+            </w:r>
+          </w:p>
+        </w:tc>
+        <w:tc>
+          <w:tcPr>
+            <w:tcW w:w="673" w:type="dxa"/>
+          </w:tcPr>
+          <w:p>
+            <w:r>
+              <w:rPr>
+                <w:rFonts w:hint="eastAsia"/>
+              </w:rPr>
+              <w:t>数据取值</w:t>
+            </w:r>
+          </w:p>
+        </w:tc>
+        <w:tc>
+          <w:tcPr>
+            <w:tcW w:w="2048" w:type="dxa"/>
+          </w:tcPr>
+          <w:p>
+            <w:r>
+              <w:rPr>
+                <w:rFonts w:hint="eastAsia"/>
+              </w:rPr>
+              <w:t>备注</w:t>
+            </w:r>
+          </w:p>
+        </w:tc>
+        <w:tc>
+          <w:tcPr>
+            <w:tcW w:w="1174" w:type="dxa"/>
+          </w:tcPr>
+          <w:p>
+            <w:r>
+              <w:rPr>
+                <w:rFonts w:hint="eastAsia"/>
+              </w:rPr>
+              <w:t>数据</w:t>
+            </w:r>
+            <w:r>
+              <w:rPr>
+                <w:rFonts w:hint="eastAsia"/>
+              </w:rPr>
+              <w:t>来源</w:t>
+            </w:r>
+          </w:p>
+        </w:tc>
+      </w:tr>
+      <w:tr>
+        <w:trPr>
+          <w:trHeight w:val="782"/>
+        </w:trPr>
+        <w:tc>
+          <w:tcPr>
+            <w:tcW w:w="875" w:type="dxa"/>
+          </w:tcPr>
+          <w:p>
+            <w:pPr>
+              <w:rPr>
+                <w:rFonts w:hint="eastAsia"/>
+              </w:rPr>
+            </w:pPr>
+            <w:r>
+              <w:rPr>
+                <w:rFonts w:hint="eastAsia"/>
+              </w:rPr>
+              <w:t>举报</w:t>
+            </w:r>
+            <w:r>
+              <w:rPr>
+                <w:rFonts w:hint="eastAsia"/>
+              </w:rPr>
+              <w:t>id</w:t>
+            </w:r>
+          </w:p>
+        </w:tc>
+        <w:tc>
+          <w:tcPr>
+            <w:tcW w:w="2149" w:type="dxa"/>
+          </w:tcPr>
+          <w:p>
+            <w:pPr>
+              <w:rPr>
+                <w:rFonts w:hint="eastAsia"/>
+              </w:rPr>
+            </w:pPr>
+            <w:proofErr w:type="spellStart"/>
+            <w:r>
+              <w:rPr>
+                <w:rFonts w:hint="eastAsia"/>
+              </w:rPr>
+              <w:t>report</w:t>
+            </w:r>
+            <w:r>
+              <w:t>_id</w:t>
+            </w:r>
+            <w:proofErr w:type="spellEnd"/>
+          </w:p>
+        </w:tc>
+        <w:tc>
+          <w:tcPr>
+            <w:tcW w:w="1151" w:type="dxa"/>
+          </w:tcPr>
+          <w:p>
+            <w:pPr>
+              <w:rPr>
+                <w:rFonts w:hint="eastAsia"/>
+              </w:rPr>
+            </w:pPr>
+            <w:r>
+              <w:rPr>
+                <w:rFonts w:hint="eastAsia"/>
+              </w:rPr>
+              <w:t>标识一条举报信息的唯一标识符</w:t>
+            </w:r>
+          </w:p>
+        </w:tc>
+        <w:tc>
+          <w:tcPr>
+            <w:tcW w:w="1187" w:type="dxa"/>
+          </w:tcPr>
+          <w:p>
+            <w:pPr>
+              <w:rPr>
+                <w:rFonts w:hint="eastAsia"/>
+              </w:rPr>
+            </w:pPr>
+            <w:r>
+              <w:t>I</w:t>
+            </w:r>
+            <w:r>
+              <w:rPr>
+                <w:rFonts w:hint="eastAsia"/>
+              </w:rPr>
+              <w:t>nt</w:t>
+            </w:r>
+          </w:p>
+        </w:tc>
+        <w:tc>
+          <w:tcPr>
+            <w:tcW w:w="661" w:type="dxa"/>
+          </w:tcPr>
+          <w:p>
+            <w:pPr>
+              <w:rPr>
+                <w:rFonts w:hint="eastAsia"/>
+              </w:rPr>
+            </w:pPr>
+            <w:r>
+              <w:rPr>
+                <w:rFonts w:hint="eastAsia"/>
+              </w:rPr>
+              <w:t>11</w:t>
+            </w:r>
+          </w:p>
+        </w:tc>
+        <w:tc>
+          <w:tcPr>
+            <w:tcW w:w="673" w:type="dxa"/>
+          </w:tcPr>
+          <w:p>
+            <w:pPr>
+              <w:rPr>
+                <w:rFonts w:hint="eastAsia"/>
+              </w:rPr>
+            </w:pPr>
+          </w:p>
+        </w:tc>
+        <w:tc>
+          <w:tcPr>
+            <w:tcW w:w="2048" w:type="dxa"/>
+          </w:tcPr>
+          <w:p>
+            <w:pPr>
+              <w:rPr>
+                <w:rFonts w:hint="eastAsia"/>
+              </w:rPr>
+            </w:pPr>
+          </w:p>
+        </w:tc>
+        <w:tc>
+          <w:tcPr>
+            <w:tcW w:w="1174" w:type="dxa"/>
+          </w:tcPr>
+          <w:p>
+            <w:pPr>
+              <w:rPr>
+                <w:rFonts w:hint="eastAsia"/>
+              </w:rPr>
+            </w:pPr>
+            <w:r>
+              <w:rPr>
+                <w:rFonts w:hint="eastAsia"/>
+              </w:rPr>
+              <w:t>创建举报信息时由系统自动</w:t>
+            </w:r>
+            <w:r>
+              <w:rPr>
+                <w:rFonts w:hint="eastAsia"/>
+              </w:rPr>
+              <w:t>记录</w:t>
+            </w:r>
+          </w:p>
+        </w:tc>
+      </w:tr>
+      <w:tr>
+        <w:trPr>
+          <w:trHeight w:val="782"/>
+        </w:trPr>
+        <w:tc>
+          <w:tcPr>
+            <w:tcW w:w="875" w:type="dxa"/>
+          </w:tcPr>
+          <w:p>
+            <w:pPr>
+              <w:rPr>
+                <w:rFonts w:hint="eastAsia"/>
+              </w:rPr>
+            </w:pPr>
+            <w:r>
+              <w:rPr>
+                <w:rFonts w:hint="eastAsia"/>
+              </w:rPr>
+              <w:t>评论</w:t>
+            </w:r>
+            <w:r>
+              <w:rPr>
+                <w:rFonts w:hint="eastAsia"/>
+              </w:rPr>
+              <w:t>id</w:t>
+            </w:r>
+          </w:p>
+        </w:tc>
+        <w:tc>
+          <w:tcPr>
+            <w:tcW w:w="2149" w:type="dxa"/>
+          </w:tcPr>
+          <w:p>
+            <w:pPr>
+              <w:rPr>
+                <w:rFonts w:hint="eastAsia"/>
+              </w:rPr>
+            </w:pPr>
+            <w:proofErr w:type="spellStart"/>
+            <w:r>
+              <w:rPr>
+                <w:rFonts w:hint="eastAsia"/>
+              </w:rPr>
+              <w:t>c</w:t>
+            </w:r>
+            <w:r>
+              <w:t>omment_id</w:t>
+            </w:r>
+            <w:proofErr w:type="spellEnd"/>
+          </w:p>
+        </w:tc>
+        <w:tc>
+          <w:tcPr>
+            <w:tcW w:w="1151" w:type="dxa"/>
+          </w:tcPr>
+          <w:p>
+            <w:pPr>
+              <w:rPr>
+                <w:rFonts w:hint="eastAsia"/>
+              </w:rPr>
+            </w:pPr>
+            <w:r>
+              <w:rPr>
+                <w:rFonts w:hint="eastAsia"/>
+              </w:rPr>
+              <w:t>被</w:t>
+            </w:r>
+            <w:r>
+              <w:rPr>
+                <w:rFonts w:hint="eastAsia"/>
+              </w:rPr>
+              <w:t>举报</w:t>
+            </w:r>
+            <w:r>
+              <w:rPr>
+                <w:rFonts w:hint="eastAsia"/>
+              </w:rPr>
+              <w:t>评论的</w:t>
+            </w:r>
+            <w:r>
+              <w:rPr>
+                <w:rFonts w:hint="eastAsia"/>
+              </w:rPr>
+              <w:t>id</w:t>
+            </w:r>
+          </w:p>
+        </w:tc>
+        <w:tc>
+          <w:tcPr>
+            <w:tcW w:w="1187" w:type="dxa"/>
+          </w:tcPr>
+          <w:p>
+            <w:pPr>
+              <w:rPr>
+                <w:rFonts w:hint="eastAsia"/>
+              </w:rPr>
+            </w:pPr>
+            <w:r>
+              <w:t>I</w:t>
+            </w:r>
+            <w:r>
+              <w:rPr>
+                <w:rFonts w:hint="eastAsia"/>
+              </w:rPr>
+              <w:t>nt</w:t>
+            </w:r>
+          </w:p>
+        </w:tc>
+        <w:tc>
+          <w:tcPr>
+            <w:tcW w:w="661" w:type="dxa"/>
+          </w:tcPr>
+          <w:p>
+            <w:pPr>
+              <w:rPr>
+                <w:rFonts w:hint="eastAsia"/>
+              </w:rPr>
+            </w:pPr>
+            <w:r>
+              <w:rPr>
+                <w:rFonts w:hint="eastAsia"/>
+              </w:rPr>
+              <w:t>11</w:t>
+            </w:r>
+          </w:p>
+        </w:tc>
+        <w:tc>
+          <w:tcPr>
+            <w:tcW w:w="673" w:type="dxa"/>
+          </w:tcPr>
+          <w:p>
+            <w:pPr>
+              <w:rPr>
+                <w:rFonts w:hint="eastAsia"/>
+              </w:rPr>
+            </w:pPr>
+          </w:p>
+        </w:tc>
+        <w:tc>
+          <w:tcPr>
+            <w:tcW w:w="2048" w:type="dxa"/>
+          </w:tcPr>
+          <w:p>
+            <w:pPr>
+              <w:rPr>
+                <w:rFonts w:hint="eastAsia"/>
+              </w:rPr>
+            </w:pPr>
+          </w:p>
+        </w:tc>
+        <w:tc>
+          <w:tcPr>
+            <w:tcW w:w="1174" w:type="dxa"/>
+          </w:tcPr>
+          <w:p>
+            <w:pPr>
+              <w:rPr>
+                <w:rFonts w:hint="eastAsia"/>
+              </w:rPr>
+            </w:pPr>
+            <w:r>
+              <w:rPr>
+                <w:rFonts w:hint="eastAsia"/>
+              </w:rPr>
+              <w:t>创建举报信息时由系统自动记录</w:t>
+            </w:r>
+          </w:p>
+        </w:tc>
+      </w:tr>
+    </w:tbl>
+    <w:p>
+      <w:pPr>
+        <w:rPr>
+          <w:rFonts w:ascii="宋体" w:hAnsi="宋体" w:hint="eastAsia"/>
+          <w:sz w:val="32"/>
+          <w:szCs w:val="32"/>
+        </w:rPr>
+      </w:pPr>
+    </w:p>
+    <w:tbl>
+      <w:tblPr>
+        <w:tblStyle w:val="a3"/>
+        <w:tblW w:w="0" w:type="auto"/>
+        <w:tblLook w:val="04A0" w:firstRow="1" w:lastRow="0" w:firstColumn="1" w:lastColumn="0" w:noHBand="0" w:noVBand="1"/>
+      </w:tblPr>
+      <w:tblGrid>
+        <w:gridCol w:w="8296"/>
+      </w:tblGrid>
+      <w:tr>
+        <w:tc>
+          <w:tcPr>
+            <w:tcW w:w="8296" w:type="dxa"/>
+          </w:tcPr>
+          <w:p>
+            <w:r>
+              <w:rPr>
+                <w:rFonts w:hint="eastAsia"/>
+              </w:rPr>
+              <w:t>名称：举报</w:t>
+            </w:r>
+            <w:r>
+              <w:rPr>
+                <w:rFonts w:hint="eastAsia"/>
+              </w:rPr>
+              <w:t>_</w:t>
+            </w:r>
+            <w:r>
+              <w:rPr>
+                <w:rFonts w:hint="eastAsia"/>
+              </w:rPr>
+              <w:t>评论</w:t>
+            </w:r>
+          </w:p>
+          <w:p>
+            <w:r>
+              <w:rPr>
+                <w:rFonts w:hint="eastAsia"/>
+              </w:rPr>
+              <w:t>别名：</w:t>
+            </w:r>
+            <w:proofErr w:type="spellStart"/>
+            <w:r>
+              <w:rPr>
+                <w:rFonts w:hint="eastAsia"/>
+              </w:rPr>
+              <w:t>report_</w:t>
+            </w:r>
+            <w:r>
+              <w:t>comment</w:t>
+            </w:r>
+            <w:proofErr w:type="spellEnd"/>
+          </w:p>
+          <w:p>
+            <w:r>
+              <w:rPr>
+                <w:rFonts w:hint="eastAsia"/>
+              </w:rPr>
+              <w:t>描述：</w:t>
+            </w:r>
+            <w:r>
+              <w:rPr>
+                <w:rFonts w:hint="eastAsia"/>
+              </w:rPr>
+              <w:t>关联被举报的评论</w:t>
+            </w:r>
+          </w:p>
+          <w:p>
+            <w:pPr>
+              <w:rPr>
+                <w:rFonts w:ascii="宋体" w:hAnsi="宋体"/>
+                <w:sz w:val="32"/>
+                <w:szCs w:val="32"/>
+              </w:rPr>
+            </w:pPr>
+            <w:r>
+              <w:rPr>
+                <w:rFonts w:hint="eastAsia"/>
+              </w:rPr>
+              <w:t>定义：举报</w:t>
+            </w:r>
+            <w:r>
+              <w:rPr>
+                <w:rFonts w:hint="eastAsia"/>
+              </w:rPr>
+              <w:t>id</w:t>
+            </w:r>
+            <w:r>
+              <w:t xml:space="preserve"> +</w:t>
+            </w:r>
+            <w:r>
+              <w:rPr>
+                <w:rFonts w:hint="eastAsia"/>
+              </w:rPr>
+              <w:t>评论</w:t>
+            </w:r>
+            <w:r>
+              <w:rPr>
+                <w:rFonts w:hint="eastAsia"/>
+              </w:rPr>
+              <w:t>id</w:t>
+            </w:r>
+          </w:p>
+        </w:tc>
+      </w:tr>
+    </w:tbl>
+    <w:p>
+      <w:pPr>
+        <w:rPr>
+          <w:rFonts w:ascii="宋体" w:hAnsi="宋体"/>
+          <w:sz w:val="32"/>
+          <w:szCs w:val="32"/>
+        </w:rPr>
+      </w:pPr>
+    </w:p>
+    <w:tbl>
+      <w:tblPr>
+        <w:tblStyle w:val="a3"/>
+        <w:tblW w:w="0" w:type="auto"/>
+        <w:tblLook w:val="04A0" w:firstRow="1" w:lastRow="0" w:firstColumn="1" w:lastColumn="0" w:noHBand="0" w:noVBand="1"/>
+      </w:tblPr>
+      <w:tblGrid>
+        <w:gridCol w:w="8296"/>
+      </w:tblGrid>
+      <w:tr>
+        <w:tc>
+          <w:tcPr>
+            <w:tcW w:w="8296" w:type="dxa"/>
+          </w:tcPr>
+          <w:p>
+            <w:r>
+              <w:rPr>
+                <w:rFonts w:hint="eastAsia"/>
+              </w:rPr>
+              <w:t>名称：举报</w:t>
+            </w:r>
+            <w:r>
+              <w:rPr>
+                <w:rFonts w:hint="eastAsia"/>
+              </w:rPr>
+              <w:t>id</w:t>
+            </w:r>
+          </w:p>
+          <w:p>
+            <w:r>
+              <w:t>别名</w:t>
+            </w:r>
+            <w:r>
+              <w:rPr>
+                <w:rFonts w:hint="eastAsia"/>
+              </w:rPr>
+              <w:t>：</w:t>
+            </w:r>
+            <w:proofErr w:type="spellStart"/>
+            <w:r>
+              <w:rPr>
+                <w:rFonts w:hint="eastAsia"/>
+              </w:rPr>
+              <w:t>report</w:t>
+            </w:r>
+            <w:r>
+              <w:t>_id</w:t>
+            </w:r>
+            <w:proofErr w:type="spellEnd"/>
+          </w:p>
+          <w:p>
+            <w:r>
+              <w:rPr>
+                <w:rFonts w:hint="eastAsia"/>
+              </w:rPr>
+              <w:t>描述：标识一条举报信息的唯一标识符</w:t>
+            </w:r>
+          </w:p>
+          <w:p>
+            <w:r>
+              <w:rPr>
+                <w:rFonts w:hint="eastAsia"/>
+              </w:rPr>
+              <w:t>定义：</w:t>
+            </w:r>
+            <w:r>
+              <w:t>I</w:t>
+            </w:r>
+            <w:r>
+              <w:rPr>
+                <w:rFonts w:hint="eastAsia"/>
+              </w:rPr>
+              <w:t>nt</w:t>
+            </w:r>
+          </w:p>
+          <w:p>
+            <w:pPr>
+              <w:rPr>
+                <w:rFonts w:ascii="宋体" w:hAnsi="宋体" w:hint="eastAsia"/>
+                <w:sz w:val="32"/>
+                <w:szCs w:val="32"/>
+              </w:rPr>
+            </w:pPr>
+            <w:r>
+              <w:rPr>
+                <w:rFonts w:hint="eastAsia"/>
+              </w:rPr>
+              <w:t>位置：</w:t>
+            </w:r>
+            <w:proofErr w:type="spellStart"/>
+            <w:r>
+              <w:rPr>
+                <w:rFonts w:hint="eastAsia"/>
+              </w:rPr>
+              <w:t>report_</w:t>
+            </w:r>
+            <w:r>
+              <w:t>comment</w:t>
+            </w:r>
+            <w:proofErr w:type="spellEnd"/>
+          </w:p>
+        </w:tc>
+      </w:tr>
+    </w:tbl>
+    <w:p>
+      <w:pPr>
+        <w:rPr>
+          <w:rFonts w:ascii="宋体" w:hAnsi="宋体"/>
+          <w:sz w:val="32"/>
+          <w:szCs w:val="32"/>
+        </w:rPr>
+      </w:pPr>
+    </w:p>
+    <w:tbl>
+      <w:tblPr>
+        <w:tblStyle w:val="a3"/>
+        <w:tblW w:w="0" w:type="auto"/>
+        <w:tblLook w:val="04A0" w:firstRow="1" w:lastRow="0" w:firstColumn="1" w:lastColumn="0" w:noHBand="0" w:noVBand="1"/>
+      </w:tblPr>
+      <w:tblGrid>
+        <w:gridCol w:w="8296"/>
+      </w:tblGrid>
+      <w:tr>
+        <w:tc>
+          <w:tcPr>
+            <w:tcW w:w="8296" w:type="dxa"/>
+          </w:tcPr>
+          <w:p>
+            <w:r>
+              <w:rPr>
+                <w:rFonts w:hint="eastAsia"/>
+              </w:rPr>
+              <w:t>名称：评论</w:t>
+            </w:r>
+            <w:r>
+              <w:rPr>
+                <w:rFonts w:hint="eastAsia"/>
+              </w:rPr>
+              <w:t>id</w:t>
+            </w:r>
+          </w:p>
+          <w:p>
+            <w:r>
+              <w:t>别名</w:t>
+            </w:r>
+            <w:r>
+              <w:rPr>
+                <w:rFonts w:hint="eastAsia"/>
+              </w:rPr>
+              <w:t>：</w:t>
+            </w:r>
+            <w:proofErr w:type="spellStart"/>
+            <w:r>
+              <w:rPr>
+                <w:rFonts w:hint="eastAsia"/>
+              </w:rPr>
+              <w:t>comments</w:t>
+            </w:r>
+            <w:r>
+              <w:t>_id</w:t>
+            </w:r>
+            <w:proofErr w:type="spellEnd"/>
+          </w:p>
+          <w:p>
+            <w:r>
+              <w:rPr>
+                <w:rFonts w:hint="eastAsia"/>
+              </w:rPr>
+              <w:t>描述：用于标明该评论</w:t>
+            </w:r>
+            <w:r>
+              <w:rPr>
+                <w:rFonts w:hint="eastAsia"/>
+              </w:rPr>
+              <w:t>的唯一标识符</w:t>
+            </w:r>
+          </w:p>
+          <w:p>
+            <w:r>
+              <w:rPr>
+                <w:rFonts w:hint="eastAsia"/>
+              </w:rPr>
+              <w:t>定义：</w:t>
+            </w:r>
+            <w:r>
+              <w:rPr>
+                <w:rFonts w:hint="eastAsia"/>
+              </w:rPr>
+              <w:t>int</w:t>
+            </w:r>
+          </w:p>
+          <w:p>
+            <w:pPr>
+              <w:rPr>
+                <w:rFonts w:ascii="宋体" w:hAnsi="宋体" w:hint="eastAsia"/>
+                <w:sz w:val="32"/>
+                <w:szCs w:val="32"/>
+              </w:rPr>
+            </w:pPr>
+            <w:r>
+              <w:rPr>
+                <w:rFonts w:hint="eastAsia"/>
+              </w:rPr>
+              <w:t>位置：</w:t>
+            </w:r>
+            <w:proofErr w:type="spellStart"/>
+            <w:r>
+              <w:rPr>
+                <w:rFonts w:hint="eastAsia"/>
+              </w:rPr>
+              <w:t>report_</w:t>
+            </w:r>
+            <w:r>
+              <w:t>comment</w:t>
+            </w:r>
+            <w:proofErr w:type="spellEnd"/>
+          </w:p>
+        </w:tc>
+      </w:tr>
+    </w:tbl>
+    <w:p>
+      <w:pPr>
+        <w:rPr>
+          <w:rFonts w:ascii="宋体" w:hAnsi="宋体" w:hint="eastAsia"/>
+          <w:sz w:val="32"/>
+          <w:szCs w:val="32"/>
+        </w:rPr>
+      </w:pPr>
+    </w:p>
+    <w:p>
+      <w:pPr>
+        <w:pStyle w:val="3"/>
+      </w:pPr>
+      <w:r>
+        <w:rPr>
+          <w:rFonts w:hint="eastAsia"/>
+        </w:rPr>
+        <w:t>4</w:t>
+      </w:r>
+      <w:r>
+        <w:t>.1.</w:t>
+      </w:r>
+      <w:r>
+        <w:rPr>
+          <w:rFonts w:hint="eastAsia"/>
+        </w:rPr>
+        <w:t>1</w:t>
+      </w:r>
+      <w:r>
+        <w:rPr>
+          <w:rFonts w:hint="eastAsia"/>
+        </w:rPr>
+        <w:t>2</w:t>
+      </w:r>
+      <w:r>
+        <w:t xml:space="preserve"> </w:t>
+      </w:r>
+      <w:r>
+        <w:rPr>
+          <w:rFonts w:hint="eastAsia"/>
+        </w:rPr>
+        <w:t>举报</w:t>
+      </w:r>
+      <w:r>
+        <w:rPr>
+          <w:rFonts w:hint="eastAsia"/>
+        </w:rPr>
+        <w:t>_</w:t>
+      </w:r>
+      <w:r>
+        <w:rPr>
+          <w:rFonts w:hint="eastAsia"/>
+        </w:rPr>
+        <w:t>团购</w:t>
+      </w:r>
+    </w:p>
+    <w:tbl>
+      <w:tblPr>
+        <w:tblStyle w:val="a3"/>
+        <w:tblW w:w="9918" w:type="dxa"/>
+        <w:tblInd w:w="-817" w:type="dxa"/>
+        <w:tblLook w:val="04A0" w:firstRow="1" w:lastRow="0" w:firstColumn="1" w:lastColumn="0" w:noHBand="0" w:noVBand="1"/>
+      </w:tblPr>
+      <w:tblGrid>
+        <w:gridCol w:w="875"/>
+        <w:gridCol w:w="2149"/>
+        <w:gridCol w:w="1151"/>
+        <w:gridCol w:w="1187"/>
+        <w:gridCol w:w="661"/>
+        <w:gridCol w:w="673"/>
+        <w:gridCol w:w="2048"/>
+        <w:gridCol w:w="1174"/>
+      </w:tblGrid>
+      <w:tr>
+        <w:trPr>
+          <w:trHeight w:val="285"/>
+        </w:trPr>
+        <w:tc>
+          <w:tcPr>
+            <w:tcW w:w="875" w:type="dxa"/>
+            <w:hideMark/>
+          </w:tcPr>
+          <w:p>
+            <w:r>
+              <w:rPr>
+                <w:rFonts w:hint="eastAsia"/>
+              </w:rPr>
+              <w:t>表名</w:t>
+            </w:r>
+          </w:p>
+        </w:tc>
+        <w:tc>
+          <w:tcPr>
+            <w:tcW w:w="2149" w:type="dxa"/>
+          </w:tcPr>
+          <w:p>
+            <w:proofErr w:type="spellStart"/>
+            <w:r>
+              <w:rPr>
+                <w:rFonts w:hint="eastAsia"/>
+              </w:rPr>
+              <w:t>report</w:t>
+            </w:r>
+            <w:r>
+              <w:rPr>
+                <w:rFonts w:hint="eastAsia"/>
+              </w:rPr>
+              <w:t>_</w:t>
+            </w:r>
+            <w:r>
+              <w:t>group</w:t>
+            </w:r>
+            <w:proofErr w:type="spellEnd"/>
+          </w:p>
+        </w:tc>
+        <w:tc>
+          <w:tcPr>
+            <w:tcW w:w="1151" w:type="dxa"/>
+            <w:hideMark/>
+          </w:tcPr>
+          <w:p/>
+        </w:tc>
+        <w:tc>
+          <w:tcPr>
+            <w:tcW w:w="1187" w:type="dxa"/>
+            <w:hideMark/>
+          </w:tcPr>
+          <w:p/>
+        </w:tc>
+        <w:tc>
+          <w:tcPr>
+            <w:tcW w:w="661" w:type="dxa"/>
+            <w:hideMark/>
+          </w:tcPr>
+          <w:p/>
+        </w:tc>
+        <w:tc>
+          <w:tcPr>
+            <w:tcW w:w="673" w:type="dxa"/>
+            <w:hideMark/>
+          </w:tcPr>
+          <w:p/>
+        </w:tc>
+        <w:tc>
+          <w:tcPr>
+            <w:tcW w:w="2048" w:type="dxa"/>
+            <w:hideMark/>
+          </w:tcPr>
+          <w:p/>
+        </w:tc>
+        <w:tc>
+          <w:tcPr>
+            <w:tcW w:w="1174" w:type="dxa"/>
+            <w:hideMark/>
+          </w:tcPr>
+          <w:p/>
+        </w:tc>
+      </w:tr>
+      <w:tr>
+        <w:trPr>
+          <w:trHeight w:val="782"/>
+        </w:trPr>
+        <w:tc>
+          <w:tcPr>
+            <w:tcW w:w="875" w:type="dxa"/>
+          </w:tcPr>
+          <w:p>
+            <w:r>
+              <w:rPr>
+                <w:rFonts w:hint="eastAsia"/>
+              </w:rPr>
+              <w:t>数据元素</w:t>
+            </w:r>
+            <w:r>
+              <w:rPr>
+                <w:rFonts w:hint="eastAsia"/>
+              </w:rPr>
+              <w:t>名</w:t>
+            </w:r>
+          </w:p>
+        </w:tc>
+        <w:tc>
+          <w:tcPr>
+            <w:tcW w:w="2149" w:type="dxa"/>
+          </w:tcPr>
+          <w:p>
+            <w:r>
+              <w:rPr>
+                <w:rFonts w:hint="eastAsia"/>
+              </w:rPr>
+              <w:t>数据别名</w:t>
+            </w:r>
+          </w:p>
+        </w:tc>
+        <w:tc>
+          <w:tcPr>
+            <w:tcW w:w="1151" w:type="dxa"/>
+          </w:tcPr>
+          <w:p>
+            <w:r>
+              <w:rPr>
+                <w:rFonts w:hint="eastAsia"/>
+              </w:rPr>
+              <w:t>描述</w:t>
+            </w:r>
+          </w:p>
+        </w:tc>
+        <w:tc>
+          <w:tcPr>
+            <w:tcW w:w="1187" w:type="dxa"/>
+          </w:tcPr>
+          <w:p>
+            <w:r>
+              <w:rPr>
+                <w:rFonts w:hint="eastAsia"/>
+              </w:rPr>
+              <w:t>数据构成或数据类型</w:t>
+            </w:r>
+          </w:p>
+        </w:tc>
+        <w:tc>
+          <w:tcPr>
+            <w:tcW w:w="661" w:type="dxa"/>
+          </w:tcPr>
+          <w:p>
+            <w:r>
+              <w:rPr>
+                <w:rFonts w:hint="eastAsia"/>
+              </w:rPr>
+              <w:t>数据长度</w:t>
+            </w:r>
+          </w:p>
+        </w:tc>
+        <w:tc>
+          <w:tcPr>
+            <w:tcW w:w="673" w:type="dxa"/>
+          </w:tcPr>
+          <w:p>
+            <w:r>
+              <w:rPr>
+                <w:rFonts w:hint="eastAsia"/>
+              </w:rPr>
+              <w:t>数据取值</w:t>
+            </w:r>
+          </w:p>
+        </w:tc>
+        <w:tc>
+          <w:tcPr>
+            <w:tcW w:w="2048" w:type="dxa"/>
+          </w:tcPr>
+          <w:p>
+            <w:r>
+              <w:rPr>
+                <w:rFonts w:hint="eastAsia"/>
+              </w:rPr>
+              <w:t>备注</w:t>
+            </w:r>
+          </w:p>
+        </w:tc>
+        <w:tc>
+          <w:tcPr>
+            <w:tcW w:w="1174" w:type="dxa"/>
+          </w:tcPr>
+          <w:p>
+            <w:r>
+              <w:rPr>
+                <w:rFonts w:hint="eastAsia"/>
+              </w:rPr>
+              <w:t>数据</w:t>
+            </w:r>
+            <w:r>
+              <w:rPr>
+                <w:rFonts w:hint="eastAsia"/>
+              </w:rPr>
+              <w:t>来源</w:t>
+            </w:r>
+          </w:p>
+        </w:tc>
+      </w:tr>
+      <w:tr>
+        <w:trPr>
+          <w:trHeight w:val="782"/>
+        </w:trPr>
+        <w:tc>
+          <w:tcPr>
+            <w:tcW w:w="875" w:type="dxa"/>
+          </w:tcPr>
+          <w:p>
+            <w:pPr>
+              <w:rPr>
+                <w:rFonts w:hint="eastAsia"/>
+              </w:rPr>
+            </w:pPr>
+            <w:r>
+              <w:rPr>
+                <w:rFonts w:hint="eastAsia"/>
+              </w:rPr>
+              <w:t>举报</w:t>
+            </w:r>
+            <w:r>
+              <w:rPr>
+                <w:rFonts w:hint="eastAsia"/>
+              </w:rPr>
+              <w:t>id</w:t>
+            </w:r>
+          </w:p>
+        </w:tc>
+        <w:tc>
+          <w:tcPr>
+            <w:tcW w:w="2149" w:type="dxa"/>
+          </w:tcPr>
+          <w:p>
+            <w:pPr>
+              <w:rPr>
+                <w:rFonts w:hint="eastAsia"/>
+              </w:rPr>
+            </w:pPr>
+            <w:proofErr w:type="spellStart"/>
+            <w:r>
+              <w:rPr>
+                <w:rFonts w:hint="eastAsia"/>
+              </w:rPr>
+              <w:t>report</w:t>
+            </w:r>
+            <w:r>
+              <w:t>_id</w:t>
+            </w:r>
+            <w:proofErr w:type="spellEnd"/>
+          </w:p>
+        </w:tc>
+        <w:tc>
+          <w:tcPr>
+            <w:tcW w:w="1151" w:type="dxa"/>
+          </w:tcPr>
+          <w:p>
+            <w:pPr>
+              <w:rPr>
+                <w:rFonts w:hint="eastAsia"/>
+              </w:rPr>
+            </w:pPr>
+            <w:r>
+              <w:rPr>
+                <w:rFonts w:hint="eastAsia"/>
+              </w:rPr>
+              <w:t>标识一条举报信息的唯一标识符</w:t>
+            </w:r>
+          </w:p>
+        </w:tc>
+        <w:tc>
+          <w:tcPr>
+            <w:tcW w:w="1187" w:type="dxa"/>
+          </w:tcPr>
+          <w:p>
+            <w:pPr>
+              <w:rPr>
+                <w:rFonts w:hint="eastAsia"/>
+              </w:rPr>
+            </w:pPr>
+            <w:r>
+              <w:t>I</w:t>
+            </w:r>
+            <w:r>
+              <w:rPr>
+                <w:rFonts w:hint="eastAsia"/>
+              </w:rPr>
+              <w:t>nt</w:t>
+            </w:r>
+          </w:p>
+        </w:tc>
+        <w:tc>
+          <w:tcPr>
+            <w:tcW w:w="661" w:type="dxa"/>
+          </w:tcPr>
+          <w:p>
+            <w:pPr>
+              <w:rPr>
+                <w:rFonts w:hint="eastAsia"/>
+              </w:rPr>
+            </w:pPr>
+            <w:r>
+              <w:rPr>
+                <w:rFonts w:hint="eastAsia"/>
+              </w:rPr>
+              <w:t>11</w:t>
+            </w:r>
+          </w:p>
+        </w:tc>
+        <w:tc>
+          <w:tcPr>
+            <w:tcW w:w="673" w:type="dxa"/>
+          </w:tcPr>
+          <w:p>
+            <w:pPr>
+              <w:rPr>
+                <w:rFonts w:hint="eastAsia"/>
+              </w:rPr>
+            </w:pPr>
+          </w:p>
+        </w:tc>
+        <w:tc>
+          <w:tcPr>
+            <w:tcW w:w="2048" w:type="dxa"/>
+          </w:tcPr>
+          <w:p>
+            <w:pPr>
+              <w:rPr>
+                <w:rFonts w:hint="eastAsia"/>
+              </w:rPr>
+            </w:pPr>
+          </w:p>
+        </w:tc>
+        <w:tc>
+          <w:tcPr>
+            <w:tcW w:w="1174" w:type="dxa"/>
+          </w:tcPr>
+          <w:p>
+            <w:pPr>
+              <w:rPr>
+                <w:rFonts w:hint="eastAsia"/>
+              </w:rPr>
+            </w:pPr>
+            <w:r>
+              <w:rPr>
+                <w:rFonts w:hint="eastAsia"/>
+              </w:rPr>
+              <w:t>创建举报信息时由系统自动记录</w:t>
+            </w:r>
+          </w:p>
+        </w:tc>
+      </w:tr>
+      <w:tr>
+        <w:trPr>
+          <w:trHeight w:val="782"/>
+        </w:trPr>
+        <w:tc>
+          <w:tcPr>
+            <w:tcW w:w="875" w:type="dxa"/>
+          </w:tcPr>
+          <w:p>
+            <w:pPr>
+              <w:rPr>
+                <w:rFonts w:hint="eastAsia"/>
+              </w:rPr>
+            </w:pPr>
+            <w:r>
+              <w:rPr>
+                <w:rFonts w:hint="eastAsia"/>
+              </w:rPr>
+              <w:lastRenderedPageBreak/>
+              <w:t>团购</w:t>
+            </w:r>
+            <w:r>
+              <w:rPr>
+                <w:rFonts w:hint="eastAsia"/>
+              </w:rPr>
+              <w:t>id</w:t>
+            </w:r>
+          </w:p>
+        </w:tc>
+        <w:tc>
+          <w:tcPr>
+            <w:tcW w:w="2149" w:type="dxa"/>
+          </w:tcPr>
+          <w:p>
+            <w:pPr>
+              <w:rPr>
+                <w:rFonts w:hint="eastAsia"/>
+              </w:rPr>
+            </w:pPr>
+            <w:proofErr w:type="spellStart"/>
+            <w:r>
+              <w:rPr>
+                <w:rFonts w:hint="eastAsia"/>
+              </w:rPr>
+              <w:t>group</w:t>
+            </w:r>
+            <w:r>
+              <w:t>_id</w:t>
+            </w:r>
+            <w:proofErr w:type="spellEnd"/>
+          </w:p>
+        </w:tc>
+        <w:tc>
+          <w:tcPr>
+            <w:tcW w:w="1151" w:type="dxa"/>
+          </w:tcPr>
+          <w:p>
+            <w:pPr>
+              <w:rPr>
+                <w:rFonts w:hint="eastAsia"/>
+              </w:rPr>
+            </w:pPr>
+            <w:r>
+              <w:rPr>
+                <w:rFonts w:hint="eastAsia"/>
+              </w:rPr>
+              <w:t>被</w:t>
+            </w:r>
+            <w:proofErr w:type="gramStart"/>
+            <w:r>
+              <w:rPr>
+                <w:rFonts w:hint="eastAsia"/>
+              </w:rPr>
+              <w:t>举报</w:t>
+            </w:r>
+            <w:r>
+              <w:rPr>
+                <w:rFonts w:hint="eastAsia"/>
+              </w:rPr>
+              <w:t>团</w:t>
+            </w:r>
+            <w:proofErr w:type="gramEnd"/>
+            <w:r>
+              <w:rPr>
+                <w:rFonts w:hint="eastAsia"/>
+              </w:rPr>
+              <w:t>购</w:t>
+            </w:r>
+            <w:r>
+              <w:rPr>
+                <w:rFonts w:hint="eastAsia"/>
+              </w:rPr>
+              <w:t>的</w:t>
+            </w:r>
+            <w:r>
+              <w:rPr>
+                <w:rFonts w:hint="eastAsia"/>
+              </w:rPr>
+              <w:t>id</w:t>
+            </w:r>
+          </w:p>
+        </w:tc>
+        <w:tc>
+          <w:tcPr>
+            <w:tcW w:w="1187" w:type="dxa"/>
+          </w:tcPr>
+          <w:p>
+            <w:pPr>
+              <w:rPr>
+                <w:rFonts w:hint="eastAsia"/>
+              </w:rPr>
+            </w:pPr>
+            <w:r>
+              <w:t>I</w:t>
+            </w:r>
+            <w:r>
+              <w:rPr>
+                <w:rFonts w:hint="eastAsia"/>
+              </w:rPr>
+              <w:t>nt</w:t>
+            </w:r>
+          </w:p>
+        </w:tc>
+        <w:tc>
+          <w:tcPr>
+            <w:tcW w:w="661" w:type="dxa"/>
+          </w:tcPr>
+          <w:p>
+            <w:pPr>
+              <w:rPr>
+                <w:rFonts w:hint="eastAsia"/>
+              </w:rPr>
+            </w:pPr>
+            <w:r>
+              <w:rPr>
+                <w:rFonts w:hint="eastAsia"/>
+              </w:rPr>
+              <w:t>11</w:t>
+            </w:r>
+          </w:p>
+        </w:tc>
+        <w:tc>
+          <w:tcPr>
+            <w:tcW w:w="673" w:type="dxa"/>
+          </w:tcPr>
+          <w:p>
+            <w:pPr>
+              <w:rPr>
+                <w:rFonts w:hint="eastAsia"/>
+              </w:rPr>
+            </w:pPr>
+          </w:p>
+        </w:tc>
+        <w:tc>
+          <w:tcPr>
+            <w:tcW w:w="2048" w:type="dxa"/>
+          </w:tcPr>
+          <w:p>
+            <w:pPr>
+              <w:rPr>
+                <w:rFonts w:hint="eastAsia"/>
+              </w:rPr>
+            </w:pPr>
+          </w:p>
+        </w:tc>
+        <w:tc>
+          <w:tcPr>
+            <w:tcW w:w="1174" w:type="dxa"/>
+          </w:tcPr>
+          <w:p>
+            <w:pPr>
+              <w:rPr>
+                <w:rFonts w:hint="eastAsia"/>
+              </w:rPr>
+            </w:pPr>
+            <w:r>
+              <w:rPr>
+                <w:rFonts w:hint="eastAsia"/>
+              </w:rPr>
+              <w:t>创建举报信息时由系统自动记录</w:t>
+            </w:r>
+          </w:p>
+        </w:tc>
+      </w:tr>
+    </w:tbl>
+    <w:p>
+      <w:pPr>
+        <w:rPr>
+          <w:rFonts w:ascii="宋体" w:hAnsi="宋体" w:hint="eastAsia"/>
+          <w:sz w:val="32"/>
+          <w:szCs w:val="32"/>
+        </w:rPr>
+      </w:pPr>
+    </w:p>
+    <w:tbl>
+      <w:tblPr>
+        <w:tblStyle w:val="a3"/>
+        <w:tblW w:w="0" w:type="auto"/>
+        <w:tblLook w:val="04A0" w:firstRow="1" w:lastRow="0" w:firstColumn="1" w:lastColumn="0" w:noHBand="0" w:noVBand="1"/>
+      </w:tblPr>
+      <w:tblGrid>
+        <w:gridCol w:w="8296"/>
+      </w:tblGrid>
+      <w:tr>
+        <w:tc>
+          <w:tcPr>
+            <w:tcW w:w="8296" w:type="dxa"/>
+          </w:tcPr>
+          <w:p>
+            <w:r>
+              <w:rPr>
+                <w:rFonts w:hint="eastAsia"/>
+              </w:rPr>
+              <w:t>名称：举报</w:t>
+            </w:r>
+            <w:r>
+              <w:rPr>
+                <w:rFonts w:hint="eastAsia"/>
+              </w:rPr>
+              <w:t>_</w:t>
+            </w:r>
+            <w:r>
+              <w:rPr>
+                <w:rFonts w:hint="eastAsia"/>
+              </w:rPr>
+              <w:t>团购</w:t>
+            </w:r>
+          </w:p>
+          <w:p>
+            <w:r>
+              <w:rPr>
+                <w:rFonts w:hint="eastAsia"/>
+              </w:rPr>
+              <w:t>别名：</w:t>
+            </w:r>
+            <w:proofErr w:type="spellStart"/>
+            <w:r>
+              <w:rPr>
+                <w:rFonts w:hint="eastAsia"/>
+              </w:rPr>
+              <w:t>report_</w:t>
+            </w:r>
+            <w:r>
+              <w:rPr>
+                <w:rFonts w:hint="eastAsia"/>
+              </w:rPr>
+              <w:t>group</w:t>
+            </w:r>
+            <w:proofErr w:type="spellEnd"/>
+          </w:p>
+          <w:p>
+            <w:r>
+              <w:rPr>
+                <w:rFonts w:hint="eastAsia"/>
+              </w:rPr>
+              <w:t>描述：关联被举报的</w:t>
+            </w:r>
+            <w:r>
+              <w:rPr>
+                <w:rFonts w:hint="eastAsia"/>
+              </w:rPr>
+              <w:t>团购</w:t>
+            </w:r>
+          </w:p>
+          <w:p>
+            <w:pPr>
+              <w:rPr>
+                <w:rFonts w:ascii="宋体" w:hAnsi="宋体"/>
+                <w:sz w:val="32"/>
+                <w:szCs w:val="32"/>
+              </w:rPr>
+            </w:pPr>
+            <w:r>
+              <w:rPr>
+                <w:rFonts w:hint="eastAsia"/>
+              </w:rPr>
+              <w:t>定义：举报</w:t>
+            </w:r>
+            <w:r>
+              <w:rPr>
+                <w:rFonts w:hint="eastAsia"/>
+              </w:rPr>
+              <w:t>id</w:t>
+            </w:r>
+            <w:r>
+              <w:t xml:space="preserve"> +</w:t>
+            </w:r>
+            <w:r>
+              <w:rPr>
+                <w:rFonts w:hint="eastAsia"/>
+              </w:rPr>
+              <w:t>团购</w:t>
+            </w:r>
+            <w:r>
+              <w:rPr>
+                <w:rFonts w:hint="eastAsia"/>
+              </w:rPr>
+              <w:t>id</w:t>
+            </w:r>
+          </w:p>
+        </w:tc>
+      </w:tr>
+    </w:tbl>
+    <w:p>
+      <w:pPr>
+        <w:rPr>
+          <w:rFonts w:ascii="宋体" w:hAnsi="宋体"/>
+          <w:sz w:val="32"/>
+          <w:szCs w:val="32"/>
+        </w:rPr>
+      </w:pPr>
+    </w:p>
+    <w:tbl>
+      <w:tblPr>
+        <w:tblStyle w:val="a3"/>
+        <w:tblW w:w="0" w:type="auto"/>
+        <w:tblLook w:val="04A0" w:firstRow="1" w:lastRow="0" w:firstColumn="1" w:lastColumn="0" w:noHBand="0" w:noVBand="1"/>
+      </w:tblPr>
+      <w:tblGrid>
+        <w:gridCol w:w="8296"/>
+      </w:tblGrid>
+      <w:tr>
+        <w:tc>
+          <w:tcPr>
+            <w:tcW w:w="8296" w:type="dxa"/>
+          </w:tcPr>
+          <w:p>
+            <w:r>
+              <w:rPr>
+                <w:rFonts w:hint="eastAsia"/>
+              </w:rPr>
+              <w:t>名称：举报</w:t>
+            </w:r>
+            <w:r>
+              <w:rPr>
+                <w:rFonts w:hint="eastAsia"/>
+              </w:rPr>
+              <w:t>id</w:t>
+            </w:r>
+          </w:p>
+          <w:p>
+            <w:r>
+              <w:t>别名</w:t>
+            </w:r>
+            <w:r>
+              <w:rPr>
+                <w:rFonts w:hint="eastAsia"/>
+              </w:rPr>
+              <w:t>：</w:t>
+            </w:r>
+            <w:proofErr w:type="spellStart"/>
+            <w:r>
+              <w:rPr>
+                <w:rFonts w:hint="eastAsia"/>
+              </w:rPr>
+              <w:t>report</w:t>
+            </w:r>
+            <w:r>
+              <w:t>_id</w:t>
+            </w:r>
+            <w:proofErr w:type="spellEnd"/>
+          </w:p>
+          <w:p>
+            <w:r>
+              <w:rPr>
+                <w:rFonts w:hint="eastAsia"/>
+              </w:rPr>
+              <w:t>描述：标识一条举报信息的唯一标识符</w:t>
+            </w:r>
+          </w:p>
+          <w:p>
+            <w:r>
+              <w:rPr>
+                <w:rFonts w:hint="eastAsia"/>
+              </w:rPr>
+              <w:t>定义：</w:t>
+            </w:r>
+            <w:r>
+              <w:rPr>
+                <w:rFonts w:hint="eastAsia"/>
+              </w:rPr>
+              <w:t>int</w:t>
+            </w:r>
+          </w:p>
+          <w:p>
+            <w:pPr>
+              <w:rPr>
+                <w:rFonts w:ascii="宋体" w:hAnsi="宋体" w:hint="eastAsia"/>
+                <w:sz w:val="32"/>
+                <w:szCs w:val="32"/>
+              </w:rPr>
+            </w:pPr>
+            <w:r>
+              <w:rPr>
+                <w:rFonts w:hint="eastAsia"/>
+              </w:rPr>
+              <w:t>位置：</w:t>
+            </w:r>
+            <w:proofErr w:type="spellStart"/>
+            <w:r>
+              <w:rPr>
+                <w:rFonts w:hint="eastAsia"/>
+              </w:rPr>
+              <w:t>report_</w:t>
+            </w:r>
+            <w:r>
+              <w:t>group</w:t>
+            </w:r>
+            <w:proofErr w:type="spellEnd"/>
+          </w:p>
+        </w:tc>
+      </w:tr>
+    </w:tbl>
+    <w:p>
+      <w:pPr>
+        <w:rPr>
+          <w:rFonts w:ascii="宋体" w:hAnsi="宋体"/>
+          <w:sz w:val="32"/>
+          <w:szCs w:val="32"/>
+        </w:rPr>
+      </w:pPr>
+    </w:p>
+    <w:tbl>
+      <w:tblPr>
+        <w:tblStyle w:val="a3"/>
+        <w:tblW w:w="0" w:type="auto"/>
+        <w:tblLook w:val="04A0" w:firstRow="1" w:lastRow="0" w:firstColumn="1" w:lastColumn="0" w:noHBand="0" w:noVBand="1"/>
+      </w:tblPr>
+      <w:tblGrid>
+        <w:gridCol w:w="8296"/>
+      </w:tblGrid>
+      <w:tr>
+        <w:tc>
+          <w:tcPr>
+            <w:tcW w:w="8296" w:type="dxa"/>
+          </w:tcPr>
+          <w:p>
+            <w:r>
+              <w:rPr>
+                <w:rFonts w:hint="eastAsia"/>
+              </w:rPr>
+              <w:t>名称：团购</w:t>
+            </w:r>
+            <w:r>
+              <w:rPr>
+                <w:rFonts w:hint="eastAsia"/>
+              </w:rPr>
+              <w:t>id</w:t>
+            </w:r>
+          </w:p>
+          <w:p>
+            <w:r>
+              <w:t>别名</w:t>
+            </w:r>
+            <w:r>
+              <w:rPr>
+                <w:rFonts w:hint="eastAsia"/>
+              </w:rPr>
+              <w:t>：</w:t>
+            </w:r>
+            <w:proofErr w:type="spellStart"/>
+            <w:r>
+              <w:rPr>
+                <w:rFonts w:hint="eastAsia"/>
+              </w:rPr>
+              <w:t>comments</w:t>
+            </w:r>
+            <w:r>
+              <w:t>_id</w:t>
+            </w:r>
+            <w:proofErr w:type="spellEnd"/>
+          </w:p>
+          <w:p>
+            <w:r>
+              <w:rPr>
+                <w:rFonts w:hint="eastAsia"/>
+              </w:rPr>
+              <w:t>描述：被</w:t>
+            </w:r>
+            <w:proofErr w:type="gramStart"/>
+            <w:r>
+              <w:rPr>
+                <w:rFonts w:hint="eastAsia"/>
+              </w:rPr>
+              <w:t>举报团</w:t>
+            </w:r>
+            <w:proofErr w:type="gramEnd"/>
+            <w:r>
+              <w:rPr>
+                <w:rFonts w:hint="eastAsia"/>
+              </w:rPr>
+              <w:t>购的</w:t>
+            </w:r>
+            <w:r>
+              <w:rPr>
+                <w:rFonts w:hint="eastAsia"/>
+              </w:rPr>
+              <w:t>id</w:t>
+            </w:r>
+          </w:p>
+          <w:p>
+            <w:r>
+              <w:rPr>
+                <w:rFonts w:hint="eastAsia"/>
+              </w:rPr>
+              <w:t>定义：</w:t>
+            </w:r>
+            <w:r>
+              <w:rPr>
+                <w:rFonts w:hint="eastAsia"/>
+              </w:rPr>
+              <w:t>int</w:t>
+            </w:r>
+          </w:p>
+          <w:p>
+            <w:pPr>
+              <w:rPr>
+                <w:rFonts w:ascii="宋体" w:hAnsi="宋体" w:hint="eastAsia"/>
+                <w:sz w:val="32"/>
+                <w:szCs w:val="32"/>
+              </w:rPr>
+            </w:pPr>
+            <w:r>
+              <w:rPr>
+                <w:rFonts w:hint="eastAsia"/>
+              </w:rPr>
+              <w:t>位置：</w:t>
+            </w:r>
+            <w:proofErr w:type="spellStart"/>
+            <w:r>
+              <w:rPr>
+                <w:rFonts w:hint="eastAsia"/>
+              </w:rPr>
+              <w:t>report_</w:t>
+            </w:r>
+            <w:r>
+              <w:t>group</w:t>
+            </w:r>
+            <w:proofErr w:type="spellEnd"/>
+          </w:p>
+        </w:tc>
+      </w:tr>
+    </w:tbl>
+    <w:p>
+      <w:pPr>
+        <w:rPr>
+          <w:rFonts w:ascii="宋体" w:hAnsi="宋体" w:hint="eastAsia"/>
           <w:sz w:val="32"/>
           <w:szCs w:val="32"/>
         </w:rPr>
